--- a/Dependencias/Dependencias_NFR.docx
+++ b/Dependencias/Dependencias_NFR.docx
@@ -62,7 +62,7 @@
           <w:r>
             <w:fldChar w:fldCharType="separate"/>
           </w:r>
-          <w:hyperlink w:anchor="_Toc414972626" w:history="1">
+          <w:hyperlink w:anchor="_Toc416187514" w:history="1">
             <w:r>
               <w:rPr>
                 <w:rStyle w:val="Hyperlink"/>
@@ -89,7 +89,7 @@
                 <w:noProof/>
                 <w:webHidden/>
               </w:rPr>
-              <w:instrText xml:space="preserve"> PAGEREF _Toc414972626 \h </w:instrText>
+              <w:instrText xml:space="preserve"> PAGEREF _Toc416187514 \h </w:instrText>
             </w:r>
             <w:r>
               <w:rPr>
@@ -121,6 +121,146 @@
           </w:hyperlink>
         </w:p>
         <w:p>
+          <w:pPr>
+            <w:pStyle w:val="Sumrio1"/>
+            <w:tabs>
+              <w:tab w:val="right" w:leader="dot" w:pos="8494"/>
+            </w:tabs>
+            <w:rPr>
+              <w:rFonts w:eastAsiaTheme="minorEastAsia"/>
+              <w:noProof/>
+              <w:lang w:eastAsia="pt-BR"/>
+            </w:rPr>
+          </w:pPr>
+          <w:hyperlink w:anchor="_Toc416187515" w:history="1">
+            <w:r>
+              <w:rPr>
+                <w:rStyle w:val="Hyperlink"/>
+                <w:noProof/>
+              </w:rPr>
+              <w:t>VW_NFR_Det</w:t>
+            </w:r>
+            <w:r>
+              <w:rPr>
+                <w:noProof/>
+                <w:webHidden/>
+              </w:rPr>
+              <w:tab/>
+            </w:r>
+            <w:r>
+              <w:rPr>
+                <w:noProof/>
+                <w:webHidden/>
+              </w:rPr>
+              <w:fldChar w:fldCharType="begin"/>
+            </w:r>
+            <w:r>
+              <w:rPr>
+                <w:noProof/>
+                <w:webHidden/>
+              </w:rPr>
+              <w:instrText xml:space="preserve"> PAGEREF _Toc416187515 \h </w:instrText>
+            </w:r>
+            <w:r>
+              <w:rPr>
+                <w:noProof/>
+                <w:webHidden/>
+              </w:rPr>
+            </w:r>
+            <w:r>
+              <w:rPr>
+                <w:noProof/>
+                <w:webHidden/>
+              </w:rPr>
+              <w:fldChar w:fldCharType="separate"/>
+            </w:r>
+            <w:r>
+              <w:rPr>
+                <w:noProof/>
+                <w:webHidden/>
+              </w:rPr>
+              <w:t>3</w:t>
+            </w:r>
+            <w:r>
+              <w:rPr>
+                <w:noProof/>
+                <w:webHidden/>
+              </w:rPr>
+              <w:fldChar w:fldCharType="end"/>
+            </w:r>
+          </w:hyperlink>
+        </w:p>
+        <w:p>
+          <w:pPr>
+            <w:pStyle w:val="Sumrio1"/>
+            <w:tabs>
+              <w:tab w:val="right" w:leader="dot" w:pos="8494"/>
+            </w:tabs>
+            <w:rPr>
+              <w:rFonts w:eastAsiaTheme="minorEastAsia"/>
+              <w:noProof/>
+              <w:lang w:eastAsia="pt-BR"/>
+            </w:rPr>
+          </w:pPr>
+          <w:hyperlink w:anchor="_Toc416187516" w:history="1">
+            <w:r>
+              <w:rPr>
+                <w:rStyle w:val="Hyperlink"/>
+                <w:noProof/>
+              </w:rPr>
+              <w:t>VW_NFR_Rascunho_Cab</w:t>
+            </w:r>
+            <w:r>
+              <w:rPr>
+                <w:noProof/>
+                <w:webHidden/>
+              </w:rPr>
+              <w:tab/>
+            </w:r>
+            <w:r>
+              <w:rPr>
+                <w:noProof/>
+                <w:webHidden/>
+              </w:rPr>
+              <w:fldChar w:fldCharType="begin"/>
+            </w:r>
+            <w:r>
+              <w:rPr>
+                <w:noProof/>
+                <w:webHidden/>
+              </w:rPr>
+              <w:instrText xml:space="preserve"> PAGEREF _Toc416187516 \h </w:instrText>
+            </w:r>
+            <w:r>
+              <w:rPr>
+                <w:noProof/>
+                <w:webHidden/>
+              </w:rPr>
+            </w:r>
+            <w:r>
+              <w:rPr>
+                <w:noProof/>
+                <w:webHidden/>
+              </w:rPr>
+              <w:fldChar w:fldCharType="separate"/>
+            </w:r>
+            <w:r>
+              <w:rPr>
+                <w:noProof/>
+                <w:webHidden/>
+              </w:rPr>
+              <w:t>4</w:t>
+            </w:r>
+            <w:r>
+              <w:rPr>
+                <w:noProof/>
+                <w:webHidden/>
+              </w:rPr>
+              <w:fldChar w:fldCharType="end"/>
+            </w:r>
+          </w:hyperlink>
+        </w:p>
+        <w:p>
           <w:r>
             <w:fldChar w:fldCharType="end"/>
           </w:r>
@@ -144,7 +284,7 @@
       <w:pPr>
         <w:pStyle w:val="Ttulo1"/>
       </w:pPr>
-      <w:bookmarkStart w:id="0" w:name="_Toc414972626"/>
+      <w:bookmarkStart w:id="0" w:name="_Toc416187514"/>
       <w:proofErr w:type="spellStart"/>
       <w:proofErr w:type="gramStart"/>
       <w:r>
@@ -162,12 +302,12 @@
           <w:lang w:eastAsia="pt-BR"/>
         </w:rPr>
         <w:pict>
-          <v:group id="_x0000_s1922" style="position:absolute;margin-left:-29.7pt;margin-top:19.95pt;width:492.85pt;height:476.6pt;z-index:251743232" coordorigin="1107,2041" coordsize="9857,9532">
+          <v:group id="_x0000_s1989" style="position:absolute;margin-left:-29.7pt;margin-top:19.95pt;width:492.85pt;height:476.6pt;z-index:251749888" coordorigin="1107,2337" coordsize="9857,9532">
             <v:shapetype id="_x0000_t202" coordsize="21600,21600" o:spt="202" path="m,l,21600r21600,l21600,xe">
               <v:stroke joinstyle="miter"/>
               <v:path gradientshapeok="t" o:connecttype="rect"/>
             </v:shapetype>
-            <v:shape id="_x0000_s1807" type="#_x0000_t202" style="position:absolute;left:7931;top:3648;width:3033;height:2179;mso-width-relative:margin;mso-height-relative:margin">
+            <v:shape id="_x0000_s1807" type="#_x0000_t202" style="position:absolute;left:7931;top:3944;width:3033;height:2179;mso-width-relative:margin;mso-height-relative:margin" o:regroupid="26">
               <v:textbox style="mso-next-textbox:#_x0000_s1807">
                 <w:txbxContent>
                   <w:p>
@@ -349,7 +489,7 @@
                 </w:txbxContent>
               </v:textbox>
             </v:shape>
-            <v:shape id="_x0000_s1808" type="#_x0000_t202" style="position:absolute;left:7931;top:2124;width:3033;height:1327;mso-width-relative:margin;mso-height-relative:margin">
+            <v:shape id="_x0000_s1808" type="#_x0000_t202" style="position:absolute;left:7931;top:2420;width:3033;height:1327;mso-width-relative:margin;mso-height-relative:margin" o:regroupid="26">
               <v:textbox style="mso-next-textbox:#_x0000_s1808">
                 <w:txbxContent>
                   <w:p>
@@ -452,7 +592,7 @@
                 </w:txbxContent>
               </v:textbox>
             </v:shape>
-            <v:shape id="_x0000_s1809" type="#_x0000_t202" style="position:absolute;left:4561;top:3477;width:3033;height:2509;mso-width-relative:margin;mso-height-relative:margin">
+            <v:shape id="_x0000_s1809" type="#_x0000_t202" style="position:absolute;left:4561;top:3773;width:3033;height:2509;mso-width-relative:margin;mso-height-relative:margin" o:regroupid="26">
               <v:textbox style="mso-next-textbox:#_x0000_s1809">
                 <w:txbxContent>
                   <w:p>
@@ -660,7 +800,7 @@
                 </w:txbxContent>
               </v:textbox>
             </v:shape>
-            <v:shape id="_x0000_s1812" type="#_x0000_t202" style="position:absolute;left:7931;top:6128;width:3033;height:2128;mso-width-relative:margin;mso-height-relative:margin">
+            <v:shape id="_x0000_s1812" type="#_x0000_t202" style="position:absolute;left:7931;top:6424;width:3033;height:2128;mso-width-relative:margin;mso-height-relative:margin" o:regroupid="26">
               <v:textbox style="mso-next-textbox:#_x0000_s1812">
                 <w:txbxContent>
                   <w:p>
@@ -836,7 +976,7 @@
                 </w:txbxContent>
               </v:textbox>
             </v:shape>
-            <v:shape id="_x0000_s1814" type="#_x0000_t202" style="position:absolute;left:1107;top:2124;width:3033;height:1676;mso-width-relative:margin;mso-height-relative:margin">
+            <v:shape id="_x0000_s1814" type="#_x0000_t202" style="position:absolute;left:1107;top:2420;width:3033;height:1676;mso-width-relative:margin;mso-height-relative:margin" o:regroupid="26">
               <v:textbox style="mso-next-textbox:#_x0000_s1814">
                 <w:txbxContent>
                   <w:p>
@@ -986,7 +1126,7 @@
                 </w:txbxContent>
               </v:textbox>
             </v:shape>
-            <v:shape id="_x0000_s1817" type="#_x0000_t202" style="position:absolute;left:1107;top:3983;width:3033;height:2304;mso-width-relative:margin;mso-height-relative:margin">
+            <v:shape id="_x0000_s1817" type="#_x0000_t202" style="position:absolute;left:1107;top:4279;width:3033;height:2304;mso-width-relative:margin;mso-height-relative:margin" o:regroupid="26">
               <v:textbox style="mso-next-textbox:#_x0000_s1817">
                 <w:txbxContent>
                   <w:p>
@@ -1130,14 +1270,7 @@
                         <w:sz w:val="16"/>
                         <w:szCs w:val="16"/>
                       </w:rPr>
-                      <w:t xml:space="preserve"> [=1 (ICMS), =2 (ICMS-ST), =3 (IPI), =5 (PIS), =6 (COFINS), =7 (ISS), =13 (CSLL), =16 (Imposto  Importação)</w:t>
-                    </w:r>
-                    <w:r>
-                      <w:rPr>
-                        <w:sz w:val="16"/>
-                        <w:szCs w:val="16"/>
-                      </w:rPr>
-                      <w:t>]</w:t>
+                      <w:t xml:space="preserve"> [=1 (ICMS), =2 (ICMS-ST), =3 (IPI), =5 (PIS), =6 (COFINS), =7 (ISS), =13 (CSLL), =16 (Imposto  Importação)]</w:t>
                     </w:r>
                   </w:p>
                   <w:p>
@@ -1155,10 +1288,10 @@
               <v:path arrowok="t" fillok="f" o:connecttype="none"/>
               <o:lock v:ext="edit" shapetype="t"/>
             </v:shapetype>
-            <v:shape id="_x0000_s1818" type="#_x0000_t32" style="position:absolute;left:3118;top:5024;width:1590;height:0" o:connectortype="straight">
+            <v:shape id="_x0000_s1818" type="#_x0000_t32" style="position:absolute;left:3118;top:5320;width:1590;height:0" o:connectortype="straight" o:regroupid="26">
               <v:stroke endarrow="block"/>
             </v:shape>
-            <v:shape id="_x0000_s1819" type="#_x0000_t202" style="position:absolute;left:4561;top:6100;width:3033;height:3552;mso-width-relative:margin;mso-height-relative:margin">
+            <v:shape id="_x0000_s1819" type="#_x0000_t202" style="position:absolute;left:4561;top:6396;width:3033;height:3552;mso-width-relative:margin;mso-height-relative:margin" o:regroupid="26">
               <v:textbox style="mso-next-textbox:#_x0000_s1819">
                 <w:txbxContent>
                   <w:p>
@@ -1371,35 +1504,7 @@
                         <w:sz w:val="16"/>
                         <w:szCs w:val="16"/>
                       </w:rPr>
-                      <w:t xml:space="preserve"> [=2 </w:t>
-                    </w:r>
-                    <w:r>
-                      <w:rPr>
-                        <w:sz w:val="16"/>
-                        <w:szCs w:val="16"/>
-                      </w:rPr>
-                      <w:t xml:space="preserve">“Estrangeiro Importação Direta” </w:t>
-                    </w:r>
-                    <w:r>
-                      <w:rPr>
-                        <w:sz w:val="16"/>
-                        <w:szCs w:val="16"/>
-                      </w:rPr>
-                      <w:t>ou =8</w:t>
-                    </w:r>
-                    <w:r>
-                      <w:rPr>
-                        <w:sz w:val="16"/>
-                        <w:szCs w:val="16"/>
-                      </w:rPr>
-                      <w:t xml:space="preserve"> “Estrangeiro Importação Direta – CAMEX”]</w:t>
-                    </w:r>
-                    <w:r>
-                      <w:rPr>
-                        <w:sz w:val="16"/>
-                        <w:szCs w:val="16"/>
-                      </w:rPr>
-                      <w:t xml:space="preserve"> </w:t>
+                      <w:t xml:space="preserve"> [=2 “Estrangeiro Importação Direta” ou =8 “Estrangeiro Importação Direta – CAMEX”] </w:t>
                     </w:r>
                     <w:r>
                       <w:rPr>
@@ -1528,7 +1633,7 @@
                 </w:txbxContent>
               </v:textbox>
             </v:shape>
-            <v:shape id="_x0000_s1820" type="#_x0000_t202" style="position:absolute;left:4568;top:9804;width:3033;height:1681;mso-width-relative:margin;mso-height-relative:margin">
+            <v:shape id="_x0000_s1820" type="#_x0000_t202" style="position:absolute;left:4568;top:10100;width:3033;height:1681;mso-width-relative:margin;mso-height-relative:margin" o:regroupid="26">
               <v:textbox style="mso-next-textbox:#_x0000_s1820">
                 <w:txbxContent>
                   <w:p>
@@ -1679,7 +1784,7 @@
                 </w:txbxContent>
               </v:textbox>
             </v:shape>
-            <v:shape id="_x0000_s1858" type="#_x0000_t202" style="position:absolute;left:1107;top:8238;width:3033;height:1278;mso-width-relative:margin;mso-height-relative:margin">
+            <v:shape id="_x0000_s1858" type="#_x0000_t202" style="position:absolute;left:1107;top:8534;width:3033;height:1278;mso-width-relative:margin;mso-height-relative:margin" o:regroupid="26">
               <v:textbox style="mso-next-textbox:#_x0000_s1858">
                 <w:txbxContent>
                   <w:p>
@@ -1799,7 +1904,7 @@
                 </w:txbxContent>
               </v:textbox>
             </v:shape>
-            <v:shape id="_x0000_s1861" type="#_x0000_t202" style="position:absolute;left:1107;top:9688;width:3033;height:1885;mso-width-relative:margin;mso-height-relative:margin">
+            <v:shape id="_x0000_s1861" type="#_x0000_t202" style="position:absolute;left:1107;top:9984;width:3033;height:1885;mso-width-relative:margin;mso-height-relative:margin" o:regroupid="26">
               <v:textbox style="mso-next-textbox:#_x0000_s1861">
                 <w:txbxContent>
                   <w:p>
@@ -1957,7 +2062,7 @@
                 </w:txbxContent>
               </v:textbox>
             </v:shape>
-            <v:shape id="_x0000_s1863" type="#_x0000_t202" style="position:absolute;left:7931;top:8544;width:3033;height:2129;mso-width-relative:margin;mso-height-relative:margin">
+            <v:shape id="_x0000_s1863" type="#_x0000_t202" style="position:absolute;left:7931;top:8840;width:3033;height:2129;mso-width-relative:margin;mso-height-relative:margin" o:regroupid="26">
               <v:textbox style="mso-next-textbox:#_x0000_s1863">
                 <w:txbxContent>
                   <w:p>
@@ -2124,7 +2229,7 @@
                 </w:txbxContent>
               </v:textbox>
             </v:shape>
-            <v:shape id="_x0000_s1867" type="#_x0000_t202" style="position:absolute;left:4561;top:2041;width:3033;height:1327;mso-width-relative:margin;mso-height-relative:margin">
+            <v:shape id="_x0000_s1867" type="#_x0000_t202" style="position:absolute;left:4561;top:2337;width:3033;height:1327;mso-width-relative:margin;mso-height-relative:margin" o:regroupid="26">
               <v:textbox style="mso-next-textbox:#_x0000_s1867">
                 <w:txbxContent>
                   <w:p>
@@ -2211,7 +2316,7 @@
                 </w:txbxContent>
               </v:textbox>
             </v:shape>
-            <v:shape id="_x0000_s1869" type="#_x0000_t202" style="position:absolute;left:1107;top:6637;width:3033;height:1328;mso-width-relative:margin;mso-height-relative:margin">
+            <v:shape id="_x0000_s1869" type="#_x0000_t202" style="position:absolute;left:1107;top:6933;width:3033;height:1328;mso-width-relative:margin;mso-height-relative:margin" o:regroupid="26">
               <v:textbox style="mso-next-textbox:#_x0000_s1869">
                 <w:txbxContent>
                   <w:p>
@@ -2305,84 +2410,84 @@
                 </w:txbxContent>
               </v:textbox>
             </v:shape>
-            <v:group id="_x0000_s1879" style="position:absolute;left:3206;top:3167;width:1502;height:1704" coordorigin="3206,3167" coordsize="1502,1704">
+            <v:group id="_x0000_s1879" style="position:absolute;left:3206;top:3463;width:1502;height:1704" coordorigin="3206,3167" coordsize="1502,1704" o:regroupid="26">
               <v:shape id="_x0000_s1873" type="#_x0000_t32" style="position:absolute;left:4470;top:4871;width:238;height:0;flip:x" o:connectortype="straight"/>
               <v:shape id="_x0000_s1874" type="#_x0000_t32" style="position:absolute;left:4470;top:3167;width:0;height:1704;flip:y" o:connectortype="straight"/>
               <v:shape id="_x0000_s1875" type="#_x0000_t32" style="position:absolute;left:3206;top:3167;width:1264;height:0;flip:x" o:connectortype="straight">
                 <v:stroke endarrow="block"/>
               </v:shape>
             </v:group>
-            <v:group id="_x0000_s1880" style="position:absolute;left:3580;top:3596;width:1128;height:1350" coordorigin="3580,3596" coordsize="1128,1350">
+            <v:group id="_x0000_s1880" style="position:absolute;left:3580;top:3892;width:1128;height:1350" coordorigin="3580,3596" coordsize="1128,1350" o:regroupid="26">
               <v:shape id="_x0000_s1876" type="#_x0000_t32" style="position:absolute;left:3580;top:3596;width:751;height:0" o:connectortype="straight"/>
               <v:shape id="_x0000_s1877" type="#_x0000_t32" style="position:absolute;left:4331;top:3596;width:0;height:1350" o:connectortype="straight"/>
               <v:shape id="_x0000_s1878" type="#_x0000_t32" style="position:absolute;left:4331;top:4933;width:377;height:13;flip:y" o:connectortype="straight">
                 <v:stroke endarrow="block"/>
               </v:shape>
             </v:group>
-            <v:group id="_x0000_s1884" style="position:absolute;left:3206;top:7162;width:1502;height:3607" coordorigin="3206,7162" coordsize="1502,3607">
+            <v:group id="_x0000_s1884" style="position:absolute;left:3206;top:7458;width:1502;height:3607" coordorigin="3206,7162" coordsize="1502,3607" o:regroupid="26">
               <v:shape id="_x0000_s1881" type="#_x0000_t32" style="position:absolute;left:3206;top:10769;width:1125;height:0" o:connectortype="straight"/>
               <v:shape id="_x0000_s1882" type="#_x0000_t32" style="position:absolute;left:4331;top:7162;width:0;height:3607;flip:y" o:connectortype="straight"/>
               <v:shape id="_x0000_s1883" type="#_x0000_t32" style="position:absolute;left:4331;top:7162;width:377;height:0" o:connectortype="straight">
                 <v:stroke endarrow="block"/>
               </v:shape>
             </v:group>
-            <v:group id="_x0000_s1888" style="position:absolute;left:3293;top:5382;width:1415;height:3909" coordorigin="3293,5382" coordsize="1415,3909">
+            <v:group id="_x0000_s1888" style="position:absolute;left:3293;top:5678;width:1415;height:3909" coordorigin="3293,5382" coordsize="1415,3909" o:regroupid="26">
               <v:shape id="_x0000_s1885" type="#_x0000_t32" style="position:absolute;left:3293;top:9291;width:927;height:0" o:connectortype="straight"/>
               <v:shape id="_x0000_s1886" type="#_x0000_t32" style="position:absolute;left:4220;top:5382;width:0;height:3909;flip:y" o:connectortype="straight"/>
               <v:shape id="_x0000_s1887" type="#_x0000_t32" style="position:absolute;left:4220;top:5382;width:488;height:0" o:connectortype="straight">
                 <v:stroke endarrow="block"/>
               </v:shape>
             </v:group>
-            <v:group id="_x0000_s1896" style="position:absolute;left:4331;top:3042;width:377;height:1904" coordorigin="4331,3042" coordsize="377,1904">
+            <v:group id="_x0000_s1896" style="position:absolute;left:4331;top:3338;width:377;height:1904" coordorigin="4331,3042" coordsize="377,1904" o:regroupid="26">
               <v:shape id="_x0000_s1893" type="#_x0000_t32" style="position:absolute;left:4331;top:3042;width:325;height:1;flip:x" o:connectortype="straight"/>
               <v:shape id="_x0000_s1894" type="#_x0000_t32" style="position:absolute;left:4331;top:3055;width:0;height:1891" o:connectortype="straight"/>
               <v:shape id="_x0000_s1895" type="#_x0000_t32" style="position:absolute;left:4331;top:4936;width:377;height:0" o:connectortype="straight">
                 <v:stroke endarrow="block"/>
               </v:shape>
             </v:group>
-            <v:group id="_x0000_s1901" style="position:absolute;left:6425;top:4522;width:1576;height:611" coordorigin="6425,4522" coordsize="1576,611">
+            <v:group id="_x0000_s1901" style="position:absolute;left:6425;top:4818;width:1576;height:611" coordorigin="6425,4522" coordsize="1576,611" o:regroupid="26">
               <v:shape id="_x0000_s1811" type="#_x0000_t32" style="position:absolute;left:6425;top:4522;width:1241;height:1;flip:x" o:connectortype="straight">
                 <v:stroke endarrow="block"/>
               </v:shape>
               <v:shape id="_x0000_s1898" type="#_x0000_t32" style="position:absolute;left:7666;top:4522;width:0;height:611" o:connectortype="straight"/>
               <v:shape id="_x0000_s1900" type="#_x0000_t32" style="position:absolute;left:7666;top:5133;width:335;height:0" o:connectortype="straight"/>
             </v:group>
-            <v:group id="_x0000_s1904" style="position:absolute;left:7827;top:3167;width:246;height:1519" coordorigin="7827,3167" coordsize="246,1519">
+            <v:group id="_x0000_s1904" style="position:absolute;left:7827;top:3463;width:246;height:1519" coordorigin="7827,3167" coordsize="246,1519" o:regroupid="26">
               <v:shape id="_x0000_s1810" type="#_x0000_t32" style="position:absolute;left:7827;top:4685;width:246;height:1" o:connectortype="straight">
                 <v:stroke endarrow="block"/>
               </v:shape>
               <v:shape id="_x0000_s1902" type="#_x0000_t32" style="position:absolute;left:7827;top:3167;width:0;height:1519;flip:y" o:connectortype="straight"/>
               <v:shape id="_x0000_s1903" type="#_x0000_t32" style="position:absolute;left:7827;top:3167;width:174;height:0" o:connectortype="straight"/>
             </v:group>
-            <v:group id="_x0000_s1907" style="position:absolute;left:6462;top:4930;width:1539;height:2272" coordorigin="6462,4930" coordsize="1539,2272">
+            <v:group id="_x0000_s1907" style="position:absolute;left:6462;top:5226;width:1539;height:2272" coordorigin="6462,4930" coordsize="1539,2272" o:regroupid="26">
               <v:shape id="_x0000_s1866" type="#_x0000_t32" style="position:absolute;left:6462;top:4930;width:1313;height:0;flip:x" o:connectortype="straight">
                 <v:stroke endarrow="block"/>
               </v:shape>
               <v:shape id="_x0000_s1905" type="#_x0000_t32" style="position:absolute;left:7775;top:4933;width:0;height:2268" o:connectortype="straight"/>
               <v:shape id="_x0000_s1906" type="#_x0000_t32" style="position:absolute;left:7775;top:7201;width:226;height:1" o:connectortype="straight"/>
             </v:group>
-            <v:group id="_x0000_s1914" style="position:absolute;left:3580;top:5788;width:1127;height:1888" coordorigin="3580,5788" coordsize="1127,1888">
+            <v:group id="_x0000_s1914" style="position:absolute;left:3580;top:6084;width:1127;height:1888" coordorigin="3580,5788" coordsize="1127,1888" o:regroupid="26">
               <v:shape id="_x0000_s1889" type="#_x0000_t32" style="position:absolute;left:3580;top:7675;width:812;height:1" o:connectortype="straight" o:regroupid="24"/>
               <v:shape id="_x0000_s1890" type="#_x0000_t32" style="position:absolute;left:4392;top:5788;width:0;height:1887;flip:y" o:connectortype="straight" o:regroupid="24"/>
               <v:shape id="_x0000_s1891" type="#_x0000_t32" style="position:absolute;left:4392;top:5788;width:315;height:0" o:connectortype="straight" o:regroupid="24">
                 <v:stroke endarrow="block"/>
               </v:shape>
             </v:group>
-            <v:group id="_x0000_s1915" style="position:absolute;left:4444;top:7560;width:263;height:3284" coordorigin="4444,7560" coordsize="263,3284">
+            <v:group id="_x0000_s1915" style="position:absolute;left:4444;top:7856;width:263;height:3284" coordorigin="4444,7560" coordsize="263,3284" o:regroupid="26">
               <v:shape id="_x0000_s1822" type="#_x0000_t32" style="position:absolute;left:4444;top:7560;width:263;height:1" o:connectortype="straight" o:regroupid="25">
                 <v:stroke endarrow="block"/>
               </v:shape>
               <v:shape id="_x0000_s1911" type="#_x0000_t32" style="position:absolute;left:4444;top:7574;width:0;height:3270" o:connectortype="straight" o:regroupid="25"/>
               <v:shape id="_x0000_s1912" type="#_x0000_t32" style="position:absolute;left:4444;top:10844;width:212;height:0" o:connectortype="straight" o:regroupid="25"/>
             </v:group>
-            <v:group id="_x0000_s1918" style="position:absolute;left:7853;top:7600;width:233;height:2001" coordorigin="7853,7600" coordsize="233,2001">
+            <v:group id="_x0000_s1918" style="position:absolute;left:7853;top:7896;width:233;height:2001" coordorigin="7853,7600" coordsize="233,2001" o:regroupid="26">
               <v:shape id="_x0000_s1864" type="#_x0000_t32" style="position:absolute;left:7853;top:7600;width:233;height:0" o:connectortype="straight">
                 <v:stroke endarrow="block"/>
               </v:shape>
               <v:shape id="_x0000_s1916" type="#_x0000_t32" style="position:absolute;left:7853;top:7613;width:0;height:1987" o:connectortype="straight"/>
               <v:shape id="_x0000_s1917" type="#_x0000_t32" style="position:absolute;left:7853;top:9600;width:200;height:1" o:connectortype="straight"/>
             </v:group>
-            <v:group id="_x0000_s1921" style="position:absolute;left:7744;top:8025;width:335;height:1980" coordorigin="7744,8025" coordsize="335,1980">
+            <v:group id="_x0000_s1921" style="position:absolute;left:7744;top:8321;width:335;height:1980" coordorigin="7744,8025" coordsize="335,1980" o:regroupid="26">
               <v:shape id="_x0000_s1865" type="#_x0000_t32" style="position:absolute;left:7744;top:8025;width:335;height:0" o:connectortype="straight">
                 <v:stroke endarrow="block"/>
               </v:shape>
@@ -2609,6 +2714,4182 @@
       <w:r>
         <w:t xml:space="preserve"> in (“Aprovado”, “Aprovado com problemas”, “Estornado”, “Não aplicável”, “Aguardando WMS”, “Pronto para enviar para WMS”)</w:t>
       </w:r>
+    </w:p>
+    <w:p>
+      <w:pPr>
+        <w:pStyle w:val="Ttulo1"/>
+      </w:pPr>
+      <w:bookmarkStart w:id="1" w:name="_Toc416187515"/>
+      <w:proofErr w:type="spellStart"/>
+      <w:proofErr w:type="gramStart"/>
+      <w:r>
+        <w:lastRenderedPageBreak/>
+        <w:t>VW_NFR_</w:t>
+      </w:r>
+      <w:r>
+        <w:t>Det</w:t>
+      </w:r>
+      <w:bookmarkEnd w:id="1"/>
+      <w:proofErr w:type="spellEnd"/>
+      <w:proofErr w:type="gramEnd"/>
+    </w:p>
+    <w:p>
+      <w:pPr>
+        <w:ind w:firstLine="708"/>
+      </w:pPr>
+      <w:r>
+        <w:rPr>
+          <w:noProof/>
+          <w:lang w:eastAsia="pt-BR"/>
+        </w:rPr>
+        <w:pict>
+          <v:group id="_x0000_s1996" style="position:absolute;left:0;text-align:left;margin-left:-32.3pt;margin-top:11.4pt;width:522.15pt;height:479.8pt;z-index:251913728" coordorigin="1055,2166" coordsize="10443,9596">
+            <v:shape id="_x0000_s1928" type="#_x0000_t202" style="position:absolute;left:4801;top:7600;width:3033;height:2253;mso-width-relative:margin;mso-height-relative:margin" o:regroupid="27">
+              <v:textbox style="mso-next-textbox:#_x0000_s1928">
+                <w:txbxContent>
+                  <w:p>
+                    <w:pPr>
+                      <w:jc w:val="center"/>
+                      <w:rPr>
+                        <w:b/>
+                        <w:sz w:val="16"/>
+                        <w:szCs w:val="16"/>
+                      </w:rPr>
+                    </w:pPr>
+                    <w:proofErr w:type="spellStart"/>
+                    <w:proofErr w:type="gramStart"/>
+                    <w:r>
+                      <w:rPr>
+                        <w:b/>
+                        <w:sz w:val="16"/>
+                        <w:szCs w:val="16"/>
+                      </w:rPr>
+                      <w:t>baandb</w:t>
+                    </w:r>
+                    <w:proofErr w:type="spellEnd"/>
+                    <w:proofErr w:type="gramEnd"/>
+                    <w:r>
+                      <w:rPr>
+                        <w:b/>
+                        <w:sz w:val="16"/>
+                        <w:szCs w:val="16"/>
+                      </w:rPr>
+                      <w:t>.ttdrec94</w:t>
+                    </w:r>
+                    <w:r>
+                      <w:rPr>
+                        <w:b/>
+                        <w:sz w:val="16"/>
+                        <w:szCs w:val="16"/>
+                      </w:rPr>
+                      <w:t>1</w:t>
+                    </w:r>
+                    <w:r>
+                      <w:rPr>
+                        <w:b/>
+                        <w:sz w:val="16"/>
+                        <w:szCs w:val="16"/>
+                      </w:rPr>
+                      <w:t>201</w:t>
+                    </w:r>
+                  </w:p>
+                  <w:p>
+                    <w:pPr>
+                      <w:jc w:val="center"/>
+                      <w:rPr>
+                        <w:b/>
+                        <w:sz w:val="16"/>
+                        <w:szCs w:val="16"/>
+                      </w:rPr>
+                    </w:pPr>
+                    <w:r>
+                      <w:rPr>
+                        <w:b/>
+                        <w:sz w:val="16"/>
+                        <w:szCs w:val="16"/>
+                      </w:rPr>
+                      <w:t xml:space="preserve">Linhas </w:t>
+                    </w:r>
+                    <w:proofErr w:type="spellStart"/>
+                    <w:r>
+                      <w:rPr>
+                        <w:b/>
+                        <w:sz w:val="16"/>
+                        <w:szCs w:val="16"/>
+                      </w:rPr>
+                      <w:t>doc</w:t>
+                    </w:r>
+                    <w:proofErr w:type="spellEnd"/>
+                    <w:r>
+                      <w:rPr>
+                        <w:b/>
+                        <w:sz w:val="16"/>
+                        <w:szCs w:val="16"/>
+                      </w:rPr>
+                      <w:t xml:space="preserve">. </w:t>
+                    </w:r>
+                    <w:proofErr w:type="gramStart"/>
+                    <w:r>
+                      <w:rPr>
+                        <w:b/>
+                        <w:sz w:val="16"/>
+                        <w:szCs w:val="16"/>
+                      </w:rPr>
+                      <w:t>recebimento</w:t>
+                    </w:r>
+                    <w:proofErr w:type="gramEnd"/>
+                    <w:r>
+                      <w:rPr>
+                        <w:b/>
+                        <w:sz w:val="16"/>
+                        <w:szCs w:val="16"/>
+                      </w:rPr>
+                      <w:t xml:space="preserve"> fiscal</w:t>
+                    </w:r>
+                  </w:p>
+                  <w:p>
+                    <w:pPr>
+                      <w:rPr>
+                        <w:sz w:val="16"/>
+                        <w:szCs w:val="16"/>
+                      </w:rPr>
+                    </w:pPr>
+                    <w:proofErr w:type="spellStart"/>
+                    <w:proofErr w:type="gramStart"/>
+                    <w:r>
+                      <w:rPr>
+                        <w:sz w:val="16"/>
+                        <w:szCs w:val="16"/>
+                      </w:rPr>
+                      <w:t>t$</w:t>
+                    </w:r>
+                    <w:proofErr w:type="gramEnd"/>
+                    <w:r>
+                      <w:rPr>
+                        <w:sz w:val="16"/>
+                        <w:szCs w:val="16"/>
+                      </w:rPr>
+                      <w:t>fire$l</w:t>
+                    </w:r>
+                    <w:proofErr w:type="spellEnd"/>
+                    <w:r>
+                      <w:rPr>
+                        <w:sz w:val="16"/>
+                        <w:szCs w:val="16"/>
+                      </w:rPr>
+                      <w:t xml:space="preserve"> = Referência Fiscal</w:t>
+                    </w:r>
+                  </w:p>
+                  <w:p>
+                    <w:pPr>
+                      <w:rPr>
+                        <w:sz w:val="16"/>
+                        <w:szCs w:val="16"/>
+                      </w:rPr>
+                    </w:pPr>
+                    <w:proofErr w:type="spellStart"/>
+                    <w:proofErr w:type="gramStart"/>
+                    <w:r>
+                      <w:rPr>
+                        <w:sz w:val="16"/>
+                        <w:szCs w:val="16"/>
+                      </w:rPr>
+                      <w:t>t$</w:t>
+                    </w:r>
+                    <w:proofErr w:type="gramEnd"/>
+                    <w:r>
+                      <w:rPr>
+                        <w:sz w:val="16"/>
+                        <w:szCs w:val="16"/>
+                      </w:rPr>
+                      <w:t>line$l</w:t>
+                    </w:r>
+                    <w:proofErr w:type="spellEnd"/>
+                    <w:r>
+                      <w:rPr>
+                        <w:sz w:val="16"/>
+                        <w:szCs w:val="16"/>
+                      </w:rPr>
+                      <w:t xml:space="preserve"> = </w:t>
+                    </w:r>
+                    <w:r>
+                      <w:rPr>
+                        <w:sz w:val="16"/>
+                        <w:szCs w:val="16"/>
+                      </w:rPr>
+                      <w:t>Linha documento fiscal</w:t>
+                    </w:r>
+                  </w:p>
+                  <w:p>
+                    <w:pPr>
+                      <w:rPr>
+                        <w:sz w:val="16"/>
+                        <w:szCs w:val="16"/>
+                      </w:rPr>
+                    </w:pPr>
+                    <w:proofErr w:type="spellStart"/>
+                    <w:proofErr w:type="gramStart"/>
+                    <w:r>
+                      <w:rPr>
+                        <w:sz w:val="16"/>
+                        <w:szCs w:val="16"/>
+                      </w:rPr>
+                      <w:t>t$</w:t>
+                    </w:r>
+                    <w:proofErr w:type="gramEnd"/>
+                    <w:r>
+                      <w:rPr>
+                        <w:sz w:val="16"/>
+                        <w:szCs w:val="16"/>
+                      </w:rPr>
+                      <w:t>item$l</w:t>
+                    </w:r>
+                    <w:proofErr w:type="spellEnd"/>
+                    <w:r>
+                      <w:rPr>
+                        <w:sz w:val="16"/>
+                        <w:szCs w:val="16"/>
+                      </w:rPr>
+                      <w:t xml:space="preserve"> = Item</w:t>
+                    </w:r>
+                  </w:p>
+                </w:txbxContent>
+              </v:textbox>
+            </v:shape>
+            <v:shape id="_x0000_s1924" type="#_x0000_t202" style="position:absolute;left:4801;top:2517;width:3033;height:2204;mso-width-relative:margin;mso-height-relative:margin" o:regroupid="27">
+              <v:textbox style="mso-next-textbox:#_x0000_s1924">
+                <w:txbxContent>
+                  <w:p>
+                    <w:pPr>
+                      <w:jc w:val="center"/>
+                      <w:rPr>
+                        <w:b/>
+                        <w:sz w:val="16"/>
+                        <w:szCs w:val="16"/>
+                      </w:rPr>
+                    </w:pPr>
+                    <w:proofErr w:type="spellStart"/>
+                    <w:proofErr w:type="gramStart"/>
+                    <w:r>
+                      <w:rPr>
+                        <w:b/>
+                        <w:sz w:val="16"/>
+                        <w:szCs w:val="16"/>
+                      </w:rPr>
+                      <w:t>baandb</w:t>
+                    </w:r>
+                    <w:proofErr w:type="spellEnd"/>
+                    <w:proofErr w:type="gramEnd"/>
+                    <w:r>
+                      <w:rPr>
+                        <w:b/>
+                        <w:sz w:val="16"/>
+                        <w:szCs w:val="16"/>
+                      </w:rPr>
+                      <w:t>.ttdrec940201</w:t>
+                    </w:r>
+                  </w:p>
+                  <w:p>
+                    <w:pPr>
+                      <w:jc w:val="center"/>
+                      <w:rPr>
+                        <w:b/>
+                        <w:sz w:val="16"/>
+                        <w:szCs w:val="16"/>
+                      </w:rPr>
+                    </w:pPr>
+                    <w:r>
+                      <w:rPr>
+                        <w:b/>
+                        <w:sz w:val="16"/>
+                        <w:szCs w:val="16"/>
+                      </w:rPr>
+                      <w:t>Documento recebimento fiscal</w:t>
+                    </w:r>
+                  </w:p>
+                  <w:p>
+                    <w:pPr>
+                      <w:rPr>
+                        <w:sz w:val="16"/>
+                        <w:szCs w:val="16"/>
+                      </w:rPr>
+                    </w:pPr>
+                    <w:proofErr w:type="spellStart"/>
+                    <w:proofErr w:type="gramStart"/>
+                    <w:r>
+                      <w:rPr>
+                        <w:sz w:val="16"/>
+                        <w:szCs w:val="16"/>
+                      </w:rPr>
+                      <w:t>t$</w:t>
+                    </w:r>
+                    <w:proofErr w:type="gramEnd"/>
+                    <w:r>
+                      <w:rPr>
+                        <w:sz w:val="16"/>
+                        <w:szCs w:val="16"/>
+                      </w:rPr>
+                      <w:t>cofc$l</w:t>
+                    </w:r>
+                    <w:proofErr w:type="spellEnd"/>
+                    <w:r>
+                      <w:rPr>
+                        <w:sz w:val="16"/>
+                        <w:szCs w:val="16"/>
+                      </w:rPr>
+                      <w:t xml:space="preserve"> = Departamento</w:t>
+                    </w:r>
+                  </w:p>
+                  <w:p>
+                    <w:pPr>
+                      <w:rPr>
+                        <w:sz w:val="16"/>
+                        <w:szCs w:val="16"/>
+                      </w:rPr>
+                    </w:pPr>
+                    <w:proofErr w:type="spellStart"/>
+                    <w:proofErr w:type="gramStart"/>
+                    <w:r>
+                      <w:rPr>
+                        <w:sz w:val="16"/>
+                        <w:szCs w:val="16"/>
+                      </w:rPr>
+                      <w:t>t$</w:t>
+                    </w:r>
+                    <w:proofErr w:type="gramEnd"/>
+                    <w:r>
+                      <w:rPr>
+                        <w:sz w:val="16"/>
+                        <w:szCs w:val="16"/>
+                      </w:rPr>
+                      <w:t>fire$l</w:t>
+                    </w:r>
+                    <w:proofErr w:type="spellEnd"/>
+                    <w:r>
+                      <w:rPr>
+                        <w:sz w:val="16"/>
+                        <w:szCs w:val="16"/>
+                      </w:rPr>
+                      <w:t xml:space="preserve"> = Referência Fiscal</w:t>
+                    </w:r>
+                  </w:p>
+                  <w:p>
+                    <w:pPr>
+                      <w:rPr>
+                        <w:sz w:val="16"/>
+                        <w:szCs w:val="16"/>
+                      </w:rPr>
+                    </w:pPr>
+                    <w:proofErr w:type="spellStart"/>
+                    <w:proofErr w:type="gramStart"/>
+                    <w:r>
+                      <w:rPr>
+                        <w:sz w:val="16"/>
+                        <w:szCs w:val="16"/>
+                      </w:rPr>
+                      <w:t>t$</w:t>
+                    </w:r>
+                    <w:proofErr w:type="gramEnd"/>
+                    <w:r>
+                      <w:rPr>
+                        <w:sz w:val="16"/>
+                        <w:szCs w:val="16"/>
+                      </w:rPr>
+                      <w:t>stoa$l</w:t>
+                    </w:r>
+                    <w:proofErr w:type="spellEnd"/>
+                    <w:r>
+                      <w:rPr>
+                        <w:sz w:val="16"/>
+                        <w:szCs w:val="16"/>
+                      </w:rPr>
+                      <w:t xml:space="preserve"> = </w:t>
+                    </w:r>
+                    <w:r>
+                      <w:rPr>
+                        <w:sz w:val="16"/>
+                        <w:szCs w:val="16"/>
+                      </w:rPr>
+                      <w:t>Endereço enviado para</w:t>
+                    </w:r>
+                  </w:p>
+                </w:txbxContent>
+              </v:textbox>
+            </v:shape>
+            <v:shape id="_x0000_s1925" type="#_x0000_t202" style="position:absolute;left:1055;top:3644;width:3033;height:2179;mso-width-relative:margin;mso-height-relative:margin" o:regroupid="27">
+              <v:textbox style="mso-next-textbox:#_x0000_s1925">
+                <w:txbxContent>
+                  <w:p>
+                    <w:pPr>
+                      <w:jc w:val="center"/>
+                      <w:rPr>
+                        <w:b/>
+                        <w:sz w:val="16"/>
+                        <w:szCs w:val="16"/>
+                      </w:rPr>
+                    </w:pPr>
+                    <w:proofErr w:type="spellStart"/>
+                    <w:proofErr w:type="gramStart"/>
+                    <w:r>
+                      <w:rPr>
+                        <w:b/>
+                        <w:sz w:val="16"/>
+                        <w:szCs w:val="16"/>
+                      </w:rPr>
+                      <w:t>baandb</w:t>
+                    </w:r>
+                    <w:proofErr w:type="spellEnd"/>
+                    <w:proofErr w:type="gramEnd"/>
+                    <w:r>
+                      <w:rPr>
+                        <w:b/>
+                        <w:sz w:val="16"/>
+                        <w:szCs w:val="16"/>
+                      </w:rPr>
+                      <w:t>.ttcemm124201</w:t>
+                    </w:r>
+                  </w:p>
+                  <w:p>
+                    <w:pPr>
+                      <w:jc w:val="center"/>
+                      <w:rPr>
+                        <w:b/>
+                        <w:sz w:val="16"/>
+                        <w:szCs w:val="16"/>
+                      </w:rPr>
+                    </w:pPr>
+                    <w:r>
+                      <w:rPr>
+                        <w:b/>
+                        <w:sz w:val="16"/>
+                        <w:szCs w:val="16"/>
+                      </w:rPr>
+                      <w:t>Departamentos</w:t>
+                    </w:r>
+                  </w:p>
+                  <w:p>
+                    <w:pPr>
+                      <w:rPr>
+                        <w:sz w:val="16"/>
+                        <w:szCs w:val="16"/>
+                      </w:rPr>
+                    </w:pPr>
+                    <w:proofErr w:type="spellStart"/>
+                    <w:proofErr w:type="gramStart"/>
+                    <w:r>
+                      <w:rPr>
+                        <w:sz w:val="16"/>
+                        <w:szCs w:val="16"/>
+                      </w:rPr>
+                      <w:t>t$</w:t>
+                    </w:r>
+                    <w:proofErr w:type="gramEnd"/>
+                    <w:r>
+                      <w:rPr>
+                        <w:sz w:val="16"/>
+                        <w:szCs w:val="16"/>
+                      </w:rPr>
+                      <w:t>grid</w:t>
+                    </w:r>
+                    <w:proofErr w:type="spellEnd"/>
+                    <w:r>
+                      <w:rPr>
+                        <w:sz w:val="16"/>
+                        <w:szCs w:val="16"/>
+                      </w:rPr>
+                      <w:t xml:space="preserve"> = </w:t>
+                    </w:r>
+                    <w:r>
+                      <w:rPr>
+                        <w:sz w:val="16"/>
+                        <w:szCs w:val="16"/>
+                      </w:rPr>
+                      <w:t>Unidade empresarial</w:t>
+                    </w:r>
+                  </w:p>
+                  <w:p>
+                    <w:pPr>
+                      <w:rPr>
+                        <w:sz w:val="16"/>
+                        <w:szCs w:val="16"/>
+                      </w:rPr>
+                    </w:pPr>
+                    <w:proofErr w:type="spellStart"/>
+                    <w:proofErr w:type="gramStart"/>
+                    <w:r>
+                      <w:rPr>
+                        <w:sz w:val="16"/>
+                        <w:szCs w:val="16"/>
+                      </w:rPr>
+                      <w:t>t$</w:t>
+                    </w:r>
+                    <w:proofErr w:type="gramEnd"/>
+                    <w:r>
+                      <w:rPr>
+                        <w:sz w:val="16"/>
+                        <w:szCs w:val="16"/>
+                      </w:rPr>
+                      <w:t>cwoc</w:t>
+                    </w:r>
+                    <w:proofErr w:type="spellEnd"/>
+                    <w:r>
+                      <w:rPr>
+                        <w:sz w:val="16"/>
+                        <w:szCs w:val="16"/>
+                      </w:rPr>
+                      <w:t xml:space="preserve"> = Entidade</w:t>
+                    </w:r>
+                  </w:p>
+                  <w:p>
+                    <w:pPr>
+                      <w:rPr>
+                        <w:sz w:val="16"/>
+                        <w:szCs w:val="16"/>
+                      </w:rPr>
+                    </w:pPr>
+                    <w:proofErr w:type="spellStart"/>
+                    <w:proofErr w:type="gramStart"/>
+                    <w:r>
+                      <w:rPr>
+                        <w:sz w:val="16"/>
+                        <w:szCs w:val="16"/>
+                      </w:rPr>
+                      <w:t>t$</w:t>
+                    </w:r>
+                    <w:proofErr w:type="gramEnd"/>
+                    <w:r>
+                      <w:rPr>
+                        <w:sz w:val="16"/>
+                        <w:szCs w:val="16"/>
+                      </w:rPr>
+                      <w:t>loco</w:t>
+                    </w:r>
+                    <w:proofErr w:type="spellEnd"/>
+                    <w:r>
+                      <w:rPr>
+                        <w:sz w:val="16"/>
+                        <w:szCs w:val="16"/>
+                      </w:rPr>
+                      <w:t xml:space="preserve"> = </w:t>
+                    </w:r>
+                    <w:r>
+                      <w:rPr>
+                        <w:sz w:val="16"/>
+                        <w:szCs w:val="16"/>
+                      </w:rPr>
+                      <w:t>Companhia operacional</w:t>
+                    </w:r>
+                    <w:r>
+                      <w:rPr>
+                        <w:sz w:val="16"/>
+                        <w:szCs w:val="16"/>
+                      </w:rPr>
+                      <w:t xml:space="preserve"> [=201]</w:t>
+                    </w:r>
+                  </w:p>
+                  <w:p>
+                    <w:pPr>
+                      <w:rPr>
+                        <w:sz w:val="16"/>
+                        <w:szCs w:val="16"/>
+                      </w:rPr>
+                    </w:pPr>
+                  </w:p>
+                </w:txbxContent>
+              </v:textbox>
+            </v:shape>
+            <v:shape id="_x0000_s1926" type="#_x0000_t202" style="position:absolute;left:1055;top:2166;width:3033;height:1327;mso-width-relative:margin;mso-height-relative:margin" o:regroupid="27">
+              <v:textbox style="mso-next-textbox:#_x0000_s1926">
+                <w:txbxContent>
+                  <w:p>
+                    <w:pPr>
+                      <w:jc w:val="center"/>
+                      <w:rPr>
+                        <w:b/>
+                        <w:sz w:val="16"/>
+                        <w:szCs w:val="16"/>
+                      </w:rPr>
+                    </w:pPr>
+                    <w:proofErr w:type="spellStart"/>
+                    <w:proofErr w:type="gramStart"/>
+                    <w:r>
+                      <w:rPr>
+                        <w:b/>
+                        <w:sz w:val="16"/>
+                        <w:szCs w:val="16"/>
+                      </w:rPr>
+                      <w:t>baandb</w:t>
+                    </w:r>
+                    <w:proofErr w:type="spellEnd"/>
+                    <w:proofErr w:type="gramEnd"/>
+                    <w:r>
+                      <w:rPr>
+                        <w:b/>
+                        <w:sz w:val="16"/>
+                        <w:szCs w:val="16"/>
+                      </w:rPr>
+                      <w:t>.ttcemm030201</w:t>
+                    </w:r>
+                  </w:p>
+                  <w:p>
+                    <w:pPr>
+                      <w:jc w:val="center"/>
+                      <w:rPr>
+                        <w:b/>
+                        <w:sz w:val="16"/>
+                        <w:szCs w:val="16"/>
+                      </w:rPr>
+                    </w:pPr>
+                    <w:r>
+                      <w:rPr>
+                        <w:b/>
+                        <w:sz w:val="16"/>
+                        <w:szCs w:val="16"/>
+                      </w:rPr>
+                      <w:t>Unidades empresariais</w:t>
+                    </w:r>
+                  </w:p>
+                  <w:p>
+                    <w:pPr>
+                      <w:rPr>
+                        <w:sz w:val="16"/>
+                        <w:szCs w:val="16"/>
+                      </w:rPr>
+                    </w:pPr>
+                    <w:proofErr w:type="spellStart"/>
+                    <w:proofErr w:type="gramStart"/>
+                    <w:r>
+                      <w:rPr>
+                        <w:sz w:val="16"/>
+                        <w:szCs w:val="16"/>
+                      </w:rPr>
+                      <w:t>t$</w:t>
+                    </w:r>
+                    <w:proofErr w:type="gramEnd"/>
+                    <w:r>
+                      <w:rPr>
+                        <w:sz w:val="16"/>
+                        <w:szCs w:val="16"/>
+                      </w:rPr>
+                      <w:t>eunt</w:t>
+                    </w:r>
+                    <w:proofErr w:type="spellEnd"/>
+                    <w:r>
+                      <w:rPr>
+                        <w:sz w:val="16"/>
+                        <w:szCs w:val="16"/>
+                      </w:rPr>
+                      <w:t xml:space="preserve"> = </w:t>
+                    </w:r>
+                    <w:proofErr w:type="spellStart"/>
+                    <w:r>
+                      <w:rPr>
+                        <w:sz w:val="16"/>
+                        <w:szCs w:val="16"/>
+                      </w:rPr>
+                      <w:t>Unid</w:t>
+                    </w:r>
+                    <w:proofErr w:type="spellEnd"/>
+                    <w:r>
+                      <w:rPr>
+                        <w:sz w:val="16"/>
+                        <w:szCs w:val="16"/>
+                      </w:rPr>
+                      <w:t xml:space="preserve"> empresarial</w:t>
+                    </w:r>
+                  </w:p>
+                </w:txbxContent>
+              </v:textbox>
+            </v:shape>
+            <v:shape id="_x0000_s1927" type="#_x0000_t202" style="position:absolute;left:1067;top:9170;width:3033;height:2592;mso-width-relative:margin;mso-height-relative:margin" o:regroupid="27">
+              <v:textbox style="mso-next-textbox:#_x0000_s1927">
+                <w:txbxContent>
+                  <w:p>
+                    <w:pPr>
+                      <w:jc w:val="center"/>
+                      <w:rPr>
+                        <w:b/>
+                        <w:sz w:val="16"/>
+                        <w:szCs w:val="16"/>
+                      </w:rPr>
+                    </w:pPr>
+                    <w:proofErr w:type="spellStart"/>
+                    <w:proofErr w:type="gramStart"/>
+                    <w:r>
+                      <w:rPr>
+                        <w:b/>
+                        <w:sz w:val="16"/>
+                        <w:szCs w:val="16"/>
+                      </w:rPr>
+                      <w:t>baandb</w:t>
+                    </w:r>
+                    <w:proofErr w:type="spellEnd"/>
+                    <w:proofErr w:type="gramEnd"/>
+                    <w:r>
+                      <w:rPr>
+                        <w:b/>
+                        <w:sz w:val="16"/>
+                        <w:szCs w:val="16"/>
+                      </w:rPr>
+                      <w:t>.ttdrec94</w:t>
+                    </w:r>
+                    <w:r>
+                      <w:rPr>
+                        <w:b/>
+                        <w:sz w:val="16"/>
+                        <w:szCs w:val="16"/>
+                      </w:rPr>
+                      <w:t>7</w:t>
+                    </w:r>
+                    <w:r>
+                      <w:rPr>
+                        <w:b/>
+                        <w:sz w:val="16"/>
+                        <w:szCs w:val="16"/>
+                      </w:rPr>
+                      <w:t>201</w:t>
+                    </w:r>
+                  </w:p>
+                  <w:p>
+                    <w:pPr>
+                      <w:jc w:val="center"/>
+                      <w:rPr>
+                        <w:b/>
+                        <w:sz w:val="16"/>
+                        <w:szCs w:val="16"/>
+                      </w:rPr>
+                    </w:pPr>
+                    <w:r>
+                      <w:rPr>
+                        <w:b/>
+                        <w:sz w:val="16"/>
+                        <w:szCs w:val="16"/>
+                      </w:rPr>
+                      <w:t>Dados de origem por linha rec. fiscal</w:t>
+                    </w:r>
+                  </w:p>
+                  <w:p>
+                    <w:pPr>
+                      <w:rPr>
+                        <w:sz w:val="16"/>
+                        <w:szCs w:val="16"/>
+                      </w:rPr>
+                    </w:pPr>
+                    <w:proofErr w:type="spellStart"/>
+                    <w:proofErr w:type="gramStart"/>
+                    <w:r>
+                      <w:rPr>
+                        <w:sz w:val="16"/>
+                        <w:szCs w:val="16"/>
+                      </w:rPr>
+                      <w:t>t$</w:t>
+                    </w:r>
+                    <w:proofErr w:type="gramEnd"/>
+                    <w:r>
+                      <w:rPr>
+                        <w:sz w:val="16"/>
+                        <w:szCs w:val="16"/>
+                      </w:rPr>
+                      <w:t>fire$l</w:t>
+                    </w:r>
+                    <w:proofErr w:type="spellEnd"/>
+                    <w:r>
+                      <w:rPr>
+                        <w:sz w:val="16"/>
+                        <w:szCs w:val="16"/>
+                      </w:rPr>
+                      <w:t xml:space="preserve"> = Referência Fiscal</w:t>
+                    </w:r>
+                  </w:p>
+                  <w:p>
+                    <w:pPr>
+                      <w:rPr>
+                        <w:sz w:val="16"/>
+                        <w:szCs w:val="16"/>
+                      </w:rPr>
+                    </w:pPr>
+                    <w:proofErr w:type="spellStart"/>
+                    <w:proofErr w:type="gramStart"/>
+                    <w:r>
+                      <w:rPr>
+                        <w:sz w:val="16"/>
+                        <w:szCs w:val="16"/>
+                      </w:rPr>
+                      <w:t>t$</w:t>
+                    </w:r>
+                    <w:proofErr w:type="gramEnd"/>
+                    <w:r>
+                      <w:rPr>
+                        <w:sz w:val="16"/>
+                        <w:szCs w:val="16"/>
+                      </w:rPr>
+                      <w:t>line$l</w:t>
+                    </w:r>
+                    <w:proofErr w:type="spellEnd"/>
+                    <w:r>
+                      <w:rPr>
+                        <w:sz w:val="16"/>
+                        <w:szCs w:val="16"/>
+                      </w:rPr>
+                      <w:t xml:space="preserve"> = </w:t>
+                    </w:r>
+                    <w:r>
+                      <w:rPr>
+                        <w:sz w:val="16"/>
+                        <w:szCs w:val="16"/>
+                      </w:rPr>
+                      <w:t xml:space="preserve">Linha </w:t>
+                    </w:r>
+                    <w:r>
+                      <w:rPr>
+                        <w:sz w:val="16"/>
+                        <w:szCs w:val="16"/>
+                      </w:rPr>
+                      <w:t>documento fiscal</w:t>
+                    </w:r>
+                  </w:p>
+                  <w:p>
+                    <w:pPr>
+                      <w:rPr>
+                        <w:sz w:val="16"/>
+                        <w:szCs w:val="16"/>
+                      </w:rPr>
+                    </w:pPr>
+                    <w:proofErr w:type="spellStart"/>
+                    <w:proofErr w:type="gramStart"/>
+                    <w:r>
+                      <w:rPr>
+                        <w:sz w:val="16"/>
+                        <w:szCs w:val="16"/>
+                      </w:rPr>
+                      <w:t>t$</w:t>
+                    </w:r>
+                    <w:proofErr w:type="gramEnd"/>
+                    <w:r>
+                      <w:rPr>
+                        <w:sz w:val="16"/>
+                        <w:szCs w:val="16"/>
+                      </w:rPr>
+                      <w:t>rcno$l</w:t>
+                    </w:r>
+                    <w:proofErr w:type="spellEnd"/>
+                    <w:r>
+                      <w:rPr>
+                        <w:sz w:val="16"/>
+                        <w:szCs w:val="16"/>
+                      </w:rPr>
+                      <w:t xml:space="preserve"> = Recebimento</w:t>
+                    </w:r>
+                  </w:p>
+                  <w:p>
+                    <w:pPr>
+                      <w:rPr>
+                        <w:sz w:val="16"/>
+                        <w:szCs w:val="16"/>
+                      </w:rPr>
+                    </w:pPr>
+                    <w:proofErr w:type="spellStart"/>
+                    <w:proofErr w:type="gramStart"/>
+                    <w:r>
+                      <w:rPr>
+                        <w:sz w:val="16"/>
+                        <w:szCs w:val="16"/>
+                      </w:rPr>
+                      <w:t>t$</w:t>
+                    </w:r>
+                    <w:proofErr w:type="gramEnd"/>
+                    <w:r>
+                      <w:rPr>
+                        <w:sz w:val="16"/>
+                        <w:szCs w:val="16"/>
+                      </w:rPr>
+                      <w:t>rcln$l</w:t>
+                    </w:r>
+                    <w:proofErr w:type="spellEnd"/>
+                    <w:r>
+                      <w:rPr>
+                        <w:sz w:val="16"/>
+                        <w:szCs w:val="16"/>
+                      </w:rPr>
+                      <w:t xml:space="preserve"> = Linha de recebimento</w:t>
+                    </w:r>
+                  </w:p>
+                </w:txbxContent>
+              </v:textbox>
+            </v:shape>
+            <v:shape id="_x0000_s1930" type="#_x0000_t202" style="position:absolute;left:4801;top:4904;width:3033;height:2524;mso-width-relative:margin;mso-height-relative:margin" o:regroupid="27">
+              <v:textbox style="mso-next-textbox:#_x0000_s1930">
+                <w:txbxContent>
+                  <w:p>
+                    <w:pPr>
+                      <w:jc w:val="center"/>
+                      <w:rPr>
+                        <w:b/>
+                        <w:sz w:val="16"/>
+                        <w:szCs w:val="16"/>
+                      </w:rPr>
+                    </w:pPr>
+                    <w:proofErr w:type="spellStart"/>
+                    <w:proofErr w:type="gramStart"/>
+                    <w:r>
+                      <w:rPr>
+                        <w:b/>
+                        <w:sz w:val="16"/>
+                        <w:szCs w:val="16"/>
+                      </w:rPr>
+                      <w:t>baandb</w:t>
+                    </w:r>
+                    <w:proofErr w:type="spellEnd"/>
+                    <w:proofErr w:type="gramEnd"/>
+                    <w:r>
+                      <w:rPr>
+                        <w:b/>
+                        <w:sz w:val="16"/>
+                        <w:szCs w:val="16"/>
+                      </w:rPr>
+                      <w:t>.ttdrec94</w:t>
+                    </w:r>
+                    <w:r>
+                      <w:rPr>
+                        <w:b/>
+                        <w:sz w:val="16"/>
+                        <w:szCs w:val="16"/>
+                      </w:rPr>
+                      <w:t>2</w:t>
+                    </w:r>
+                    <w:r>
+                      <w:rPr>
+                        <w:b/>
+                        <w:sz w:val="16"/>
+                        <w:szCs w:val="16"/>
+                      </w:rPr>
+                      <w:t>201</w:t>
+                    </w:r>
+                  </w:p>
+                  <w:p>
+                    <w:pPr>
+                      <w:jc w:val="center"/>
+                      <w:rPr>
+                        <w:b/>
+                        <w:sz w:val="16"/>
+                        <w:szCs w:val="16"/>
+                      </w:rPr>
+                    </w:pPr>
+                    <w:r>
+                      <w:rPr>
+                        <w:b/>
+                        <w:sz w:val="16"/>
+                        <w:szCs w:val="16"/>
+                      </w:rPr>
+                      <w:t>Impostos por linha rec. fiscal</w:t>
+                    </w:r>
+                  </w:p>
+                  <w:p>
+                    <w:pPr>
+                      <w:rPr>
+                        <w:sz w:val="16"/>
+                        <w:szCs w:val="16"/>
+                      </w:rPr>
+                    </w:pPr>
+                    <w:proofErr w:type="spellStart"/>
+                    <w:proofErr w:type="gramStart"/>
+                    <w:r>
+                      <w:rPr>
+                        <w:sz w:val="16"/>
+                        <w:szCs w:val="16"/>
+                      </w:rPr>
+                      <w:t>t$</w:t>
+                    </w:r>
+                    <w:proofErr w:type="gramEnd"/>
+                    <w:r>
+                      <w:rPr>
+                        <w:sz w:val="16"/>
+                        <w:szCs w:val="16"/>
+                      </w:rPr>
+                      <w:t>fire$l</w:t>
+                    </w:r>
+                    <w:proofErr w:type="spellEnd"/>
+                    <w:r>
+                      <w:rPr>
+                        <w:sz w:val="16"/>
+                        <w:szCs w:val="16"/>
+                      </w:rPr>
+                      <w:t xml:space="preserve"> = Referência Fiscal</w:t>
+                    </w:r>
+                  </w:p>
+                  <w:p>
+                    <w:pPr>
+                      <w:rPr>
+                        <w:sz w:val="16"/>
+                        <w:szCs w:val="16"/>
+                      </w:rPr>
+                    </w:pPr>
+                    <w:proofErr w:type="spellStart"/>
+                    <w:proofErr w:type="gramStart"/>
+                    <w:r>
+                      <w:rPr>
+                        <w:sz w:val="16"/>
+                        <w:szCs w:val="16"/>
+                      </w:rPr>
+                      <w:t>t$</w:t>
+                    </w:r>
+                    <w:proofErr w:type="gramEnd"/>
+                    <w:r>
+                      <w:rPr>
+                        <w:sz w:val="16"/>
+                        <w:szCs w:val="16"/>
+                      </w:rPr>
+                      <w:t>line$l</w:t>
+                    </w:r>
+                    <w:proofErr w:type="spellEnd"/>
+                    <w:r>
+                      <w:rPr>
+                        <w:sz w:val="16"/>
+                        <w:szCs w:val="16"/>
+                      </w:rPr>
+                      <w:t xml:space="preserve"> = Linha Documento Fiscal</w:t>
+                    </w:r>
+                  </w:p>
+                  <w:p>
+                    <w:pPr>
+                      <w:rPr>
+                        <w:sz w:val="16"/>
+                        <w:szCs w:val="16"/>
+                      </w:rPr>
+                    </w:pPr>
+                    <w:proofErr w:type="spellStart"/>
+                    <w:proofErr w:type="gramStart"/>
+                    <w:r>
+                      <w:rPr>
+                        <w:sz w:val="16"/>
+                        <w:szCs w:val="16"/>
+                      </w:rPr>
+                      <w:t>t$</w:t>
+                    </w:r>
+                    <w:proofErr w:type="gramEnd"/>
+                    <w:r>
+                      <w:rPr>
+                        <w:sz w:val="16"/>
+                        <w:szCs w:val="16"/>
+                      </w:rPr>
+                      <w:t>brty$l</w:t>
+                    </w:r>
+                    <w:proofErr w:type="spellEnd"/>
+                    <w:r>
+                      <w:rPr>
+                        <w:sz w:val="16"/>
+                        <w:szCs w:val="16"/>
+                      </w:rPr>
+                      <w:t xml:space="preserve"> = </w:t>
+                    </w:r>
+                    <w:r>
+                      <w:rPr>
+                        <w:sz w:val="16"/>
+                        <w:szCs w:val="16"/>
+                      </w:rPr>
+                      <w:t>Tipo de imposto</w:t>
+                    </w:r>
+                    <w:r>
+                      <w:rPr>
+                        <w:sz w:val="16"/>
+                        <w:szCs w:val="16"/>
+                      </w:rPr>
+                      <w:t xml:space="preserve"> [=1 (ICMS),  =2 (ICMS-ST), =3 (IPI), =6 (COFINS)]</w:t>
+                    </w:r>
+                  </w:p>
+                  <w:p>
+                    <w:pPr>
+                      <w:rPr>
+                        <w:sz w:val="16"/>
+                        <w:szCs w:val="16"/>
+                      </w:rPr>
+                    </w:pPr>
+                  </w:p>
+                </w:txbxContent>
+              </v:textbox>
+            </v:shape>
+            <v:shape id="_x0000_s1931" type="#_x0000_t202" style="position:absolute;left:1055;top:6020;width:3033;height:3005;mso-width-relative:margin;mso-height-relative:margin" o:regroupid="27">
+              <v:textbox style="mso-next-textbox:#_x0000_s1931">
+                <w:txbxContent>
+                  <w:p>
+                    <w:pPr>
+                      <w:jc w:val="center"/>
+                      <w:rPr>
+                        <w:b/>
+                        <w:sz w:val="16"/>
+                        <w:szCs w:val="16"/>
+                      </w:rPr>
+                    </w:pPr>
+                    <w:proofErr w:type="spellStart"/>
+                    <w:proofErr w:type="gramStart"/>
+                    <w:r>
+                      <w:rPr>
+                        <w:b/>
+                        <w:sz w:val="16"/>
+                        <w:szCs w:val="16"/>
+                      </w:rPr>
+                      <w:t>baandb</w:t>
+                    </w:r>
+                    <w:proofErr w:type="spellEnd"/>
+                    <w:proofErr w:type="gramEnd"/>
+                    <w:r>
+                      <w:rPr>
+                        <w:b/>
+                        <w:sz w:val="16"/>
+                        <w:szCs w:val="16"/>
+                      </w:rPr>
+                      <w:t>.ttdrec94</w:t>
+                    </w:r>
+                    <w:r>
+                      <w:rPr>
+                        <w:b/>
+                        <w:sz w:val="16"/>
+                        <w:szCs w:val="16"/>
+                      </w:rPr>
+                      <w:t>9</w:t>
+                    </w:r>
+                    <w:r>
+                      <w:rPr>
+                        <w:b/>
+                        <w:sz w:val="16"/>
+                        <w:szCs w:val="16"/>
+                      </w:rPr>
+                      <w:t>201</w:t>
+                    </w:r>
+                  </w:p>
+                  <w:p>
+                    <w:pPr>
+                      <w:jc w:val="center"/>
+                      <w:rPr>
+                        <w:b/>
+                        <w:sz w:val="16"/>
+                        <w:szCs w:val="16"/>
+                      </w:rPr>
+                    </w:pPr>
+                    <w:r>
+                      <w:rPr>
+                        <w:b/>
+                        <w:sz w:val="16"/>
+                        <w:szCs w:val="16"/>
+                      </w:rPr>
+                      <w:t>Impostos por referência fiscal</w:t>
+                    </w:r>
+                  </w:p>
+                  <w:p>
+                    <w:pPr>
+                      <w:rPr>
+                        <w:sz w:val="16"/>
+                        <w:szCs w:val="16"/>
+                      </w:rPr>
+                    </w:pPr>
+                    <w:proofErr w:type="spellStart"/>
+                    <w:proofErr w:type="gramStart"/>
+                    <w:r>
+                      <w:rPr>
+                        <w:sz w:val="16"/>
+                        <w:szCs w:val="16"/>
+                      </w:rPr>
+                      <w:t>t$</w:t>
+                    </w:r>
+                    <w:proofErr w:type="gramEnd"/>
+                    <w:r>
+                      <w:rPr>
+                        <w:sz w:val="16"/>
+                        <w:szCs w:val="16"/>
+                      </w:rPr>
+                      <w:t>fire$l</w:t>
+                    </w:r>
+                    <w:proofErr w:type="spellEnd"/>
+                    <w:r>
+                      <w:rPr>
+                        <w:sz w:val="16"/>
+                        <w:szCs w:val="16"/>
+                      </w:rPr>
+                      <w:t xml:space="preserve"> = Referência Fiscal</w:t>
+                    </w:r>
+                  </w:p>
+                  <w:p>
+                    <w:pPr>
+                      <w:rPr>
+                        <w:sz w:val="16"/>
+                        <w:szCs w:val="16"/>
+                      </w:rPr>
+                    </w:pPr>
+                    <w:proofErr w:type="spellStart"/>
+                    <w:proofErr w:type="gramStart"/>
+                    <w:r>
+                      <w:rPr>
+                        <w:sz w:val="16"/>
+                        <w:szCs w:val="16"/>
+                      </w:rPr>
+                      <w:t>t$</w:t>
+                    </w:r>
+                    <w:proofErr w:type="gramEnd"/>
+                    <w:r>
+                      <w:rPr>
+                        <w:sz w:val="16"/>
+                        <w:szCs w:val="16"/>
+                      </w:rPr>
+                      <w:t>brty$l</w:t>
+                    </w:r>
+                    <w:proofErr w:type="spellEnd"/>
+                    <w:r>
+                      <w:rPr>
+                        <w:sz w:val="16"/>
+                        <w:szCs w:val="16"/>
+                      </w:rPr>
+                      <w:t xml:space="preserve"> = </w:t>
+                    </w:r>
+                    <w:r>
+                      <w:rPr>
+                        <w:sz w:val="16"/>
+                        <w:szCs w:val="16"/>
+                      </w:rPr>
+                      <w:t>Tipo de imposto</w:t>
+                    </w:r>
+                    <w:r>
+                      <w:rPr>
+                        <w:sz w:val="16"/>
+                        <w:szCs w:val="16"/>
+                      </w:rPr>
+                      <w:t xml:space="preserve"> [=1 (ICMS), =2 (ICMS-ST), =3 (IPI), =5 (PIS), =6 (COFINS), =7 (ISS), =9 (IRRF PF), =10 (IRRF PJ), =13 (CSLL), =16 (Imposto  Importação)]</w:t>
+                    </w:r>
+                  </w:p>
+                  <w:p>
+                    <w:pPr>
+                      <w:rPr>
+                        <w:sz w:val="16"/>
+                        <w:szCs w:val="16"/>
+                      </w:rPr>
+                    </w:pPr>
+                    <w:proofErr w:type="spellStart"/>
+                    <w:proofErr w:type="gramStart"/>
+                    <w:r>
+                      <w:rPr>
+                        <w:sz w:val="16"/>
+                        <w:szCs w:val="16"/>
+                      </w:rPr>
+                      <w:t>t</w:t>
+                    </w:r>
+                    <w:r>
+                      <w:rPr>
+                        <w:sz w:val="16"/>
+                        <w:szCs w:val="16"/>
+                      </w:rPr>
+                      <w:t>$</w:t>
+                    </w:r>
+                    <w:proofErr w:type="gramEnd"/>
+                    <w:r>
+                      <w:rPr>
+                        <w:sz w:val="16"/>
+                        <w:szCs w:val="16"/>
+                      </w:rPr>
+                      <w:t>isco</w:t>
+                    </w:r>
+                    <w:r>
+                      <w:rPr>
+                        <w:sz w:val="16"/>
+                        <w:szCs w:val="16"/>
+                      </w:rPr>
+                      <w:t>$</w:t>
+                    </w:r>
+                    <w:r>
+                      <w:rPr>
+                        <w:sz w:val="16"/>
+                        <w:szCs w:val="16"/>
+                      </w:rPr>
+                      <w:t>c</w:t>
+                    </w:r>
+                    <w:proofErr w:type="spellEnd"/>
+                    <w:r>
+                      <w:rPr>
+                        <w:sz w:val="16"/>
+                        <w:szCs w:val="16"/>
+                      </w:rPr>
+                      <w:t xml:space="preserve"> = </w:t>
+                    </w:r>
+                    <w:r>
+                      <w:rPr>
+                        <w:sz w:val="16"/>
+                        <w:szCs w:val="16"/>
+                      </w:rPr>
+                      <w:t>ICMS ST sem convênio</w:t>
+                    </w:r>
+                    <w:r>
+                      <w:rPr>
+                        <w:sz w:val="16"/>
+                        <w:szCs w:val="16"/>
+                      </w:rPr>
+                      <w:t xml:space="preserve"> [=1]</w:t>
+                    </w:r>
+                  </w:p>
+                  <w:p>
+                    <w:pPr>
+                      <w:rPr>
+                        <w:sz w:val="16"/>
+                        <w:szCs w:val="16"/>
+                      </w:rPr>
+                    </w:pPr>
+                  </w:p>
+                </w:txbxContent>
+              </v:textbox>
+            </v:shape>
+            <v:shape id="_x0000_s1932" type="#_x0000_t202" style="position:absolute;left:8352;top:5565;width:3033;height:3118;mso-width-relative:margin;mso-height-relative:margin" o:regroupid="27">
+              <v:textbox style="mso-next-textbox:#_x0000_s1932">
+                <w:txbxContent>
+                  <w:p>
+                    <w:pPr>
+                      <w:jc w:val="center"/>
+                      <w:rPr>
+                        <w:b/>
+                        <w:sz w:val="16"/>
+                        <w:szCs w:val="16"/>
+                      </w:rPr>
+                    </w:pPr>
+                    <w:proofErr w:type="spellStart"/>
+                    <w:proofErr w:type="gramStart"/>
+                    <w:r>
+                      <w:rPr>
+                        <w:b/>
+                        <w:sz w:val="16"/>
+                        <w:szCs w:val="16"/>
+                      </w:rPr>
+                      <w:t>baandb</w:t>
+                    </w:r>
+                    <w:proofErr w:type="spellEnd"/>
+                    <w:proofErr w:type="gramEnd"/>
+                    <w:r>
+                      <w:rPr>
+                        <w:b/>
+                        <w:sz w:val="16"/>
+                        <w:szCs w:val="16"/>
+                      </w:rPr>
+                      <w:t>.ttcibd001201</w:t>
+                    </w:r>
+                  </w:p>
+                  <w:p>
+                    <w:pPr>
+                      <w:jc w:val="center"/>
+                      <w:rPr>
+                        <w:b/>
+                        <w:sz w:val="16"/>
+                        <w:szCs w:val="16"/>
+                      </w:rPr>
+                    </w:pPr>
+                    <w:proofErr w:type="gramStart"/>
+                    <w:r>
+                      <w:rPr>
+                        <w:b/>
+                        <w:sz w:val="16"/>
+                        <w:szCs w:val="16"/>
+                      </w:rPr>
+                      <w:t>Itens - Geral</w:t>
+                    </w:r>
+                    <w:proofErr w:type="gramEnd"/>
+                  </w:p>
+                  <w:p>
+                    <w:pPr>
+                      <w:rPr>
+                        <w:sz w:val="16"/>
+                        <w:szCs w:val="16"/>
+                      </w:rPr>
+                    </w:pPr>
+                    <w:proofErr w:type="spellStart"/>
+                    <w:proofErr w:type="gramStart"/>
+                    <w:r>
+                      <w:rPr>
+                        <w:sz w:val="16"/>
+                        <w:szCs w:val="16"/>
+                      </w:rPr>
+                      <w:t>t$</w:t>
+                    </w:r>
+                    <w:proofErr w:type="gramEnd"/>
+                    <w:r>
+                      <w:rPr>
+                        <w:sz w:val="16"/>
+                        <w:szCs w:val="16"/>
+                      </w:rPr>
+                      <w:t>item</w:t>
+                    </w:r>
+                    <w:proofErr w:type="spellEnd"/>
+                    <w:r>
+                      <w:rPr>
+                        <w:sz w:val="16"/>
+                        <w:szCs w:val="16"/>
+                      </w:rPr>
+                      <w:t xml:space="preserve"> = Item</w:t>
+                    </w:r>
+                  </w:p>
+                  <w:p>
+                    <w:pPr>
+                      <w:rPr>
+                        <w:sz w:val="16"/>
+                        <w:szCs w:val="16"/>
+                      </w:rPr>
+                    </w:pPr>
+                    <w:proofErr w:type="spellStart"/>
+                    <w:proofErr w:type="gramStart"/>
+                    <w:r>
+                      <w:rPr>
+                        <w:sz w:val="16"/>
+                        <w:szCs w:val="16"/>
+                      </w:rPr>
+                      <w:t>t$</w:t>
+                    </w:r>
+                    <w:proofErr w:type="gramEnd"/>
+                    <w:r>
+                      <w:rPr>
+                        <w:sz w:val="16"/>
+                        <w:szCs w:val="16"/>
+                      </w:rPr>
+                      <w:t>ifgc$l</w:t>
+                    </w:r>
+                    <w:proofErr w:type="spellEnd"/>
+                    <w:r>
+                      <w:rPr>
+                        <w:sz w:val="16"/>
+                        <w:szCs w:val="16"/>
+                      </w:rPr>
+                      <w:t xml:space="preserve"> = </w:t>
+                    </w:r>
+                    <w:r>
+                      <w:rPr>
+                        <w:sz w:val="16"/>
+                        <w:szCs w:val="16"/>
+                      </w:rPr>
+                      <w:t>Dados fiscais do item</w:t>
+                    </w:r>
+                  </w:p>
+                  <w:p>
+                    <w:pPr>
+                      <w:rPr>
+                        <w:sz w:val="16"/>
+                        <w:szCs w:val="16"/>
+                      </w:rPr>
+                    </w:pPr>
+                    <w:proofErr w:type="spellStart"/>
+                    <w:proofErr w:type="gramStart"/>
+                    <w:r>
+                      <w:rPr>
+                        <w:sz w:val="16"/>
+                        <w:szCs w:val="16"/>
+                      </w:rPr>
+                      <w:t>t$</w:t>
+                    </w:r>
+                    <w:proofErr w:type="gramEnd"/>
+                    <w:r>
+                      <w:rPr>
+                        <w:sz w:val="16"/>
+                        <w:szCs w:val="16"/>
+                      </w:rPr>
+                      <w:t>kitm</w:t>
+                    </w:r>
+                    <w:proofErr w:type="spellEnd"/>
+                    <w:r>
+                      <w:rPr>
+                        <w:sz w:val="16"/>
+                        <w:szCs w:val="16"/>
+                      </w:rPr>
+                      <w:t xml:space="preserve"> = </w:t>
+                    </w:r>
+                    <w:r>
+                      <w:rPr>
+                        <w:sz w:val="16"/>
+                        <w:szCs w:val="16"/>
+                      </w:rPr>
+                      <w:t>Tipo de item</w:t>
+                    </w:r>
+                    <w:r>
+                      <w:rPr>
+                        <w:sz w:val="16"/>
+                        <w:szCs w:val="16"/>
+                      </w:rPr>
+                      <w:t xml:space="preserve"> [=5 “Serviço”] ; [&gt; 3 (para outros)</w:t>
+                    </w:r>
+                  </w:p>
+                  <w:p>
+                    <w:pPr>
+                      <w:rPr>
+                        <w:sz w:val="16"/>
+                        <w:szCs w:val="16"/>
+                      </w:rPr>
+                    </w:pPr>
+                    <w:proofErr w:type="spellStart"/>
+                    <w:proofErr w:type="gramStart"/>
+                    <w:r>
+                      <w:rPr>
+                        <w:sz w:val="16"/>
+                        <w:szCs w:val="16"/>
+                      </w:rPr>
+                      <w:t>t$</w:t>
+                    </w:r>
+                    <w:proofErr w:type="gramEnd"/>
+                    <w:r>
+                      <w:rPr>
+                        <w:sz w:val="16"/>
+                        <w:szCs w:val="16"/>
+                      </w:rPr>
+                      <w:t>ctyp$l</w:t>
+                    </w:r>
+                    <w:proofErr w:type="spellEnd"/>
+                    <w:r>
+                      <w:rPr>
+                        <w:sz w:val="16"/>
+                        <w:szCs w:val="16"/>
+                      </w:rPr>
+                      <w:t xml:space="preserve"> = </w:t>
+                    </w:r>
+                    <w:r>
+                      <w:rPr>
+                        <w:sz w:val="16"/>
+                        <w:szCs w:val="16"/>
+                      </w:rPr>
+                      <w:t>Tipo de produto</w:t>
+                    </w:r>
+                    <w:r>
+                      <w:rPr>
+                        <w:sz w:val="16"/>
+                        <w:szCs w:val="16"/>
+                      </w:rPr>
+                      <w:t xml:space="preserve"> [=2]</w:t>
+                    </w:r>
+                  </w:p>
+                  <w:p>
+                    <w:pPr>
+                      <w:rPr>
+                        <w:sz w:val="16"/>
+                        <w:szCs w:val="16"/>
+                      </w:rPr>
+                    </w:pPr>
+                    <w:r>
+                      <w:rPr>
+                        <w:sz w:val="16"/>
+                        <w:szCs w:val="16"/>
+                      </w:rPr>
+                      <w:t xml:space="preserve"> </w:t>
+                    </w:r>
+                  </w:p>
+                </w:txbxContent>
+              </v:textbox>
+            </v:shape>
+            <v:shape id="_x0000_s1933" type="#_x0000_t202" style="position:absolute;left:8352;top:9006;width:3033;height:1681;mso-width-relative:margin;mso-height-relative:margin" o:regroupid="27">
+              <v:textbox style="mso-next-textbox:#_x0000_s1933">
+                <w:txbxContent>
+                  <w:p>
+                    <w:pPr>
+                      <w:jc w:val="center"/>
+                      <w:rPr>
+                        <w:b/>
+                        <w:sz w:val="16"/>
+                        <w:szCs w:val="16"/>
+                      </w:rPr>
+                    </w:pPr>
+                    <w:proofErr w:type="spellStart"/>
+                    <w:proofErr w:type="gramStart"/>
+                    <w:r>
+                      <w:rPr>
+                        <w:b/>
+                        <w:sz w:val="16"/>
+                        <w:szCs w:val="16"/>
+                      </w:rPr>
+                      <w:t>baandb</w:t>
+                    </w:r>
+                    <w:proofErr w:type="spellEnd"/>
+                    <w:proofErr w:type="gramEnd"/>
+                    <w:r>
+                      <w:rPr>
+                        <w:b/>
+                        <w:sz w:val="16"/>
+                        <w:szCs w:val="16"/>
+                      </w:rPr>
+                      <w:t>.ttcibd</w:t>
+                    </w:r>
+                    <w:r>
+                      <w:rPr>
+                        <w:b/>
+                        <w:sz w:val="16"/>
+                        <w:szCs w:val="16"/>
+                      </w:rPr>
+                      <w:t>936</w:t>
+                    </w:r>
+                    <w:r>
+                      <w:rPr>
+                        <w:b/>
+                        <w:sz w:val="16"/>
+                        <w:szCs w:val="16"/>
+                      </w:rPr>
+                      <w:t>201</w:t>
+                    </w:r>
+                  </w:p>
+                  <w:p>
+                    <w:pPr>
+                      <w:jc w:val="center"/>
+                      <w:rPr>
+                        <w:b/>
+                        <w:sz w:val="16"/>
+                        <w:szCs w:val="16"/>
+                      </w:rPr>
+                    </w:pPr>
+                    <w:r>
+                      <w:rPr>
+                        <w:b/>
+                        <w:sz w:val="16"/>
+                        <w:szCs w:val="16"/>
+                      </w:rPr>
+                      <w:t>Dados Fiscais do Item</w:t>
+                    </w:r>
+                  </w:p>
+                  <w:p>
+                    <w:pPr>
+                      <w:rPr>
+                        <w:sz w:val="16"/>
+                        <w:szCs w:val="16"/>
+                      </w:rPr>
+                    </w:pPr>
+                    <w:proofErr w:type="spellStart"/>
+                    <w:proofErr w:type="gramStart"/>
+                    <w:r>
+                      <w:rPr>
+                        <w:sz w:val="16"/>
+                        <w:szCs w:val="16"/>
+                      </w:rPr>
+                      <w:t>t$</w:t>
+                    </w:r>
+                    <w:proofErr w:type="gramEnd"/>
+                    <w:r>
+                      <w:rPr>
+                        <w:sz w:val="16"/>
+                        <w:szCs w:val="16"/>
+                      </w:rPr>
+                      <w:t>ifgc$l</w:t>
+                    </w:r>
+                    <w:proofErr w:type="spellEnd"/>
+                    <w:r>
+                      <w:rPr>
+                        <w:sz w:val="16"/>
+                        <w:szCs w:val="16"/>
+                      </w:rPr>
+                      <w:t xml:space="preserve"> = </w:t>
+                    </w:r>
+                    <w:r>
+                      <w:rPr>
+                        <w:sz w:val="16"/>
+                        <w:szCs w:val="16"/>
+                      </w:rPr>
+                      <w:t>Dados fiscais do item</w:t>
+                    </w:r>
+                  </w:p>
+                  <w:p>
+                    <w:pPr>
+                      <w:rPr>
+                        <w:sz w:val="16"/>
+                        <w:szCs w:val="16"/>
+                      </w:rPr>
+                    </w:pPr>
+                    <w:r>
+                      <w:rPr>
+                        <w:sz w:val="16"/>
+                        <w:szCs w:val="16"/>
+                      </w:rPr>
+                      <w:t xml:space="preserve"> </w:t>
+                    </w:r>
+                  </w:p>
+                </w:txbxContent>
+              </v:textbox>
+            </v:shape>
+            <v:shape id="_x0000_s1934" type="#_x0000_t32" style="position:absolute;left:1485;top:3268;width:0;height:1252" o:connectortype="straight" o:regroupid="27">
+              <v:stroke endarrow="block"/>
+            </v:shape>
+            <v:shape id="_x0000_s1945" type="#_x0000_t202" style="position:absolute;left:4801;top:10021;width:3033;height:1728;mso-width-relative:margin;mso-height-relative:margin" o:regroupid="27">
+              <v:textbox style="mso-next-textbox:#_x0000_s1945">
+                <w:txbxContent>
+                  <w:p>
+                    <w:pPr>
+                      <w:jc w:val="center"/>
+                      <w:rPr>
+                        <w:b/>
+                        <w:sz w:val="16"/>
+                        <w:szCs w:val="16"/>
+                      </w:rPr>
+                    </w:pPr>
+                    <w:proofErr w:type="spellStart"/>
+                    <w:proofErr w:type="gramStart"/>
+                    <w:r>
+                      <w:rPr>
+                        <w:b/>
+                        <w:sz w:val="16"/>
+                        <w:szCs w:val="16"/>
+                      </w:rPr>
+                      <w:t>baandb</w:t>
+                    </w:r>
+                    <w:proofErr w:type="spellEnd"/>
+                    <w:proofErr w:type="gramEnd"/>
+                    <w:r>
+                      <w:rPr>
+                        <w:b/>
+                        <w:sz w:val="16"/>
+                        <w:szCs w:val="16"/>
+                      </w:rPr>
+                      <w:t>.twhinh312201</w:t>
+                    </w:r>
+                  </w:p>
+                  <w:p>
+                    <w:pPr>
+                      <w:jc w:val="center"/>
+                      <w:rPr>
+                        <w:b/>
+                        <w:sz w:val="16"/>
+                        <w:szCs w:val="16"/>
+                      </w:rPr>
+                    </w:pPr>
+                    <w:r>
+                      <w:rPr>
+                        <w:b/>
+                        <w:sz w:val="16"/>
+                        <w:szCs w:val="16"/>
+                      </w:rPr>
+                      <w:t>Linhas de recebimento</w:t>
+                    </w:r>
+                  </w:p>
+                  <w:p>
+                    <w:pPr>
+                      <w:rPr>
+                        <w:sz w:val="16"/>
+                        <w:szCs w:val="16"/>
+                      </w:rPr>
+                    </w:pPr>
+                    <w:proofErr w:type="spellStart"/>
+                    <w:proofErr w:type="gramStart"/>
+                    <w:r>
+                      <w:rPr>
+                        <w:sz w:val="16"/>
+                        <w:szCs w:val="16"/>
+                      </w:rPr>
+                      <w:t>t$</w:t>
+                    </w:r>
+                    <w:proofErr w:type="gramEnd"/>
+                    <w:r>
+                      <w:rPr>
+                        <w:sz w:val="16"/>
+                        <w:szCs w:val="16"/>
+                      </w:rPr>
+                      <w:t>rcno</w:t>
+                    </w:r>
+                    <w:proofErr w:type="spellEnd"/>
+                    <w:r>
+                      <w:rPr>
+                        <w:sz w:val="16"/>
+                        <w:szCs w:val="16"/>
+                      </w:rPr>
+                      <w:t xml:space="preserve"> = Recebimentos</w:t>
+                    </w:r>
+                  </w:p>
+                  <w:p>
+                    <w:pPr>
+                      <w:rPr>
+                        <w:sz w:val="16"/>
+                        <w:szCs w:val="16"/>
+                      </w:rPr>
+                    </w:pPr>
+                    <w:proofErr w:type="spellStart"/>
+                    <w:proofErr w:type="gramStart"/>
+                    <w:r>
+                      <w:rPr>
+                        <w:sz w:val="16"/>
+                        <w:szCs w:val="16"/>
+                      </w:rPr>
+                      <w:t>t$</w:t>
+                    </w:r>
+                    <w:proofErr w:type="gramEnd"/>
+                    <w:r>
+                      <w:rPr>
+                        <w:sz w:val="16"/>
+                        <w:szCs w:val="16"/>
+                      </w:rPr>
+                      <w:t>rcln</w:t>
+                    </w:r>
+                    <w:proofErr w:type="spellEnd"/>
+                    <w:r>
+                      <w:rPr>
+                        <w:sz w:val="16"/>
+                        <w:szCs w:val="16"/>
+                      </w:rPr>
+                      <w:t xml:space="preserve"> = Linha Recebimento</w:t>
+                    </w:r>
+                  </w:p>
+                </w:txbxContent>
+              </v:textbox>
+            </v:shape>
+            <v:shape id="_x0000_s1946" type="#_x0000_t32" style="position:absolute;left:2960;top:11052;width:1924;height:0;flip:x" o:connectortype="straight" o:regroupid="27">
+              <v:stroke endarrow="block"/>
+            </v:shape>
+            <v:shape id="_x0000_s1947" type="#_x0000_t32" style="position:absolute;left:3389;top:11469;width:1482;height:0;flip:x" o:connectortype="straight" o:regroupid="27">
+              <v:stroke endarrow="block"/>
+            </v:shape>
+            <v:shape id="_x0000_s1948" type="#_x0000_t202" style="position:absolute;left:8465;top:3365;width:3033;height:1415;mso-width-relative:margin;mso-height-relative:margin" o:regroupid="27">
+              <v:textbox style="mso-next-textbox:#_x0000_s1948">
+                <w:txbxContent>
+                  <w:p>
+                    <w:pPr>
+                      <w:jc w:val="center"/>
+                      <w:rPr>
+                        <w:b/>
+                        <w:sz w:val="16"/>
+                        <w:szCs w:val="16"/>
+                      </w:rPr>
+                    </w:pPr>
+                    <w:proofErr w:type="spellStart"/>
+                    <w:proofErr w:type="gramStart"/>
+                    <w:r>
+                      <w:rPr>
+                        <w:b/>
+                        <w:sz w:val="16"/>
+                        <w:szCs w:val="16"/>
+                      </w:rPr>
+                      <w:t>baandb</w:t>
+                    </w:r>
+                    <w:proofErr w:type="spellEnd"/>
+                    <w:proofErr w:type="gramEnd"/>
+                    <w:r>
+                      <w:rPr>
+                        <w:b/>
+                        <w:sz w:val="16"/>
+                        <w:szCs w:val="16"/>
+                      </w:rPr>
+                      <w:t>.ttccom130201</w:t>
+                    </w:r>
+                  </w:p>
+                  <w:p>
+                    <w:pPr>
+                      <w:jc w:val="center"/>
+                      <w:rPr>
+                        <w:b/>
+                        <w:sz w:val="16"/>
+                        <w:szCs w:val="16"/>
+                      </w:rPr>
+                    </w:pPr>
+                    <w:r>
+                      <w:rPr>
+                        <w:b/>
+                        <w:sz w:val="16"/>
+                        <w:szCs w:val="16"/>
+                      </w:rPr>
+                      <w:t>Endereços</w:t>
+                    </w:r>
+                  </w:p>
+                  <w:p>
+                    <w:pPr>
+                      <w:rPr>
+                        <w:sz w:val="16"/>
+                        <w:szCs w:val="16"/>
+                      </w:rPr>
+                    </w:pPr>
+                    <w:proofErr w:type="spellStart"/>
+                    <w:proofErr w:type="gramStart"/>
+                    <w:r>
+                      <w:rPr>
+                        <w:sz w:val="16"/>
+                        <w:szCs w:val="16"/>
+                      </w:rPr>
+                      <w:t>t$</w:t>
+                    </w:r>
+                    <w:proofErr w:type="gramEnd"/>
+                    <w:r>
+                      <w:rPr>
+                        <w:sz w:val="16"/>
+                        <w:szCs w:val="16"/>
+                      </w:rPr>
+                      <w:t>cadr</w:t>
+                    </w:r>
+                    <w:proofErr w:type="spellEnd"/>
+                    <w:r>
+                      <w:rPr>
+                        <w:sz w:val="16"/>
+                        <w:szCs w:val="16"/>
+                      </w:rPr>
+                      <w:t xml:space="preserve"> = </w:t>
+                    </w:r>
+                    <w:r>
+                      <w:rPr>
+                        <w:sz w:val="16"/>
+                        <w:szCs w:val="16"/>
+                      </w:rPr>
+                      <w:t>Código do endereço</w:t>
+                    </w:r>
+                  </w:p>
+                  <w:p>
+                    <w:pPr>
+                      <w:rPr>
+                        <w:sz w:val="16"/>
+                        <w:szCs w:val="16"/>
+                      </w:rPr>
+                    </w:pPr>
+                    <w:r>
+                      <w:rPr>
+                        <w:sz w:val="16"/>
+                        <w:szCs w:val="16"/>
+                      </w:rPr>
+                      <w:t xml:space="preserve"> </w:t>
+                    </w:r>
+                  </w:p>
+                </w:txbxContent>
+              </v:textbox>
+            </v:shape>
+            <v:shape id="_x0000_s1949" type="#_x0000_t32" style="position:absolute;left:7288;top:4413;width:1255;height:0;flip:x" o:connectortype="straight" o:regroupid="27">
+              <v:stroke endarrow="block"/>
+            </v:shape>
+            <v:group id="_x0000_s1979" style="position:absolute;left:2517;top:3553;width:2422;height:1570" coordorigin="2379,3666" coordsize="2422,1570" o:regroupid="27">
+              <v:shape id="_x0000_s1935" type="#_x0000_t32" style="position:absolute;left:4220;top:3666;width:581;height:1" o:connectortype="straight">
+                <v:stroke endarrow="block"/>
+              </v:shape>
+              <v:shape id="_x0000_s1954" type="#_x0000_t32" style="position:absolute;left:4220;top:3666;width:0;height:1570" o:connectortype="straight"/>
+              <v:shape id="_x0000_s1955" type="#_x0000_t32" style="position:absolute;left:2379;top:5236;width:1841;height:0" o:connectortype="straight"/>
+            </v:group>
+            <v:group id="_x0000_s1980" style="position:absolute;left:3093;top:3992;width:1851;height:3158" coordorigin="2955,4105" coordsize="1851,3158" o:regroupid="27">
+              <v:shape id="_x0000_s1938" type="#_x0000_t32" style="position:absolute;left:4358;top:4105;width:448;height:0" o:connectortype="straight">
+                <v:stroke endarrow="block"/>
+              </v:shape>
+              <v:shape id="_x0000_s1956" type="#_x0000_t32" style="position:absolute;left:4358;top:4105;width:0;height:3158" o:connectortype="straight"/>
+              <v:shape id="_x0000_s1957" type="#_x0000_t32" style="position:absolute;left:2955;top:7263;width:1403;height:0;flip:x" o:connectortype="straight"/>
+            </v:group>
+            <v:group id="_x0000_s1981" style="position:absolute;left:3018;top:5948;width:1853;height:1086" coordorigin="2880,6061" coordsize="1853,1086" o:regroupid="27">
+              <v:shape id="_x0000_s1940" type="#_x0000_t32" style="position:absolute;left:2880;top:7147;width:1215;height:0;flip:x" o:connectortype="straight">
+                <v:stroke endarrow="block"/>
+              </v:shape>
+              <v:shape id="_x0000_s1958" type="#_x0000_t32" style="position:absolute;left:4095;top:6061;width:0;height:1086;flip:y" o:connectortype="straight"/>
+              <v:shape id="_x0000_s1959" type="#_x0000_t32" style="position:absolute;left:4095;top:6061;width:638;height:0" o:connectortype="straight"/>
+            </v:group>
+            <v:group id="_x0000_s1983" style="position:absolute;left:6749;top:3992;width:1316;height:1899" coordorigin="6611,4105" coordsize="1316,1899" o:regroupid="27">
+              <v:shape id="_x0000_s1951" type="#_x0000_t32" style="position:absolute;left:6687;top:6004;width:1239;height:0;flip:x" o:connectortype="straight">
+                <v:stroke endarrow="block"/>
+              </v:shape>
+              <v:shape id="_x0000_s1960" type="#_x0000_t32" style="position:absolute;left:7926;top:4105;width:1;height:1899;flip:y" o:connectortype="straight"/>
+              <v:shape id="_x0000_s1961" type="#_x0000_t32" style="position:absolute;left:6611;top:4105;width:1297;height:0" o:connectortype="straight"/>
+            </v:group>
+            <v:group id="_x0000_s1982" style="position:absolute;left:3882;top:6813;width:1015;height:787" coordorigin="3744,6926" coordsize="1015,787" o:regroupid="27">
+              <v:shape id="_x0000_s1941" type="#_x0000_t32" style="position:absolute;left:3744;top:7713;width:776;height:0;flip:x" o:connectortype="straight">
+                <v:stroke endarrow="block"/>
+              </v:shape>
+              <v:shape id="_x0000_s1962" type="#_x0000_t32" style="position:absolute;left:4533;top:6926;width:0;height:787;flip:y" o:connectortype="straight"/>
+              <v:shape id="_x0000_s1963" type="#_x0000_t32" style="position:absolute;left:4546;top:6926;width:213;height:0" o:connectortype="straight"/>
+            </v:group>
+            <v:group id="_x0000_s1984" style="position:absolute;left:6869;top:6008;width:1182;height:3018" coordorigin="6731,6121" coordsize="1182,3018" o:regroupid="27">
+              <v:shape id="_x0000_s1942" type="#_x0000_t32" style="position:absolute;left:7020;top:9138;width:875;height:1;flip:x" o:connectortype="straight">
+                <v:stroke endarrow="block"/>
+              </v:shape>
+              <v:shape id="_x0000_s1944" type="#_x0000_t32" style="position:absolute;left:6731;top:8735;width:1164;height:0;flip:x" o:connectortype="straight">
+                <v:stroke endarrow="block"/>
+              </v:shape>
+              <v:shape id="_x0000_s1964" type="#_x0000_t32" style="position:absolute;left:7895;top:6121;width:14;height:3018;flip:y" o:connectortype="straight"/>
+              <v:shape id="_x0000_s1965" type="#_x0000_t32" style="position:absolute;left:6736;top:6121;width:1177;height:0" o:connectortype="straight"/>
+              <v:shape id="_x0000_s1966" type="#_x0000_t32" style="position:absolute;left:7093;top:6491;width:820;height:0" o:connectortype="straight"/>
+            </v:group>
+            <v:group id="_x0000_s1987" style="position:absolute;left:3005;top:8627;width:1918;height:2021" coordorigin="2867,8740" coordsize="1918,2021" o:regroupid="27">
+              <v:shape id="_x0000_s1936" type="#_x0000_t32" style="position:absolute;left:4207;top:8740;width:578;height:1" o:connectortype="straight">
+                <v:stroke endarrow="block"/>
+              </v:shape>
+              <v:shape id="_x0000_s1937" type="#_x0000_t32" style="position:absolute;left:4212;top:9164;width:573;height:0" o:connectortype="straight">
+                <v:stroke endarrow="block"/>
+              </v:shape>
+              <v:shape id="_x0000_s1967" type="#_x0000_t32" style="position:absolute;left:4207;top:8741;width:13;height:2019" o:connectortype="straight"/>
+              <v:shape id="_x0000_s1968" type="#_x0000_t32" style="position:absolute;left:3368;top:10760;width:839;height:1" o:connectortype="straight"/>
+              <v:shape id="_x0000_s1969" type="#_x0000_t32" style="position:absolute;left:2867;top:10323;width:1345;height:0" o:connectortype="straight"/>
+            </v:group>
+            <v:group id="_x0000_s1986" style="position:absolute;left:8247;top:7052;width:241;height:3019" coordorigin="8109,7165" coordsize="241,3019" o:regroupid="27">
+              <v:shape id="_x0000_s1950" type="#_x0000_t32" style="position:absolute;left:8109;top:7165;width:241;height:1" o:connectortype="straight">
+                <v:stroke endarrow="block"/>
+              </v:shape>
+              <v:shape id="_x0000_s1974" type="#_x0000_t32" style="position:absolute;left:8109;top:7165;width:0;height:3018" o:connectortype="straight"/>
+              <v:shape id="_x0000_s1975" type="#_x0000_t32" style="position:absolute;left:8109;top:10183;width:170;height:1" o:connectortype="straight"/>
+            </v:group>
+            <v:group id="_x0000_s1985" style="position:absolute;left:6074;top:6625;width:2343;height:2841" coordorigin="5936,6738" coordsize="2343,2841" o:regroupid="27">
+              <v:shape id="_x0000_s1943" type="#_x0000_t32" style="position:absolute;left:5936;top:9578;width:2089;height:1;flip:x" o:connectortype="straight">
+                <v:stroke endarrow="block"/>
+              </v:shape>
+              <v:shape id="_x0000_s1976" type="#_x0000_t32" style="position:absolute;left:8024;top:6738;width:0;height:2841" o:connectortype="straight"/>
+              <v:shape id="_x0000_s1978" type="#_x0000_t32" style="position:absolute;left:8025;top:6738;width:254;height:0" o:connectortype="straight"/>
+            </v:group>
+          </v:group>
+        </w:pict>
+      </w:r>
+    </w:p>
+    <w:p>
+      <w:pPr>
+        <w:ind w:firstLine="708"/>
+      </w:pPr>
+    </w:p>
+    <w:p>
+      <w:pPr>
+        <w:ind w:firstLine="708"/>
+      </w:pPr>
+    </w:p>
+    <w:p>
+      <w:pPr>
+        <w:ind w:firstLine="708"/>
+      </w:pPr>
+    </w:p>
+    <w:p>
+      <w:pPr>
+        <w:ind w:firstLine="708"/>
+      </w:pPr>
+    </w:p>
+    <w:p>
+      <w:pPr>
+        <w:ind w:firstLine="708"/>
+      </w:pPr>
+    </w:p>
+    <w:p>
+      <w:pPr>
+        <w:ind w:firstLine="708"/>
+      </w:pPr>
+    </w:p>
+    <w:p>
+      <w:pPr>
+        <w:ind w:firstLine="708"/>
+      </w:pPr>
+    </w:p>
+    <w:p>
+      <w:pPr>
+        <w:ind w:firstLine="708"/>
+      </w:pPr>
+    </w:p>
+    <w:p>
+      <w:pPr>
+        <w:ind w:firstLine="708"/>
+      </w:pPr>
+    </w:p>
+    <w:p>
+      <w:pPr>
+        <w:ind w:firstLine="708"/>
+      </w:pPr>
+    </w:p>
+    <w:p>
+      <w:pPr>
+        <w:ind w:firstLine="708"/>
+      </w:pPr>
+    </w:p>
+    <w:p>
+      <w:pPr>
+        <w:ind w:firstLine="708"/>
+      </w:pPr>
+    </w:p>
+    <w:p>
+      <w:pPr>
+        <w:ind w:firstLine="708"/>
+      </w:pPr>
+    </w:p>
+    <w:p>
+      <w:pPr>
+        <w:ind w:firstLine="708"/>
+      </w:pPr>
+    </w:p>
+    <w:p>
+      <w:pPr>
+        <w:ind w:firstLine="708"/>
+      </w:pPr>
+    </w:p>
+    <w:p>
+      <w:pPr>
+        <w:ind w:firstLine="708"/>
+      </w:pPr>
+    </w:p>
+    <w:p>
+      <w:pPr>
+        <w:ind w:firstLine="708"/>
+      </w:pPr>
+    </w:p>
+    <w:p>
+      <w:pPr>
+        <w:ind w:firstLine="708"/>
+      </w:pPr>
+    </w:p>
+    <w:p>
+      <w:pPr>
+        <w:ind w:firstLine="708"/>
+      </w:pPr>
+    </w:p>
+    <w:p>
+      <w:pPr>
+        <w:ind w:firstLine="708"/>
+      </w:pPr>
+    </w:p>
+    <w:p>
+      <w:r>
+        <w:rPr>
+          <w:b/>
+          <w:color w:val="FF0000"/>
+          <w:u w:val="single"/>
+        </w:rPr>
+        <w:t>Filtro</w:t>
+      </w:r>
+      <w:r>
+        <w:t xml:space="preserve">: </w:t>
+      </w:r>
+      <w:proofErr w:type="gramStart"/>
+      <w:r>
+        <w:t>tdrec940.</w:t>
+      </w:r>
+      <w:proofErr w:type="spellStart"/>
+      <w:proofErr w:type="gramEnd"/>
+      <w:r>
+        <w:t>t$rfdt$l</w:t>
+      </w:r>
+      <w:proofErr w:type="spellEnd"/>
+      <w:r>
+        <w:t xml:space="preserve"> </w:t>
+      </w:r>
+      <w:proofErr w:type="spellStart"/>
+      <w:r>
+        <w:t>not</w:t>
+      </w:r>
+      <w:proofErr w:type="spellEnd"/>
+      <w:r>
+        <w:t xml:space="preserve"> in (3,5,8,13,16,22,33)</w:t>
+      </w:r>
+      <w:r>
+        <w:t xml:space="preserve"> </w:t>
+      </w:r>
+    </w:p>
+    <w:p>
+      <w:r>
+        <w:t>[“</w:t>
+      </w:r>
+      <w:r>
+        <w:t xml:space="preserve">Tipo </w:t>
+      </w:r>
+      <w:proofErr w:type="spellStart"/>
+      <w:r>
+        <w:t>doc</w:t>
+      </w:r>
+      <w:proofErr w:type="spellEnd"/>
+      <w:r>
+        <w:t>. fiscal recebimento</w:t>
+      </w:r>
+      <w:r>
+        <w:t xml:space="preserve">” </w:t>
+      </w:r>
+      <w:proofErr w:type="spellStart"/>
+      <w:r>
+        <w:t>not</w:t>
+      </w:r>
+      <w:proofErr w:type="spellEnd"/>
+      <w:r>
+        <w:t xml:space="preserve"> in (</w:t>
+      </w:r>
+      <w:r>
+        <w:t>Prestação de serviços</w:t>
+      </w:r>
+      <w:r>
+        <w:t xml:space="preserve">, </w:t>
+      </w:r>
+      <w:r>
+        <w:t>Remessa</w:t>
+      </w:r>
+      <w:r>
+        <w:t xml:space="preserve">, </w:t>
+      </w:r>
+      <w:r>
+        <w:t>Complemento de preço</w:t>
+      </w:r>
+      <w:r>
+        <w:t xml:space="preserve">, </w:t>
+      </w:r>
+      <w:r>
+        <w:t>Estorno</w:t>
+      </w:r>
+      <w:r>
+        <w:t xml:space="preserve">, </w:t>
+      </w:r>
+      <w:r>
+        <w:t>Serviço de transporte</w:t>
+      </w:r>
+      <w:r>
+        <w:t xml:space="preserve">, </w:t>
+      </w:r>
+      <w:r>
+        <w:t>Conhec. Transp. Rodoviário</w:t>
+      </w:r>
+      <w:r>
+        <w:t xml:space="preserve">, </w:t>
+      </w:r>
+      <w:r>
+        <w:t>Remessa consignada</w:t>
+      </w:r>
+      <w:proofErr w:type="gramStart"/>
+      <w:r>
+        <w:t>)</w:t>
+      </w:r>
+      <w:proofErr w:type="gramEnd"/>
+    </w:p>
+    <w:p>
+      <w:r>
+        <w:t xml:space="preserve">            AND</w:t>
+      </w:r>
+      <w:proofErr w:type="gramStart"/>
+      <w:r>
+        <w:t xml:space="preserve">   </w:t>
+      </w:r>
+      <w:proofErr w:type="gramEnd"/>
+      <w:r>
+        <w:t>tdrec940.</w:t>
+      </w:r>
+      <w:proofErr w:type="spellStart"/>
+      <w:r>
+        <w:t>t$stat$l&gt;3</w:t>
+      </w:r>
+      <w:proofErr w:type="spellEnd"/>
+    </w:p>
+    <w:p>
+      <w:r>
+        <w:t xml:space="preserve"> [</w:t>
+      </w:r>
+      <w:r>
+        <w:t xml:space="preserve">Status </w:t>
+      </w:r>
+      <w:proofErr w:type="spellStart"/>
+      <w:r>
+        <w:t>doc</w:t>
+      </w:r>
+      <w:proofErr w:type="spellEnd"/>
+      <w:r>
+        <w:t>. recebimento fiscal</w:t>
+      </w:r>
+      <w:r>
+        <w:t xml:space="preserve"> igual a: </w:t>
+      </w:r>
+      <w:proofErr w:type="gramStart"/>
+      <w:r>
+        <w:t>Aprovado ,</w:t>
+      </w:r>
+      <w:proofErr w:type="gramEnd"/>
+      <w:r>
+        <w:t xml:space="preserve"> Aprovado com problemas, Estornado, Não aplicável, Aguardando WMS, Pronto para enviar para WMS )</w:t>
+      </w:r>
+    </w:p>
+    <w:p>
+      <w:pPr>
+        <w:pStyle w:val="Ttulo1"/>
+      </w:pPr>
+      <w:bookmarkStart w:id="2" w:name="_Toc416187516"/>
+      <w:proofErr w:type="spellStart"/>
+      <w:proofErr w:type="gramStart"/>
+      <w:r>
+        <w:lastRenderedPageBreak/>
+        <w:t>VW_NFR_Rascunho_Cab</w:t>
+      </w:r>
+      <w:bookmarkEnd w:id="2"/>
+      <w:proofErr w:type="spellEnd"/>
+      <w:proofErr w:type="gramEnd"/>
+    </w:p>
+    <w:p>
+      <w:pPr>
+        <w:ind w:firstLine="708"/>
+      </w:pPr>
+      <w:r>
+        <w:rPr>
+          <w:noProof/>
+          <w:lang w:eastAsia="pt-BR"/>
+        </w:rPr>
+        <w:pict>
+          <v:group id="_x0000_s6144" style="position:absolute;left:0;text-align:left;margin-left:-20.3pt;margin-top:23.35pt;width:503.25pt;height:490.05pt;z-index:251970560" coordorigin="1295,2333" coordsize="10065,9801">
+            <v:shape id="_x0000_s1993" type="#_x0000_t202" style="position:absolute;left:4786;top:2333;width:3033;height:1649;mso-width-relative:margin;mso-height-relative:margin">
+              <v:textbox style="mso-next-textbox:#_x0000_s1993">
+                <w:txbxContent>
+                  <w:p>
+                    <w:pPr>
+                      <w:jc w:val="center"/>
+                      <w:rPr>
+                        <w:b/>
+                        <w:sz w:val="16"/>
+                        <w:szCs w:val="16"/>
+                      </w:rPr>
+                    </w:pPr>
+                    <w:proofErr w:type="spellStart"/>
+                    <w:proofErr w:type="gramStart"/>
+                    <w:r>
+                      <w:rPr>
+                        <w:b/>
+                        <w:sz w:val="16"/>
+                        <w:szCs w:val="16"/>
+                      </w:rPr>
+                      <w:t>baandb</w:t>
+                    </w:r>
+                    <w:proofErr w:type="spellEnd"/>
+                    <w:proofErr w:type="gramEnd"/>
+                    <w:r>
+                      <w:rPr>
+                        <w:b/>
+                        <w:sz w:val="16"/>
+                        <w:szCs w:val="16"/>
+                      </w:rPr>
+                      <w:t>.ttdpur400201</w:t>
+                    </w:r>
+                  </w:p>
+                  <w:p>
+                    <w:pPr>
+                      <w:jc w:val="center"/>
+                      <w:rPr>
+                        <w:b/>
+                        <w:sz w:val="16"/>
+                        <w:szCs w:val="16"/>
+                      </w:rPr>
+                    </w:pPr>
+                    <w:r>
+                      <w:rPr>
+                        <w:b/>
+                        <w:sz w:val="16"/>
+                        <w:szCs w:val="16"/>
+                      </w:rPr>
+                      <w:t>Ordens de compra</w:t>
+                    </w:r>
+                  </w:p>
+                  <w:p>
+                    <w:pPr>
+                      <w:rPr>
+                        <w:sz w:val="16"/>
+                        <w:szCs w:val="16"/>
+                      </w:rPr>
+                    </w:pPr>
+                    <w:proofErr w:type="spellStart"/>
+                    <w:proofErr w:type="gramStart"/>
+                    <w:r>
+                      <w:rPr>
+                        <w:sz w:val="16"/>
+                        <w:szCs w:val="16"/>
+                      </w:rPr>
+                      <w:t>t$</w:t>
+                    </w:r>
+                    <w:proofErr w:type="gramEnd"/>
+                    <w:r>
+                      <w:rPr>
+                        <w:sz w:val="16"/>
+                        <w:szCs w:val="16"/>
+                      </w:rPr>
+                      <w:t>cofc</w:t>
+                    </w:r>
+                    <w:proofErr w:type="spellEnd"/>
+                    <w:r>
+                      <w:rPr>
+                        <w:sz w:val="16"/>
+                        <w:szCs w:val="16"/>
+                      </w:rPr>
+                      <w:t xml:space="preserve"> =  </w:t>
+                    </w:r>
+                    <w:r>
+                      <w:rPr>
+                        <w:sz w:val="16"/>
+                        <w:szCs w:val="16"/>
+                      </w:rPr>
+                      <w:t>Dep. Compras</w:t>
+                    </w:r>
+                  </w:p>
+                  <w:p>
+                    <w:pPr>
+                      <w:rPr>
+                        <w:sz w:val="16"/>
+                        <w:szCs w:val="16"/>
+                      </w:rPr>
+                    </w:pPr>
+                    <w:proofErr w:type="spellStart"/>
+                    <w:proofErr w:type="gramStart"/>
+                    <w:r>
+                      <w:rPr>
+                        <w:sz w:val="16"/>
+                        <w:szCs w:val="16"/>
+                      </w:rPr>
+                      <w:t>t$</w:t>
+                    </w:r>
+                    <w:proofErr w:type="gramEnd"/>
+                    <w:r>
+                      <w:rPr>
+                        <w:sz w:val="16"/>
+                        <w:szCs w:val="16"/>
+                      </w:rPr>
+                      <w:t>orno</w:t>
+                    </w:r>
+                    <w:proofErr w:type="spellEnd"/>
+                    <w:r>
+                      <w:rPr>
+                        <w:sz w:val="16"/>
+                        <w:szCs w:val="16"/>
+                      </w:rPr>
+                      <w:t xml:space="preserve"> = </w:t>
+                    </w:r>
+                    <w:r>
+                      <w:rPr>
+                        <w:sz w:val="16"/>
+                        <w:szCs w:val="16"/>
+                      </w:rPr>
+                      <w:t>Ordem compra</w:t>
+                    </w:r>
+                  </w:p>
+                  <w:p>
+                    <w:pPr>
+                      <w:rPr>
+                        <w:sz w:val="16"/>
+                        <w:szCs w:val="16"/>
+                      </w:rPr>
+                    </w:pPr>
+                  </w:p>
+                </w:txbxContent>
+              </v:textbox>
+            </v:shape>
+            <v:shape id="_x0000_s1994" type="#_x0000_t202" style="position:absolute;left:1295;top:3811;width:3033;height:2179;mso-width-relative:margin;mso-height-relative:margin">
+              <v:textbox style="mso-next-textbox:#_x0000_s1994">
+                <w:txbxContent>
+                  <w:p>
+                    <w:pPr>
+                      <w:jc w:val="center"/>
+                      <w:rPr>
+                        <w:b/>
+                        <w:sz w:val="16"/>
+                        <w:szCs w:val="16"/>
+                      </w:rPr>
+                    </w:pPr>
+                    <w:proofErr w:type="spellStart"/>
+                    <w:proofErr w:type="gramStart"/>
+                    <w:r>
+                      <w:rPr>
+                        <w:b/>
+                        <w:sz w:val="16"/>
+                        <w:szCs w:val="16"/>
+                      </w:rPr>
+                      <w:t>baandb</w:t>
+                    </w:r>
+                    <w:proofErr w:type="spellEnd"/>
+                    <w:proofErr w:type="gramEnd"/>
+                    <w:r>
+                      <w:rPr>
+                        <w:b/>
+                        <w:sz w:val="16"/>
+                        <w:szCs w:val="16"/>
+                      </w:rPr>
+                      <w:t>.ttcemm124201</w:t>
+                    </w:r>
+                  </w:p>
+                  <w:p>
+                    <w:pPr>
+                      <w:jc w:val="center"/>
+                      <w:rPr>
+                        <w:b/>
+                        <w:sz w:val="16"/>
+                        <w:szCs w:val="16"/>
+                      </w:rPr>
+                    </w:pPr>
+                    <w:r>
+                      <w:rPr>
+                        <w:b/>
+                        <w:sz w:val="16"/>
+                        <w:szCs w:val="16"/>
+                      </w:rPr>
+                      <w:t>Departamentos</w:t>
+                    </w:r>
+                  </w:p>
+                  <w:p>
+                    <w:pPr>
+                      <w:rPr>
+                        <w:sz w:val="16"/>
+                        <w:szCs w:val="16"/>
+                      </w:rPr>
+                    </w:pPr>
+                    <w:proofErr w:type="spellStart"/>
+                    <w:proofErr w:type="gramStart"/>
+                    <w:r>
+                      <w:rPr>
+                        <w:sz w:val="16"/>
+                        <w:szCs w:val="16"/>
+                      </w:rPr>
+                      <w:t>t$</w:t>
+                    </w:r>
+                    <w:proofErr w:type="gramEnd"/>
+                    <w:r>
+                      <w:rPr>
+                        <w:sz w:val="16"/>
+                        <w:szCs w:val="16"/>
+                      </w:rPr>
+                      <w:t>grid</w:t>
+                    </w:r>
+                    <w:proofErr w:type="spellEnd"/>
+                    <w:r>
+                      <w:rPr>
+                        <w:sz w:val="16"/>
+                        <w:szCs w:val="16"/>
+                      </w:rPr>
+                      <w:t xml:space="preserve"> = </w:t>
+                    </w:r>
+                    <w:r>
+                      <w:rPr>
+                        <w:sz w:val="16"/>
+                        <w:szCs w:val="16"/>
+                      </w:rPr>
+                      <w:t>Unidade empresarial</w:t>
+                    </w:r>
+                  </w:p>
+                  <w:p>
+                    <w:pPr>
+                      <w:rPr>
+                        <w:sz w:val="16"/>
+                        <w:szCs w:val="16"/>
+                      </w:rPr>
+                    </w:pPr>
+                    <w:proofErr w:type="spellStart"/>
+                    <w:proofErr w:type="gramStart"/>
+                    <w:r>
+                      <w:rPr>
+                        <w:sz w:val="16"/>
+                        <w:szCs w:val="16"/>
+                      </w:rPr>
+                      <w:t>t$</w:t>
+                    </w:r>
+                    <w:proofErr w:type="gramEnd"/>
+                    <w:r>
+                      <w:rPr>
+                        <w:sz w:val="16"/>
+                        <w:szCs w:val="16"/>
+                      </w:rPr>
+                      <w:t>cwoc</w:t>
+                    </w:r>
+                    <w:proofErr w:type="spellEnd"/>
+                    <w:r>
+                      <w:rPr>
+                        <w:sz w:val="16"/>
+                        <w:szCs w:val="16"/>
+                      </w:rPr>
+                      <w:t xml:space="preserve"> = Entidade</w:t>
+                    </w:r>
+                  </w:p>
+                  <w:p>
+                    <w:pPr>
+                      <w:rPr>
+                        <w:sz w:val="16"/>
+                        <w:szCs w:val="16"/>
+                      </w:rPr>
+                    </w:pPr>
+                    <w:proofErr w:type="spellStart"/>
+                    <w:proofErr w:type="gramStart"/>
+                    <w:r>
+                      <w:rPr>
+                        <w:sz w:val="16"/>
+                        <w:szCs w:val="16"/>
+                      </w:rPr>
+                      <w:t>t$</w:t>
+                    </w:r>
+                    <w:proofErr w:type="gramEnd"/>
+                    <w:r>
+                      <w:rPr>
+                        <w:sz w:val="16"/>
+                        <w:szCs w:val="16"/>
+                      </w:rPr>
+                      <w:t>loco</w:t>
+                    </w:r>
+                    <w:proofErr w:type="spellEnd"/>
+                    <w:r>
+                      <w:rPr>
+                        <w:sz w:val="16"/>
+                        <w:szCs w:val="16"/>
+                      </w:rPr>
+                      <w:t xml:space="preserve"> = </w:t>
+                    </w:r>
+                    <w:r>
+                      <w:rPr>
+                        <w:sz w:val="16"/>
+                        <w:szCs w:val="16"/>
+                      </w:rPr>
+                      <w:t>Companhia operacional</w:t>
+                    </w:r>
+                    <w:r>
+                      <w:rPr>
+                        <w:sz w:val="16"/>
+                        <w:szCs w:val="16"/>
+                      </w:rPr>
+                      <w:t xml:space="preserve"> [=201]</w:t>
+                    </w:r>
+                  </w:p>
+                  <w:p>
+                    <w:pPr>
+                      <w:rPr>
+                        <w:sz w:val="16"/>
+                        <w:szCs w:val="16"/>
+                      </w:rPr>
+                    </w:pPr>
+                  </w:p>
+                </w:txbxContent>
+              </v:textbox>
+            </v:shape>
+            <v:shape id="_x0000_s1995" type="#_x0000_t202" style="position:absolute;left:1295;top:2333;width:3033;height:1327;mso-width-relative:margin;mso-height-relative:margin">
+              <v:textbox style="mso-next-textbox:#_x0000_s1995">
+                <w:txbxContent>
+                  <w:p>
+                    <w:pPr>
+                      <w:jc w:val="center"/>
+                      <w:rPr>
+                        <w:b/>
+                        <w:sz w:val="16"/>
+                        <w:szCs w:val="16"/>
+                      </w:rPr>
+                    </w:pPr>
+                    <w:proofErr w:type="spellStart"/>
+                    <w:proofErr w:type="gramStart"/>
+                    <w:r>
+                      <w:rPr>
+                        <w:b/>
+                        <w:sz w:val="16"/>
+                        <w:szCs w:val="16"/>
+                      </w:rPr>
+                      <w:t>baandb</w:t>
+                    </w:r>
+                    <w:proofErr w:type="spellEnd"/>
+                    <w:proofErr w:type="gramEnd"/>
+                    <w:r>
+                      <w:rPr>
+                        <w:b/>
+                        <w:sz w:val="16"/>
+                        <w:szCs w:val="16"/>
+                      </w:rPr>
+                      <w:t>.ttcemm030201</w:t>
+                    </w:r>
+                  </w:p>
+                  <w:p>
+                    <w:pPr>
+                      <w:jc w:val="center"/>
+                      <w:rPr>
+                        <w:b/>
+                        <w:sz w:val="16"/>
+                        <w:szCs w:val="16"/>
+                      </w:rPr>
+                    </w:pPr>
+                    <w:r>
+                      <w:rPr>
+                        <w:b/>
+                        <w:sz w:val="16"/>
+                        <w:szCs w:val="16"/>
+                      </w:rPr>
+                      <w:t>Unidades empresariais</w:t>
+                    </w:r>
+                  </w:p>
+                  <w:p>
+                    <w:pPr>
+                      <w:rPr>
+                        <w:sz w:val="16"/>
+                        <w:szCs w:val="16"/>
+                      </w:rPr>
+                    </w:pPr>
+                    <w:proofErr w:type="spellStart"/>
+                    <w:proofErr w:type="gramStart"/>
+                    <w:r>
+                      <w:rPr>
+                        <w:sz w:val="16"/>
+                        <w:szCs w:val="16"/>
+                      </w:rPr>
+                      <w:t>t$</w:t>
+                    </w:r>
+                    <w:proofErr w:type="gramEnd"/>
+                    <w:r>
+                      <w:rPr>
+                        <w:sz w:val="16"/>
+                        <w:szCs w:val="16"/>
+                      </w:rPr>
+                      <w:t>eunt</w:t>
+                    </w:r>
+                    <w:proofErr w:type="spellEnd"/>
+                    <w:r>
+                      <w:rPr>
+                        <w:sz w:val="16"/>
+                        <w:szCs w:val="16"/>
+                      </w:rPr>
+                      <w:t xml:space="preserve"> = </w:t>
+                    </w:r>
+                    <w:proofErr w:type="spellStart"/>
+                    <w:r>
+                      <w:rPr>
+                        <w:sz w:val="16"/>
+                        <w:szCs w:val="16"/>
+                      </w:rPr>
+                      <w:t>Unid</w:t>
+                    </w:r>
+                    <w:proofErr w:type="spellEnd"/>
+                    <w:r>
+                      <w:rPr>
+                        <w:sz w:val="16"/>
+                        <w:szCs w:val="16"/>
+                      </w:rPr>
+                      <w:t xml:space="preserve"> empresarial</w:t>
+                    </w:r>
+                  </w:p>
+                </w:txbxContent>
+              </v:textbox>
+            </v:shape>
+            <v:shape id="_x0000_s1997" type="#_x0000_t32" style="position:absolute;left:1515;top:3409;width:0;height:1315" o:connectortype="straight">
+              <v:stroke endarrow="block"/>
+            </v:shape>
+            <v:shape id="_x0000_s1999" type="#_x0000_t202" style="position:absolute;left:4786;top:4796;width:3033;height:2203;mso-width-relative:margin;mso-height-relative:margin">
+              <v:textbox style="mso-next-textbox:#_x0000_s1999">
+                <w:txbxContent>
+                  <w:p>
+                    <w:pPr>
+                      <w:jc w:val="center"/>
+                      <w:rPr>
+                        <w:b/>
+                        <w:sz w:val="16"/>
+                        <w:szCs w:val="16"/>
+                      </w:rPr>
+                    </w:pPr>
+                    <w:proofErr w:type="spellStart"/>
+                    <w:proofErr w:type="gramStart"/>
+                    <w:r>
+                      <w:rPr>
+                        <w:b/>
+                        <w:sz w:val="16"/>
+                        <w:szCs w:val="16"/>
+                      </w:rPr>
+                      <w:t>baandb</w:t>
+                    </w:r>
+                    <w:proofErr w:type="spellEnd"/>
+                    <w:proofErr w:type="gramEnd"/>
+                    <w:r>
+                      <w:rPr>
+                        <w:b/>
+                        <w:sz w:val="16"/>
+                        <w:szCs w:val="16"/>
+                      </w:rPr>
+                      <w:t>.tbrnfe94</w:t>
+                    </w:r>
+                    <w:r>
+                      <w:rPr>
+                        <w:b/>
+                        <w:sz w:val="16"/>
+                        <w:szCs w:val="16"/>
+                      </w:rPr>
+                      <w:t>0</w:t>
+                    </w:r>
+                    <w:r>
+                      <w:rPr>
+                        <w:b/>
+                        <w:sz w:val="16"/>
+                        <w:szCs w:val="16"/>
+                      </w:rPr>
+                      <w:t>201</w:t>
+                    </w:r>
+                  </w:p>
+                  <w:p>
+                    <w:pPr>
+                      <w:jc w:val="center"/>
+                      <w:rPr>
+                        <w:b/>
+                        <w:sz w:val="16"/>
+                        <w:szCs w:val="16"/>
+                      </w:rPr>
+                    </w:pPr>
+                    <w:r>
+                      <w:rPr>
+                        <w:b/>
+                        <w:sz w:val="16"/>
+                        <w:szCs w:val="16"/>
+                      </w:rPr>
+                      <w:t>Recebimento fiscal eletrônico</w:t>
+                    </w:r>
+                  </w:p>
+                  <w:p>
+                    <w:pPr>
+                      <w:rPr>
+                        <w:sz w:val="16"/>
+                        <w:szCs w:val="16"/>
+                      </w:rPr>
+                    </w:pPr>
+                    <w:proofErr w:type="spellStart"/>
+                    <w:proofErr w:type="gramStart"/>
+                    <w:r>
+                      <w:rPr>
+                        <w:sz w:val="16"/>
+                        <w:szCs w:val="16"/>
+                      </w:rPr>
+                      <w:t>t$</w:t>
+                    </w:r>
+                    <w:proofErr w:type="gramEnd"/>
+                    <w:r>
+                      <w:rPr>
+                        <w:sz w:val="16"/>
+                        <w:szCs w:val="16"/>
+                      </w:rPr>
+                      <w:t>fire$l</w:t>
+                    </w:r>
+                    <w:proofErr w:type="spellEnd"/>
+                    <w:r>
+                      <w:rPr>
+                        <w:sz w:val="16"/>
+                        <w:szCs w:val="16"/>
+                      </w:rPr>
+                      <w:t xml:space="preserve"> = </w:t>
+                    </w:r>
+                    <w:r>
+                      <w:rPr>
+                        <w:sz w:val="16"/>
+                        <w:szCs w:val="16"/>
+                      </w:rPr>
+                      <w:t>Referência fiscal</w:t>
+                    </w:r>
+                  </w:p>
+                  <w:p>
+                    <w:pPr>
+                      <w:rPr>
+                        <w:sz w:val="16"/>
+                        <w:szCs w:val="16"/>
+                      </w:rPr>
+                    </w:pPr>
+                    <w:proofErr w:type="spellStart"/>
+                    <w:proofErr w:type="gramStart"/>
+                    <w:r>
+                      <w:rPr>
+                        <w:sz w:val="16"/>
+                        <w:szCs w:val="16"/>
+                      </w:rPr>
+                      <w:t>t$</w:t>
+                    </w:r>
+                    <w:proofErr w:type="gramEnd"/>
+                    <w:r>
+                      <w:rPr>
+                        <w:sz w:val="16"/>
+                        <w:szCs w:val="16"/>
+                      </w:rPr>
+                      <w:t>obse$l</w:t>
+                    </w:r>
+                    <w:proofErr w:type="spellEnd"/>
+                    <w:r>
+                      <w:rPr>
+                        <w:sz w:val="16"/>
+                        <w:szCs w:val="16"/>
+                      </w:rPr>
+                      <w:t xml:space="preserve"> = </w:t>
+                    </w:r>
+                    <w:r>
+                      <w:rPr>
+                        <w:sz w:val="16"/>
+                        <w:szCs w:val="16"/>
+                      </w:rPr>
+                      <w:t xml:space="preserve">Observação da </w:t>
+                    </w:r>
+                    <w:proofErr w:type="spellStart"/>
+                    <w:r>
+                      <w:rPr>
+                        <w:sz w:val="16"/>
+                        <w:szCs w:val="16"/>
+                      </w:rPr>
+                      <w:t>NFe</w:t>
+                    </w:r>
+                    <w:proofErr w:type="spellEnd"/>
+                  </w:p>
+                  <w:p>
+                    <w:pPr>
+                      <w:rPr>
+                        <w:sz w:val="16"/>
+                        <w:szCs w:val="16"/>
+                      </w:rPr>
+                    </w:pPr>
+                    <w:proofErr w:type="spellStart"/>
+                    <w:proofErr w:type="gramStart"/>
+                    <w:r>
+                      <w:rPr>
+                        <w:sz w:val="16"/>
+                        <w:szCs w:val="16"/>
+                      </w:rPr>
+                      <w:t>t$</w:t>
+                    </w:r>
+                    <w:proofErr w:type="gramEnd"/>
+                    <w:r>
+                      <w:rPr>
+                        <w:sz w:val="16"/>
+                        <w:szCs w:val="16"/>
+                      </w:rPr>
+                      <w:t>frec$l</w:t>
+                    </w:r>
+                    <w:proofErr w:type="spellEnd"/>
+                    <w:r>
+                      <w:rPr>
+                        <w:sz w:val="16"/>
+                        <w:szCs w:val="16"/>
+                      </w:rPr>
+                      <w:t xml:space="preserve"> = Recebimento Fiscal</w:t>
+                    </w:r>
+                  </w:p>
+                </w:txbxContent>
+              </v:textbox>
+            </v:shape>
+            <v:shape id="_x0000_s2000" type="#_x0000_t202" style="position:absolute;left:1295;top:6302;width:3033;height:1953;mso-width-relative:margin;mso-height-relative:margin">
+              <v:textbox style="mso-next-textbox:#_x0000_s2000">
+                <w:txbxContent>
+                  <w:p>
+                    <w:pPr>
+                      <w:jc w:val="center"/>
+                      <w:rPr>
+                        <w:b/>
+                        <w:sz w:val="16"/>
+                        <w:szCs w:val="16"/>
+                      </w:rPr>
+                    </w:pPr>
+                    <w:proofErr w:type="spellStart"/>
+                    <w:proofErr w:type="gramStart"/>
+                    <w:r>
+                      <w:rPr>
+                        <w:b/>
+                        <w:sz w:val="16"/>
+                        <w:szCs w:val="16"/>
+                      </w:rPr>
+                      <w:t>baandb</w:t>
+                    </w:r>
+                    <w:proofErr w:type="spellEnd"/>
+                    <w:proofErr w:type="gramEnd"/>
+                    <w:r>
+                      <w:rPr>
+                        <w:b/>
+                        <w:sz w:val="16"/>
+                        <w:szCs w:val="16"/>
+                      </w:rPr>
+                      <w:t>.tbrnfe942201</w:t>
+                    </w:r>
+                  </w:p>
+                  <w:p>
+                    <w:pPr>
+                      <w:jc w:val="center"/>
+                      <w:rPr>
+                        <w:b/>
+                        <w:sz w:val="16"/>
+                        <w:szCs w:val="16"/>
+                      </w:rPr>
+                    </w:pPr>
+                    <w:r>
+                      <w:rPr>
+                        <w:b/>
+                        <w:sz w:val="16"/>
+                        <w:szCs w:val="16"/>
+                      </w:rPr>
+                      <w:t>Impostos por linha rec. fiscal eletrônico</w:t>
+                    </w:r>
+                  </w:p>
+                  <w:p>
+                    <w:pPr>
+                      <w:rPr>
+                        <w:sz w:val="16"/>
+                        <w:szCs w:val="16"/>
+                      </w:rPr>
+                    </w:pPr>
+                    <w:proofErr w:type="spellStart"/>
+                    <w:proofErr w:type="gramStart"/>
+                    <w:r>
+                      <w:rPr>
+                        <w:sz w:val="16"/>
+                        <w:szCs w:val="16"/>
+                      </w:rPr>
+                      <w:t>t$</w:t>
+                    </w:r>
+                    <w:proofErr w:type="gramEnd"/>
+                    <w:r>
+                      <w:rPr>
+                        <w:sz w:val="16"/>
+                        <w:szCs w:val="16"/>
+                      </w:rPr>
+                      <w:t>fire$l</w:t>
+                    </w:r>
+                    <w:proofErr w:type="spellEnd"/>
+                    <w:r>
+                      <w:rPr>
+                        <w:sz w:val="16"/>
+                        <w:szCs w:val="16"/>
+                      </w:rPr>
+                      <w:t xml:space="preserve"> = </w:t>
+                    </w:r>
+                    <w:r>
+                      <w:rPr>
+                        <w:sz w:val="16"/>
+                        <w:szCs w:val="16"/>
+                      </w:rPr>
+                      <w:t>Referência fiscal</w:t>
+                    </w:r>
+                  </w:p>
+                  <w:p>
+                    <w:pPr>
+                      <w:rPr>
+                        <w:sz w:val="16"/>
+                        <w:szCs w:val="16"/>
+                      </w:rPr>
+                    </w:pPr>
+                    <w:proofErr w:type="spellStart"/>
+                    <w:proofErr w:type="gramStart"/>
+                    <w:r>
+                      <w:rPr>
+                        <w:sz w:val="16"/>
+                        <w:szCs w:val="16"/>
+                      </w:rPr>
+                      <w:t>t$</w:t>
+                    </w:r>
+                    <w:proofErr w:type="gramEnd"/>
+                    <w:r>
+                      <w:rPr>
+                        <w:sz w:val="16"/>
+                        <w:szCs w:val="16"/>
+                      </w:rPr>
+                      <w:t>brty$l</w:t>
+                    </w:r>
+                    <w:proofErr w:type="spellEnd"/>
+                    <w:r>
+                      <w:rPr>
+                        <w:sz w:val="16"/>
+                        <w:szCs w:val="16"/>
+                      </w:rPr>
+                      <w:t xml:space="preserve"> = </w:t>
+                    </w:r>
+                    <w:r>
+                      <w:rPr>
+                        <w:sz w:val="16"/>
+                        <w:szCs w:val="16"/>
+                      </w:rPr>
+                      <w:t>Tipo de imposto</w:t>
+                    </w:r>
+                    <w:r>
+                      <w:rPr>
+                        <w:sz w:val="16"/>
+                        <w:szCs w:val="16"/>
+                      </w:rPr>
+                      <w:t xml:space="preserve"> [=1 (ICMS), =2 (ICMS-ST), =3 (IPI),</w:t>
+                    </w:r>
+                    <w:r>
+                      <w:rPr>
+                        <w:sz w:val="16"/>
+                        <w:szCs w:val="16"/>
+                      </w:rPr>
+                      <w:t xml:space="preserve"> </w:t>
+                    </w:r>
+                    <w:r>
+                      <w:rPr>
+                        <w:sz w:val="16"/>
+                        <w:szCs w:val="16"/>
+                      </w:rPr>
+                      <w:t>=5 (PIS), =6 (COFINS),</w:t>
+                    </w:r>
+                  </w:p>
+                </w:txbxContent>
+              </v:textbox>
+            </v:shape>
+            <v:shape id="_x0000_s2002" type="#_x0000_t202" style="position:absolute;left:8327;top:6716;width:3033;height:1778;mso-width-relative:margin;mso-height-relative:margin">
+              <v:textbox style="mso-next-textbox:#_x0000_s2002">
+                <w:txbxContent>
+                  <w:p>
+                    <w:pPr>
+                      <w:jc w:val="center"/>
+                      <w:rPr>
+                        <w:b/>
+                        <w:sz w:val="16"/>
+                        <w:szCs w:val="16"/>
+                      </w:rPr>
+                    </w:pPr>
+                    <w:proofErr w:type="spellStart"/>
+                    <w:proofErr w:type="gramStart"/>
+                    <w:r>
+                      <w:rPr>
+                        <w:b/>
+                        <w:sz w:val="16"/>
+                        <w:szCs w:val="16"/>
+                      </w:rPr>
+                      <w:t>baandb</w:t>
+                    </w:r>
+                    <w:proofErr w:type="spellEnd"/>
+                    <w:proofErr w:type="gramEnd"/>
+                    <w:r>
+                      <w:rPr>
+                        <w:b/>
+                        <w:sz w:val="16"/>
+                        <w:szCs w:val="16"/>
+                      </w:rPr>
+                      <w:t>.tznnfe004201</w:t>
+                    </w:r>
+                  </w:p>
+                  <w:p>
+                    <w:pPr>
+                      <w:jc w:val="center"/>
+                      <w:rPr>
+                        <w:b/>
+                        <w:sz w:val="16"/>
+                        <w:szCs w:val="16"/>
+                      </w:rPr>
+                    </w:pPr>
+                    <w:proofErr w:type="spellStart"/>
+                    <w:r>
+                      <w:rPr>
+                        <w:b/>
+                        <w:sz w:val="16"/>
+                        <w:szCs w:val="16"/>
+                      </w:rPr>
+                      <w:t>Log</w:t>
+                    </w:r>
+                    <w:proofErr w:type="spellEnd"/>
+                    <w:r>
+                      <w:rPr>
+                        <w:b/>
+                        <w:sz w:val="16"/>
+                        <w:szCs w:val="16"/>
+                      </w:rPr>
+                      <w:t xml:space="preserve"> de Erro do Pré-Recebimento Fiscal</w:t>
+                    </w:r>
+                  </w:p>
+                  <w:p>
+                    <w:pPr>
+                      <w:rPr>
+                        <w:sz w:val="16"/>
+                        <w:szCs w:val="16"/>
+                      </w:rPr>
+                    </w:pPr>
+                    <w:proofErr w:type="spellStart"/>
+                    <w:proofErr w:type="gramStart"/>
+                    <w:r>
+                      <w:rPr>
+                        <w:sz w:val="16"/>
+                        <w:szCs w:val="16"/>
+                      </w:rPr>
+                      <w:t>t$</w:t>
+                    </w:r>
+                    <w:proofErr w:type="gramEnd"/>
+                    <w:r>
+                      <w:rPr>
+                        <w:sz w:val="16"/>
+                        <w:szCs w:val="16"/>
+                      </w:rPr>
+                      <w:t>fire$l</w:t>
+                    </w:r>
+                    <w:proofErr w:type="spellEnd"/>
+                    <w:r>
+                      <w:rPr>
+                        <w:sz w:val="16"/>
+                        <w:szCs w:val="16"/>
+                      </w:rPr>
+                      <w:t xml:space="preserve"> = </w:t>
+                    </w:r>
+                    <w:r>
+                      <w:rPr>
+                        <w:sz w:val="16"/>
+                        <w:szCs w:val="16"/>
+                      </w:rPr>
+                      <w:t>Referência fiscal</w:t>
+                    </w:r>
+                  </w:p>
+                  <w:p>
+                    <w:pPr>
+                      <w:rPr>
+                        <w:sz w:val="16"/>
+                        <w:szCs w:val="16"/>
+                      </w:rPr>
+                    </w:pPr>
+                    <w:proofErr w:type="spellStart"/>
+                    <w:proofErr w:type="gramStart"/>
+                    <w:r>
+                      <w:rPr>
+                        <w:sz w:val="16"/>
+                        <w:szCs w:val="16"/>
+                      </w:rPr>
+                      <w:t>t$</w:t>
+                    </w:r>
+                    <w:proofErr w:type="gramEnd"/>
+                    <w:r>
+                      <w:rPr>
+                        <w:sz w:val="16"/>
+                        <w:szCs w:val="16"/>
+                      </w:rPr>
+                      <w:t>mess$c</w:t>
+                    </w:r>
+                    <w:proofErr w:type="spellEnd"/>
+                    <w:r>
+                      <w:rPr>
+                        <w:sz w:val="16"/>
+                        <w:szCs w:val="16"/>
+                      </w:rPr>
+                      <w:t xml:space="preserve"> = </w:t>
+                    </w:r>
+                    <w:r>
+                      <w:rPr>
+                        <w:sz w:val="16"/>
+                        <w:szCs w:val="16"/>
+                      </w:rPr>
+                      <w:t>Erros</w:t>
+                    </w:r>
+                    <w:r>
+                      <w:rPr>
+                        <w:sz w:val="16"/>
+                        <w:szCs w:val="16"/>
+                      </w:rPr>
+                      <w:t xml:space="preserve"> [&lt;&gt; ‘’]</w:t>
+                    </w:r>
+                  </w:p>
+                </w:txbxContent>
+              </v:textbox>
+            </v:shape>
+            <v:shape id="_x0000_s2004" type="#_x0000_t202" style="position:absolute;left:8327;top:8703;width:3033;height:1778;mso-width-relative:margin;mso-height-relative:margin">
+              <v:textbox style="mso-next-textbox:#_x0000_s2004">
+                <w:txbxContent>
+                  <w:p>
+                    <w:pPr>
+                      <w:jc w:val="center"/>
+                      <w:rPr>
+                        <w:b/>
+                        <w:sz w:val="16"/>
+                        <w:szCs w:val="16"/>
+                      </w:rPr>
+                    </w:pPr>
+                    <w:proofErr w:type="spellStart"/>
+                    <w:proofErr w:type="gramStart"/>
+                    <w:r>
+                      <w:rPr>
+                        <w:b/>
+                        <w:sz w:val="16"/>
+                        <w:szCs w:val="16"/>
+                      </w:rPr>
+                      <w:t>baandb</w:t>
+                    </w:r>
+                    <w:proofErr w:type="spellEnd"/>
+                    <w:proofErr w:type="gramEnd"/>
+                    <w:r>
+                      <w:rPr>
+                        <w:b/>
+                        <w:sz w:val="16"/>
+                        <w:szCs w:val="16"/>
+                      </w:rPr>
+                      <w:t>.ttttxt010201</w:t>
+                    </w:r>
+                  </w:p>
+                  <w:p>
+                    <w:pPr>
+                      <w:jc w:val="center"/>
+                      <w:rPr>
+                        <w:b/>
+                        <w:sz w:val="16"/>
+                        <w:szCs w:val="16"/>
+                      </w:rPr>
+                    </w:pPr>
+                    <w:r>
+                      <w:rPr>
+                        <w:b/>
+                        <w:sz w:val="16"/>
+                        <w:szCs w:val="16"/>
+                      </w:rPr>
+                      <w:t>Display Textos</w:t>
+                    </w:r>
+                  </w:p>
+                  <w:p>
+                    <w:pPr>
+                      <w:rPr>
+                        <w:sz w:val="16"/>
+                        <w:szCs w:val="16"/>
+                      </w:rPr>
+                    </w:pPr>
+                    <w:proofErr w:type="spellStart"/>
+                    <w:proofErr w:type="gramStart"/>
+                    <w:r>
+                      <w:rPr>
+                        <w:sz w:val="16"/>
+                        <w:szCs w:val="16"/>
+                      </w:rPr>
+                      <w:t>t$</w:t>
+                    </w:r>
+                    <w:proofErr w:type="gramEnd"/>
+                    <w:r>
+                      <w:rPr>
+                        <w:sz w:val="16"/>
+                        <w:szCs w:val="16"/>
+                      </w:rPr>
+                      <w:t>ctxt</w:t>
+                    </w:r>
+                    <w:proofErr w:type="spellEnd"/>
+                    <w:r>
+                      <w:rPr>
+                        <w:sz w:val="16"/>
+                        <w:szCs w:val="16"/>
+                      </w:rPr>
+                      <w:t xml:space="preserve"> = Número do Texto</w:t>
+                    </w:r>
+                  </w:p>
+                  <w:p>
+                    <w:pPr>
+                      <w:rPr>
+                        <w:sz w:val="16"/>
+                        <w:szCs w:val="16"/>
+                      </w:rPr>
+                    </w:pPr>
+                    <w:proofErr w:type="spellStart"/>
+                    <w:proofErr w:type="gramStart"/>
+                    <w:r>
+                      <w:rPr>
+                        <w:sz w:val="16"/>
+                        <w:szCs w:val="16"/>
+                      </w:rPr>
+                      <w:t>t$</w:t>
+                    </w:r>
+                    <w:proofErr w:type="gramEnd"/>
+                    <w:r>
+                      <w:rPr>
+                        <w:sz w:val="16"/>
+                        <w:szCs w:val="16"/>
+                      </w:rPr>
+                      <w:t>clan</w:t>
+                    </w:r>
+                    <w:proofErr w:type="spellEnd"/>
+                    <w:r>
+                      <w:rPr>
+                        <w:sz w:val="16"/>
+                        <w:szCs w:val="16"/>
+                      </w:rPr>
+                      <w:t xml:space="preserve"> = Idioma [=’p’]</w:t>
+                    </w:r>
+                  </w:p>
+                </w:txbxContent>
+              </v:textbox>
+            </v:shape>
+            <v:shape id="_x0000_s2006" type="#_x0000_t202" style="position:absolute;left:8215;top:2337;width:3033;height:1323;mso-width-relative:margin;mso-height-relative:margin">
+              <v:textbox style="mso-next-textbox:#_x0000_s2006">
+                <w:txbxContent>
+                  <w:p>
+                    <w:pPr>
+                      <w:jc w:val="center"/>
+                      <w:rPr>
+                        <w:b/>
+                        <w:sz w:val="16"/>
+                        <w:szCs w:val="16"/>
+                      </w:rPr>
+                    </w:pPr>
+                    <w:proofErr w:type="spellStart"/>
+                    <w:proofErr w:type="gramStart"/>
+                    <w:r>
+                      <w:rPr>
+                        <w:b/>
+                        <w:sz w:val="16"/>
+                        <w:szCs w:val="16"/>
+                      </w:rPr>
+                      <w:t>baandb</w:t>
+                    </w:r>
+                    <w:proofErr w:type="spellEnd"/>
+                    <w:proofErr w:type="gramEnd"/>
+                    <w:r>
+                      <w:rPr>
+                        <w:b/>
+                        <w:sz w:val="16"/>
+                        <w:szCs w:val="16"/>
+                      </w:rPr>
+                      <w:t>.ttdpur4</w:t>
+                    </w:r>
+                    <w:r>
+                      <w:rPr>
+                        <w:b/>
+                        <w:sz w:val="16"/>
+                        <w:szCs w:val="16"/>
+                      </w:rPr>
+                      <w:t>51</w:t>
+                    </w:r>
+                    <w:r>
+                      <w:rPr>
+                        <w:b/>
+                        <w:sz w:val="16"/>
+                        <w:szCs w:val="16"/>
+                      </w:rPr>
+                      <w:t>201</w:t>
+                    </w:r>
+                  </w:p>
+                  <w:p>
+                    <w:pPr>
+                      <w:jc w:val="center"/>
+                      <w:rPr>
+                        <w:b/>
+                        <w:sz w:val="16"/>
+                        <w:szCs w:val="16"/>
+                      </w:rPr>
+                    </w:pPr>
+                    <w:r>
+                      <w:rPr>
+                        <w:b/>
+                        <w:sz w:val="16"/>
+                        <w:szCs w:val="16"/>
+                      </w:rPr>
+                      <w:t>Histórico das linhas de ordem de compra</w:t>
+                    </w:r>
+                  </w:p>
+                  <w:p>
+                    <w:pPr>
+                      <w:rPr>
+                        <w:sz w:val="16"/>
+                        <w:szCs w:val="16"/>
+                      </w:rPr>
+                    </w:pPr>
+                    <w:proofErr w:type="spellStart"/>
+                    <w:proofErr w:type="gramStart"/>
+                    <w:r>
+                      <w:rPr>
+                        <w:sz w:val="16"/>
+                        <w:szCs w:val="16"/>
+                      </w:rPr>
+                      <w:t>t$</w:t>
+                    </w:r>
+                    <w:proofErr w:type="gramEnd"/>
+                    <w:r>
+                      <w:rPr>
+                        <w:sz w:val="16"/>
+                        <w:szCs w:val="16"/>
+                      </w:rPr>
+                      <w:t>orno</w:t>
+                    </w:r>
+                    <w:proofErr w:type="spellEnd"/>
+                    <w:r>
+                      <w:rPr>
+                        <w:sz w:val="16"/>
+                        <w:szCs w:val="16"/>
+                      </w:rPr>
+                      <w:t xml:space="preserve"> = </w:t>
+                    </w:r>
+                    <w:r>
+                      <w:rPr>
+                        <w:sz w:val="16"/>
+                        <w:szCs w:val="16"/>
+                      </w:rPr>
+                      <w:t>Ord. de compra</w:t>
+                    </w:r>
+                  </w:p>
+                  <w:p>
+                    <w:pPr>
+                      <w:rPr>
+                        <w:sz w:val="16"/>
+                        <w:szCs w:val="16"/>
+                      </w:rPr>
+                    </w:pPr>
+                  </w:p>
+                </w:txbxContent>
+              </v:textbox>
+            </v:shape>
+            <v:shape id="_x0000_s2008" type="#_x0000_t202" style="position:absolute;left:1295;top:8581;width:3033;height:1289;mso-width-relative:margin;mso-height-relative:margin">
+              <v:textbox style="mso-next-textbox:#_x0000_s2008">
+                <w:txbxContent>
+                  <w:p>
+                    <w:pPr>
+                      <w:jc w:val="center"/>
+                      <w:rPr>
+                        <w:b/>
+                        <w:sz w:val="16"/>
+                        <w:szCs w:val="16"/>
+                      </w:rPr>
+                    </w:pPr>
+                    <w:proofErr w:type="spellStart"/>
+                    <w:proofErr w:type="gramStart"/>
+                    <w:r>
+                      <w:rPr>
+                        <w:b/>
+                        <w:sz w:val="16"/>
+                        <w:szCs w:val="16"/>
+                      </w:rPr>
+                      <w:t>baandb</w:t>
+                    </w:r>
+                    <w:proofErr w:type="spellEnd"/>
+                    <w:proofErr w:type="gramEnd"/>
+                    <w:r>
+                      <w:rPr>
+                        <w:b/>
+                        <w:sz w:val="16"/>
+                        <w:szCs w:val="16"/>
+                      </w:rPr>
+                      <w:t>.</w:t>
+                    </w:r>
+                    <w:r>
+                      <w:rPr>
+                        <w:b/>
+                        <w:sz w:val="16"/>
+                        <w:szCs w:val="16"/>
+                      </w:rPr>
+                      <w:t>ttdrec</w:t>
+                    </w:r>
+                    <w:r>
+                      <w:rPr>
+                        <w:b/>
+                        <w:sz w:val="16"/>
+                        <w:szCs w:val="16"/>
+                      </w:rPr>
+                      <w:t>94</w:t>
+                    </w:r>
+                    <w:r>
+                      <w:rPr>
+                        <w:b/>
+                        <w:sz w:val="16"/>
+                        <w:szCs w:val="16"/>
+                      </w:rPr>
+                      <w:t>1</w:t>
+                    </w:r>
+                    <w:r>
+                      <w:rPr>
+                        <w:b/>
+                        <w:sz w:val="16"/>
+                        <w:szCs w:val="16"/>
+                      </w:rPr>
+                      <w:t>201</w:t>
+                    </w:r>
+                  </w:p>
+                  <w:p>
+                    <w:pPr>
+                      <w:jc w:val="center"/>
+                      <w:rPr>
+                        <w:b/>
+                        <w:sz w:val="16"/>
+                        <w:szCs w:val="16"/>
+                      </w:rPr>
+                    </w:pPr>
+                    <w:r>
+                      <w:rPr>
+                        <w:b/>
+                        <w:sz w:val="16"/>
+                        <w:szCs w:val="16"/>
+                      </w:rPr>
+                      <w:t xml:space="preserve">Linhas </w:t>
+                    </w:r>
+                    <w:proofErr w:type="spellStart"/>
+                    <w:r>
+                      <w:rPr>
+                        <w:b/>
+                        <w:sz w:val="16"/>
+                        <w:szCs w:val="16"/>
+                      </w:rPr>
+                      <w:t>doc</w:t>
+                    </w:r>
+                    <w:proofErr w:type="spellEnd"/>
+                    <w:r>
+                      <w:rPr>
+                        <w:b/>
+                        <w:sz w:val="16"/>
+                        <w:szCs w:val="16"/>
+                      </w:rPr>
+                      <w:t xml:space="preserve">. </w:t>
+                    </w:r>
+                    <w:proofErr w:type="gramStart"/>
+                    <w:r>
+                      <w:rPr>
+                        <w:b/>
+                        <w:sz w:val="16"/>
+                        <w:szCs w:val="16"/>
+                      </w:rPr>
+                      <w:t>recebimento</w:t>
+                    </w:r>
+                    <w:proofErr w:type="gramEnd"/>
+                    <w:r>
+                      <w:rPr>
+                        <w:b/>
+                        <w:sz w:val="16"/>
+                        <w:szCs w:val="16"/>
+                      </w:rPr>
+                      <w:t xml:space="preserve"> fiscal</w:t>
+                    </w:r>
+                  </w:p>
+                  <w:p>
+                    <w:pPr>
+                      <w:rPr>
+                        <w:sz w:val="16"/>
+                        <w:szCs w:val="16"/>
+                      </w:rPr>
+                    </w:pPr>
+                    <w:proofErr w:type="spellStart"/>
+                    <w:proofErr w:type="gramStart"/>
+                    <w:r>
+                      <w:rPr>
+                        <w:sz w:val="16"/>
+                        <w:szCs w:val="16"/>
+                      </w:rPr>
+                      <w:t>t$</w:t>
+                    </w:r>
+                    <w:proofErr w:type="gramEnd"/>
+                    <w:r>
+                      <w:rPr>
+                        <w:sz w:val="16"/>
+                        <w:szCs w:val="16"/>
+                      </w:rPr>
+                      <w:t>fire$l</w:t>
+                    </w:r>
+                    <w:proofErr w:type="spellEnd"/>
+                    <w:r>
+                      <w:rPr>
+                        <w:sz w:val="16"/>
+                        <w:szCs w:val="16"/>
+                      </w:rPr>
+                      <w:t xml:space="preserve"> = </w:t>
+                    </w:r>
+                    <w:r>
+                      <w:rPr>
+                        <w:sz w:val="16"/>
+                        <w:szCs w:val="16"/>
+                      </w:rPr>
+                      <w:t>Referência fiscal</w:t>
+                    </w:r>
+                  </w:p>
+                  <w:p>
+                    <w:pPr>
+                      <w:rPr>
+                        <w:sz w:val="16"/>
+                        <w:szCs w:val="16"/>
+                      </w:rPr>
+                    </w:pPr>
+                  </w:p>
+                </w:txbxContent>
+              </v:textbox>
+            </v:shape>
+            <v:shape id="_x0000_s2010" type="#_x0000_t202" style="position:absolute;left:8327;top:3920;width:3033;height:2382;mso-width-relative:margin;mso-height-relative:margin">
+              <v:textbox style="mso-next-textbox:#_x0000_s2010">
+                <w:txbxContent>
+                  <w:p>
+                    <w:pPr>
+                      <w:jc w:val="center"/>
+                      <w:rPr>
+                        <w:b/>
+                        <w:sz w:val="16"/>
+                        <w:szCs w:val="16"/>
+                      </w:rPr>
+                    </w:pPr>
+                    <w:proofErr w:type="spellStart"/>
+                    <w:proofErr w:type="gramStart"/>
+                    <w:r>
+                      <w:rPr>
+                        <w:b/>
+                        <w:sz w:val="16"/>
+                        <w:szCs w:val="16"/>
+                      </w:rPr>
+                      <w:t>baandb</w:t>
+                    </w:r>
+                    <w:proofErr w:type="spellEnd"/>
+                    <w:proofErr w:type="gramEnd"/>
+                    <w:r>
+                      <w:rPr>
+                        <w:b/>
+                        <w:sz w:val="16"/>
+                        <w:szCs w:val="16"/>
+                      </w:rPr>
+                      <w:t>.tznnfe007201</w:t>
+                    </w:r>
+                  </w:p>
+                  <w:p>
+                    <w:pPr>
+                      <w:jc w:val="center"/>
+                      <w:rPr>
+                        <w:b/>
+                        <w:sz w:val="16"/>
+                        <w:szCs w:val="16"/>
+                      </w:rPr>
+                    </w:pPr>
+                    <w:r>
+                      <w:rPr>
+                        <w:b/>
+                        <w:sz w:val="16"/>
+                        <w:szCs w:val="16"/>
+                      </w:rPr>
+                      <w:t>Ordens de compra</w:t>
+                    </w:r>
+                  </w:p>
+                  <w:p>
+                    <w:pPr>
+                      <w:rPr>
+                        <w:sz w:val="16"/>
+                        <w:szCs w:val="16"/>
+                      </w:rPr>
+                    </w:pPr>
+                    <w:proofErr w:type="spellStart"/>
+                    <w:proofErr w:type="gramStart"/>
+                    <w:r>
+                      <w:rPr>
+                        <w:sz w:val="16"/>
+                        <w:szCs w:val="16"/>
+                      </w:rPr>
+                      <w:t>t$</w:t>
+                    </w:r>
+                    <w:proofErr w:type="gramEnd"/>
+                    <w:r>
+                      <w:rPr>
+                        <w:sz w:val="16"/>
+                        <w:szCs w:val="16"/>
+                      </w:rPr>
+                      <w:t>orno</w:t>
+                    </w:r>
+                    <w:proofErr w:type="spellEnd"/>
+                    <w:r>
+                      <w:rPr>
+                        <w:sz w:val="16"/>
+                        <w:szCs w:val="16"/>
+                      </w:rPr>
+                      <w:t xml:space="preserve"> = </w:t>
+                    </w:r>
+                    <w:r>
+                      <w:rPr>
+                        <w:sz w:val="16"/>
+                        <w:szCs w:val="16"/>
+                      </w:rPr>
+                      <w:t>Ordem compra</w:t>
+                    </w:r>
+                  </w:p>
+                  <w:p>
+                    <w:pPr>
+                      <w:rPr>
+                        <w:sz w:val="16"/>
+                        <w:szCs w:val="16"/>
+                      </w:rPr>
+                    </w:pPr>
+                    <w:proofErr w:type="spellStart"/>
+                    <w:proofErr w:type="gramStart"/>
+                    <w:r>
+                      <w:rPr>
+                        <w:sz w:val="16"/>
+                        <w:szCs w:val="16"/>
+                      </w:rPr>
+                      <w:t>t$</w:t>
+                    </w:r>
+                    <w:proofErr w:type="gramEnd"/>
+                    <w:r>
+                      <w:rPr>
+                        <w:sz w:val="16"/>
+                        <w:szCs w:val="16"/>
+                      </w:rPr>
+                      <w:t>fire$c</w:t>
+                    </w:r>
+                    <w:proofErr w:type="spellEnd"/>
+                    <w:r>
+                      <w:rPr>
+                        <w:sz w:val="16"/>
+                        <w:szCs w:val="16"/>
+                      </w:rPr>
+                      <w:t xml:space="preserve"> = </w:t>
+                    </w:r>
+                    <w:r>
+                      <w:rPr>
+                        <w:sz w:val="16"/>
+                        <w:szCs w:val="16"/>
+                      </w:rPr>
+                      <w:t>Pré recebimento</w:t>
+                    </w:r>
+                  </w:p>
+                  <w:p>
+                    <w:pPr>
+                      <w:rPr>
+                        <w:sz w:val="16"/>
+                        <w:szCs w:val="16"/>
+                      </w:rPr>
+                    </w:pPr>
+                    <w:proofErr w:type="spellStart"/>
+                    <w:proofErr w:type="gramStart"/>
+                    <w:r>
+                      <w:rPr>
+                        <w:sz w:val="16"/>
+                        <w:szCs w:val="16"/>
+                      </w:rPr>
+                      <w:t>t$</w:t>
+                    </w:r>
+                    <w:proofErr w:type="gramEnd"/>
+                    <w:r>
+                      <w:rPr>
+                        <w:sz w:val="16"/>
+                        <w:szCs w:val="16"/>
+                      </w:rPr>
+                      <w:t>oorg$c</w:t>
+                    </w:r>
+                    <w:proofErr w:type="spellEnd"/>
+                    <w:r>
+                      <w:rPr>
+                        <w:sz w:val="16"/>
+                        <w:szCs w:val="16"/>
+                      </w:rPr>
+                      <w:t xml:space="preserve"> = </w:t>
+                    </w:r>
+                    <w:r>
+                      <w:rPr>
+                        <w:sz w:val="16"/>
+                        <w:szCs w:val="16"/>
+                      </w:rPr>
+                      <w:t>Origem da ordem</w:t>
+                    </w:r>
+                    <w:r>
+                      <w:rPr>
+                        <w:sz w:val="16"/>
+                        <w:szCs w:val="16"/>
+                      </w:rPr>
+                      <w:t xml:space="preserve"> [=80 “Compra”</w:t>
+                    </w:r>
+                  </w:p>
+                </w:txbxContent>
+              </v:textbox>
+            </v:shape>
+            <v:shape id="_x0000_s2014" type="#_x0000_t202" style="position:absolute;left:1295;top:10246;width:3033;height:1888;mso-width-relative:margin;mso-height-relative:margin">
+              <v:textbox style="mso-next-textbox:#_x0000_s2014">
+                <w:txbxContent>
+                  <w:p>
+                    <w:pPr>
+                      <w:jc w:val="center"/>
+                      <w:rPr>
+                        <w:b/>
+                        <w:sz w:val="16"/>
+                        <w:szCs w:val="16"/>
+                      </w:rPr>
+                    </w:pPr>
+                    <w:proofErr w:type="spellStart"/>
+                    <w:proofErr w:type="gramStart"/>
+                    <w:r>
+                      <w:rPr>
+                        <w:b/>
+                        <w:sz w:val="16"/>
+                        <w:szCs w:val="16"/>
+                      </w:rPr>
+                      <w:t>baandb</w:t>
+                    </w:r>
+                    <w:proofErr w:type="spellEnd"/>
+                    <w:proofErr w:type="gramEnd"/>
+                    <w:r>
+                      <w:rPr>
+                        <w:b/>
+                        <w:sz w:val="16"/>
+                        <w:szCs w:val="16"/>
+                      </w:rPr>
+                      <w:t>.tbrnfe941201</w:t>
+                    </w:r>
+                  </w:p>
+                  <w:p>
+                    <w:pPr>
+                      <w:jc w:val="center"/>
+                      <w:rPr>
+                        <w:b/>
+                        <w:sz w:val="16"/>
+                        <w:szCs w:val="16"/>
+                      </w:rPr>
+                    </w:pPr>
+                    <w:r>
+                      <w:rPr>
+                        <w:b/>
+                        <w:sz w:val="16"/>
+                        <w:szCs w:val="16"/>
+                      </w:rPr>
+                      <w:t>Linhas recebimento fiscal eletrônico</w:t>
+                    </w:r>
+                  </w:p>
+                  <w:p>
+                    <w:pPr>
+                      <w:rPr>
+                        <w:sz w:val="16"/>
+                        <w:szCs w:val="16"/>
+                      </w:rPr>
+                    </w:pPr>
+                    <w:proofErr w:type="spellStart"/>
+                    <w:proofErr w:type="gramStart"/>
+                    <w:r>
+                      <w:rPr>
+                        <w:sz w:val="16"/>
+                        <w:szCs w:val="16"/>
+                      </w:rPr>
+                      <w:t>t$</w:t>
+                    </w:r>
+                    <w:proofErr w:type="gramEnd"/>
+                    <w:r>
+                      <w:rPr>
+                        <w:sz w:val="16"/>
+                        <w:szCs w:val="16"/>
+                      </w:rPr>
+                      <w:t>fire$l</w:t>
+                    </w:r>
+                    <w:proofErr w:type="spellEnd"/>
+                    <w:r>
+                      <w:rPr>
+                        <w:sz w:val="16"/>
+                        <w:szCs w:val="16"/>
+                      </w:rPr>
+                      <w:t xml:space="preserve"> = Referência Fiscal</w:t>
+                    </w:r>
+                  </w:p>
+                  <w:p>
+                    <w:pPr>
+                      <w:rPr>
+                        <w:sz w:val="16"/>
+                        <w:szCs w:val="16"/>
+                      </w:rPr>
+                    </w:pPr>
+                    <w:proofErr w:type="spellStart"/>
+                    <w:proofErr w:type="gramStart"/>
+                    <w:r>
+                      <w:rPr>
+                        <w:sz w:val="16"/>
+                        <w:szCs w:val="16"/>
+                      </w:rPr>
+                      <w:t>t$</w:t>
+                    </w:r>
+                    <w:proofErr w:type="gramEnd"/>
+                    <w:r>
+                      <w:rPr>
+                        <w:sz w:val="16"/>
+                        <w:szCs w:val="16"/>
+                      </w:rPr>
+                      <w:t>opfc$l</w:t>
+                    </w:r>
+                    <w:proofErr w:type="spellEnd"/>
+                    <w:r>
+                      <w:rPr>
+                        <w:sz w:val="16"/>
+                        <w:szCs w:val="16"/>
+                      </w:rPr>
+                      <w:t xml:space="preserve"> = </w:t>
+                    </w:r>
+                    <w:r>
+                      <w:rPr>
+                        <w:sz w:val="16"/>
+                        <w:szCs w:val="16"/>
+                      </w:rPr>
+                      <w:t>Código fiscal de operações</w:t>
+                    </w:r>
+                  </w:p>
+                  <w:p>
+                    <w:pPr>
+                      <w:rPr>
+                        <w:sz w:val="16"/>
+                        <w:szCs w:val="16"/>
+                      </w:rPr>
+                    </w:pPr>
+                  </w:p>
+                </w:txbxContent>
+              </v:textbox>
+            </v:shape>
+            <v:shape id="_x0000_s2015" type="#_x0000_t202" style="position:absolute;left:4776;top:10441;width:3033;height:1540;mso-width-relative:margin;mso-height-relative:margin">
+              <v:textbox style="mso-next-textbox:#_x0000_s2015">
+                <w:txbxContent>
+                  <w:p>
+                    <w:pPr>
+                      <w:jc w:val="center"/>
+                      <w:rPr>
+                        <w:b/>
+                        <w:sz w:val="16"/>
+                        <w:szCs w:val="16"/>
+                      </w:rPr>
+                    </w:pPr>
+                    <w:proofErr w:type="spellStart"/>
+                    <w:proofErr w:type="gramStart"/>
+                    <w:r>
+                      <w:rPr>
+                        <w:b/>
+                        <w:sz w:val="16"/>
+                        <w:szCs w:val="16"/>
+                      </w:rPr>
+                      <w:t>baandb</w:t>
+                    </w:r>
+                    <w:proofErr w:type="spellEnd"/>
+                    <w:proofErr w:type="gramEnd"/>
+                    <w:r>
+                      <w:rPr>
+                        <w:b/>
+                        <w:sz w:val="16"/>
+                        <w:szCs w:val="16"/>
+                      </w:rPr>
+                      <w:t>.ttcmcs940201</w:t>
+                    </w:r>
+                  </w:p>
+                  <w:p>
+                    <w:pPr>
+                      <w:jc w:val="center"/>
+                      <w:rPr>
+                        <w:b/>
+                        <w:sz w:val="16"/>
+                        <w:szCs w:val="16"/>
+                      </w:rPr>
+                    </w:pPr>
+                    <w:r>
+                      <w:rPr>
+                        <w:b/>
+                        <w:sz w:val="16"/>
+                        <w:szCs w:val="16"/>
+                      </w:rPr>
+                      <w:t>Código fiscal de operações e prestações - CFOP</w:t>
+                    </w:r>
+                  </w:p>
+                  <w:p>
+                    <w:pPr>
+                      <w:rPr>
+                        <w:sz w:val="16"/>
+                        <w:szCs w:val="16"/>
+                      </w:rPr>
+                    </w:pPr>
+                    <w:proofErr w:type="spellStart"/>
+                    <w:proofErr w:type="gramStart"/>
+                    <w:r>
+                      <w:rPr>
+                        <w:sz w:val="16"/>
+                        <w:szCs w:val="16"/>
+                      </w:rPr>
+                      <w:t>t$</w:t>
+                    </w:r>
+                    <w:proofErr w:type="gramEnd"/>
+                    <w:r>
+                      <w:rPr>
+                        <w:sz w:val="16"/>
+                        <w:szCs w:val="16"/>
+                      </w:rPr>
+                      <w:t>ofso$l</w:t>
+                    </w:r>
+                    <w:proofErr w:type="spellEnd"/>
+                    <w:r>
+                      <w:rPr>
+                        <w:sz w:val="16"/>
+                        <w:szCs w:val="16"/>
+                      </w:rPr>
+                      <w:t xml:space="preserve"> = </w:t>
+                    </w:r>
+                    <w:r>
+                      <w:rPr>
+                        <w:sz w:val="16"/>
+                        <w:szCs w:val="16"/>
+                      </w:rPr>
+                      <w:t>Código operação fiscal (CFO)</w:t>
+                    </w:r>
+                  </w:p>
+                  <w:p>
+                    <w:pPr>
+                      <w:rPr>
+                        <w:sz w:val="16"/>
+                        <w:szCs w:val="16"/>
+                      </w:rPr>
+                    </w:pPr>
+                  </w:p>
+                </w:txbxContent>
+              </v:textbox>
+            </v:shape>
+            <v:shape id="_x0000_s2016" type="#_x0000_t32" style="position:absolute;left:3969;top:11708;width:941;height:1;flip:x" o:connectortype="straight">
+              <v:stroke endarrow="block"/>
+            </v:shape>
+            <v:group id="_x0000_s2039" style="position:absolute;left:2767;top:3382;width:2143;height:1889" coordorigin="2767,3382" coordsize="2143,1889">
+              <v:shape id="_x0000_s1998" type="#_x0000_t32" style="position:absolute;left:4568;top:3382;width:342;height:1" o:connectortype="straight">
+                <v:stroke endarrow="block"/>
+              </v:shape>
+              <v:shape id="_x0000_s2019" type="#_x0000_t32" style="position:absolute;left:4568;top:3382;width:0;height:1889" o:connectortype="straight"/>
+              <v:shape id="_x0000_s2020" type="#_x0000_t32" style="position:absolute;left:2767;top:5271;width:1801;height:0" o:connectortype="straight"/>
+            </v:group>
+            <v:group id="_x0000_s2040" style="position:absolute;left:6624;top:3382;width:1703;height:364" coordorigin="6624,3382" coordsize="1703,364">
+              <v:shape id="_x0000_s2021" type="#_x0000_t32" style="position:absolute;left:8039;top:3382;width:288;height:0;flip:x" o:connectortype="straight"/>
+              <v:shape id="_x0000_s2022" type="#_x0000_t32" style="position:absolute;left:8039;top:3382;width:0;height:364" o:connectortype="straight"/>
+              <v:shape id="_x0000_s2023" type="#_x0000_t32" style="position:absolute;left:6624;top:3746;width:1415;height:0;flip:x" o:connectortype="straight">
+                <v:stroke endarrow="block"/>
+              </v:shape>
+            </v:group>
+            <v:group id="_x0000_s2041" style="position:absolute;left:6724;top:3837;width:1728;height:1147" coordorigin="6724,3837" coordsize="1728,1147">
+              <v:shape id="_x0000_s2024" type="#_x0000_t32" style="position:absolute;left:6724;top:3837;width:1315;height:0" o:connectortype="straight"/>
+              <v:shape id="_x0000_s2025" type="#_x0000_t32" style="position:absolute;left:8039;top:3837;width:0;height:1147" o:connectortype="straight"/>
+              <v:shape id="_x0000_s2026" type="#_x0000_t32" style="position:absolute;left:8039;top:4984;width:413;height:0" o:connectortype="straight">
+                <v:stroke endarrow="block"/>
+              </v:shape>
+            </v:group>
+            <v:group id="_x0000_s2042" style="position:absolute;left:6720;top:5371;width:1732;height:439" coordorigin="6720,5371" coordsize="1732,439">
+              <v:shape id="_x0000_s2013" type="#_x0000_t32" style="position:absolute;left:6720;top:5810;width:1394;height:0;flip:x" o:connectortype="straight">
+                <v:stroke endarrow="block"/>
+              </v:shape>
+              <v:shape id="_x0000_s2027" type="#_x0000_t32" style="position:absolute;left:8114;top:5371;width:0;height:438;flip:y" o:connectortype="straight"/>
+              <v:shape id="_x0000_s2028" type="#_x0000_t32" style="position:absolute;left:8114;top:5371;width:338;height:0" o:connectortype="straight"/>
+            </v:group>
+            <v:group id="_x0000_s2045" style="position:absolute;left:3218;top:5807;width:1711;height:1520" coordorigin="3218,5807" coordsize="1711,1520">
+              <v:shape id="_x0000_s2001" type="#_x0000_t32" style="position:absolute;left:4568;top:5807;width:361;height:0" o:connectortype="straight">
+                <v:stroke endarrow="block"/>
+              </v:shape>
+              <v:shape id="_x0000_s2029" type="#_x0000_t32" style="position:absolute;left:4569;top:5810;width:0;height:1517" o:connectortype="straight"/>
+              <v:shape id="_x0000_s2030" type="#_x0000_t32" style="position:absolute;left:3218;top:7327;width:1350;height:0" o:connectortype="straight"/>
+            </v:group>
+            <v:group id="_x0000_s2043" style="position:absolute;left:6724;top:5886;width:1728;height:1877" coordorigin="6724,5886" coordsize="1728,1877">
+              <v:shape id="_x0000_s2003" type="#_x0000_t32" style="position:absolute;left:6724;top:5886;width:1390;height:0;flip:x" o:connectortype="straight">
+                <v:stroke endarrow="block"/>
+              </v:shape>
+              <v:shape id="_x0000_s2031" type="#_x0000_t32" style="position:absolute;left:8114;top:5886;width:0;height:1877" o:connectortype="straight"/>
+              <v:shape id="_x0000_s2032" type="#_x0000_t32" style="position:absolute;left:8114;top:7763;width:338;height:0" o:connectortype="straight"/>
+            </v:group>
+            <v:group id="_x0000_s2044" style="position:absolute;left:6975;top:6236;width:1477;height:3531" coordorigin="6975,6236" coordsize="1477,3531">
+              <v:shape id="_x0000_s2005" type="#_x0000_t32" style="position:absolute;left:6975;top:6236;width:964;height:0;flip:x" o:connectortype="straight">
+                <v:stroke endarrow="block"/>
+              </v:shape>
+              <v:shape id="_x0000_s2033" type="#_x0000_t32" style="position:absolute;left:7939;top:6236;width:0;height:3531" o:connectortype="straight"/>
+              <v:shape id="_x0000_s2034" type="#_x0000_t32" style="position:absolute;left:7939;top:9767;width:513;height:0" o:connectortype="straight"/>
+            </v:group>
+            <v:group id="_x0000_s2047" style="position:absolute;left:3267;top:6674;width:1656;height:2930" coordorigin="3267,6674" coordsize="1656,2930">
+              <v:shape id="_x0000_s2009" type="#_x0000_t32" style="position:absolute;left:4683;top:6674;width:240;height:0" o:connectortype="straight">
+                <v:stroke endarrow="block"/>
+              </v:shape>
+              <v:shape id="_x0000_s2035" type="#_x0000_t32" style="position:absolute;left:4683;top:6674;width:0;height:2930" o:connectortype="straight"/>
+              <v:shape id="_x0000_s2036" type="#_x0000_t32" style="position:absolute;left:3267;top:9604;width:1403;height:0" o:connectortype="straight"/>
+            </v:group>
+            <v:group id="_x0000_s2046" style="position:absolute;left:3267;top:5886;width:1662;height:5421" coordorigin="3267,5886" coordsize="1662,5421">
+              <v:shape id="_x0000_s2018" type="#_x0000_t32" style="position:absolute;left:4618;top:5887;width:311;height:0" o:connectortype="straight">
+                <v:stroke endarrow="block"/>
+              </v:shape>
+              <v:shape id="_x0000_s2037" type="#_x0000_t32" style="position:absolute;left:4618;top:5886;width:0;height:5421" o:connectortype="straight"/>
+              <v:shape id="_x0000_s2038" type="#_x0000_t32" style="position:absolute;left:3267;top:11307;width:1351;height:0" o:connectortype="straight"/>
+            </v:group>
+          </v:group>
+        </w:pict>
+      </w:r>
+    </w:p>
+    <w:p>
+      <w:pPr>
+        <w:ind w:firstLine="708"/>
+      </w:pPr>
+    </w:p>
+    <w:p>
+      <w:pPr>
+        <w:ind w:firstLine="708"/>
+      </w:pPr>
+    </w:p>
+    <w:p>
+      <w:pPr>
+        <w:ind w:firstLine="708"/>
+      </w:pPr>
+    </w:p>
+    <w:p>
+      <w:pPr>
+        <w:ind w:firstLine="708"/>
+      </w:pPr>
+    </w:p>
+    <w:p>
+      <w:pPr>
+        <w:ind w:firstLine="708"/>
+      </w:pPr>
+    </w:p>
+    <w:p>
+      <w:pPr>
+        <w:ind w:firstLine="708"/>
+      </w:pPr>
+    </w:p>
+    <w:p>
+      <w:pPr>
+        <w:ind w:firstLine="708"/>
+      </w:pPr>
+    </w:p>
+    <w:p>
+      <w:pPr>
+        <w:ind w:firstLine="708"/>
+      </w:pPr>
+    </w:p>
+    <w:p>
+      <w:pPr>
+        <w:ind w:firstLine="708"/>
+      </w:pPr>
+    </w:p>
+    <w:p>
+      <w:pPr>
+        <w:ind w:firstLine="708"/>
+      </w:pPr>
+    </w:p>
+    <w:p>
+      <w:pPr>
+        <w:ind w:firstLine="708"/>
+      </w:pPr>
+    </w:p>
+    <w:p>
+      <w:pPr>
+        <w:ind w:firstLine="708"/>
+      </w:pPr>
+    </w:p>
+    <w:p>
+      <w:pPr>
+        <w:ind w:firstLine="708"/>
+      </w:pPr>
+    </w:p>
+    <w:p>
+      <w:pPr>
+        <w:ind w:firstLine="708"/>
+      </w:pPr>
+    </w:p>
+    <w:p>
+      <w:pPr>
+        <w:ind w:firstLine="708"/>
+      </w:pPr>
     </w:p>
     <w:sectPr>
       <w:headerReference w:type="default" r:id="rId8"/>
@@ -2699,7 +6980,7 @@
             <w:sz w:val="20"/>
             <w:szCs w:val="20"/>
           </w:rPr>
-          <w:t>1</w:t>
+          <w:t>4</w:t>
         </w:r>
         <w:r>
           <w:rPr>
@@ -2762,15 +7043,7 @@
         <w:sz w:val="32"/>
         <w:szCs w:val="32"/>
       </w:rPr>
-      <w:t>NFR</w:t>
-    </w:r>
-    <w:r>
-      <w:rPr>
-        <w:b/>
-        <w:sz w:val="32"/>
-        <w:szCs w:val="32"/>
-      </w:rPr>
-      <w:t xml:space="preserve"> </w:t>
+      <w:t xml:space="preserve">NFR </w:t>
     </w:r>
     <w:r>
       <w:rPr>
@@ -3660,7 +7933,7 @@
 </file>
 
 <file path=customXml/itemProps1.xml><?xml version="1.0" encoding="utf-8"?>
-<ds:datastoreItem xmlns:ds="http://schemas.openxmlformats.org/officeDocument/2006/customXml" ds:itemID="{76F9E07D-EDC8-4F01-9A60-CE06335CFE25}">
+<ds:datastoreItem xmlns:ds="http://schemas.openxmlformats.org/officeDocument/2006/customXml" ds:itemID="{6A3CCD4C-0F97-4870-8AC6-AA2DB9F5809E}">
   <ds:schemaRefs>
     <ds:schemaRef ds:uri="http://schemas.openxmlformats.org/officeDocument/2006/bibliography"/>
   </ds:schemaRefs>

--- a/Dependencias/Dependencias_NFR.docx
+++ b/Dependencias/Dependencias_NFR.docx
@@ -62,7 +62,7 @@
           <w:r>
             <w:fldChar w:fldCharType="separate"/>
           </w:r>
-          <w:hyperlink w:anchor="_Toc416187514" w:history="1">
+          <w:hyperlink w:anchor="_Toc416249239" w:history="1">
             <w:r>
               <w:rPr>
                 <w:rStyle w:val="Hyperlink"/>
@@ -89,7 +89,7 @@
                 <w:noProof/>
                 <w:webHidden/>
               </w:rPr>
-              <w:instrText xml:space="preserve"> PAGEREF _Toc416187514 \h </w:instrText>
+              <w:instrText xml:space="preserve"> PAGEREF _Toc416249239 \h </w:instrText>
             </w:r>
             <w:r>
               <w:rPr>
@@ -132,7 +132,7 @@
               <w:lang w:eastAsia="pt-BR"/>
             </w:rPr>
           </w:pPr>
-          <w:hyperlink w:anchor="_Toc416187515" w:history="1">
+          <w:hyperlink w:anchor="_Toc416249240" w:history="1">
             <w:r>
               <w:rPr>
                 <w:rStyle w:val="Hyperlink"/>
@@ -159,7 +159,7 @@
                 <w:noProof/>
                 <w:webHidden/>
               </w:rPr>
-              <w:instrText xml:space="preserve"> PAGEREF _Toc416187515 \h </w:instrText>
+              <w:instrText xml:space="preserve"> PAGEREF _Toc416249240 \h </w:instrText>
             </w:r>
             <w:r>
               <w:rPr>
@@ -202,7 +202,7 @@
               <w:lang w:eastAsia="pt-BR"/>
             </w:rPr>
           </w:pPr>
-          <w:hyperlink w:anchor="_Toc416187516" w:history="1">
+          <w:hyperlink w:anchor="_Toc416249241" w:history="1">
             <w:r>
               <w:rPr>
                 <w:rStyle w:val="Hyperlink"/>
@@ -229,7 +229,7 @@
                 <w:noProof/>
                 <w:webHidden/>
               </w:rPr>
-              <w:instrText xml:space="preserve"> PAGEREF _Toc416187516 \h </w:instrText>
+              <w:instrText xml:space="preserve"> PAGEREF _Toc416249241 \h </w:instrText>
             </w:r>
             <w:r>
               <w:rPr>
@@ -261,6 +261,146 @@
           </w:hyperlink>
         </w:p>
         <w:p>
+          <w:pPr>
+            <w:pStyle w:val="Sumrio1"/>
+            <w:tabs>
+              <w:tab w:val="right" w:leader="dot" w:pos="8494"/>
+            </w:tabs>
+            <w:rPr>
+              <w:rFonts w:eastAsiaTheme="minorEastAsia"/>
+              <w:noProof/>
+              <w:lang w:eastAsia="pt-BR"/>
+            </w:rPr>
+          </w:pPr>
+          <w:hyperlink w:anchor="_Toc416249242" w:history="1">
+            <w:r>
+              <w:rPr>
+                <w:rStyle w:val="Hyperlink"/>
+                <w:noProof/>
+              </w:rPr>
+              <w:t>VW_NFR_Rascunho_Det</w:t>
+            </w:r>
+            <w:r>
+              <w:rPr>
+                <w:noProof/>
+                <w:webHidden/>
+              </w:rPr>
+              <w:tab/>
+            </w:r>
+            <w:r>
+              <w:rPr>
+                <w:noProof/>
+                <w:webHidden/>
+              </w:rPr>
+              <w:fldChar w:fldCharType="begin"/>
+            </w:r>
+            <w:r>
+              <w:rPr>
+                <w:noProof/>
+                <w:webHidden/>
+              </w:rPr>
+              <w:instrText xml:space="preserve"> PAGEREF _Toc416249242 \h </w:instrText>
+            </w:r>
+            <w:r>
+              <w:rPr>
+                <w:noProof/>
+                <w:webHidden/>
+              </w:rPr>
+            </w:r>
+            <w:r>
+              <w:rPr>
+                <w:noProof/>
+                <w:webHidden/>
+              </w:rPr>
+              <w:fldChar w:fldCharType="separate"/>
+            </w:r>
+            <w:r>
+              <w:rPr>
+                <w:noProof/>
+                <w:webHidden/>
+              </w:rPr>
+              <w:t>5</w:t>
+            </w:r>
+            <w:r>
+              <w:rPr>
+                <w:noProof/>
+                <w:webHidden/>
+              </w:rPr>
+              <w:fldChar w:fldCharType="end"/>
+            </w:r>
+          </w:hyperlink>
+        </w:p>
+        <w:p>
+          <w:pPr>
+            <w:pStyle w:val="Sumrio1"/>
+            <w:tabs>
+              <w:tab w:val="right" w:leader="dot" w:pos="8494"/>
+            </w:tabs>
+            <w:rPr>
+              <w:rFonts w:eastAsiaTheme="minorEastAsia"/>
+              <w:noProof/>
+              <w:lang w:eastAsia="pt-BR"/>
+            </w:rPr>
+          </w:pPr>
+          <w:hyperlink w:anchor="_Toc416249243" w:history="1">
+            <w:r>
+              <w:rPr>
+                <w:rStyle w:val="Hyperlink"/>
+                <w:noProof/>
+              </w:rPr>
+              <w:t>VW_NFR_Ultimo_Recebimento</w:t>
+            </w:r>
+            <w:r>
+              <w:rPr>
+                <w:noProof/>
+                <w:webHidden/>
+              </w:rPr>
+              <w:tab/>
+            </w:r>
+            <w:r>
+              <w:rPr>
+                <w:noProof/>
+                <w:webHidden/>
+              </w:rPr>
+              <w:fldChar w:fldCharType="begin"/>
+            </w:r>
+            <w:r>
+              <w:rPr>
+                <w:noProof/>
+                <w:webHidden/>
+              </w:rPr>
+              <w:instrText xml:space="preserve"> PAGEREF _Toc416249243 \h </w:instrText>
+            </w:r>
+            <w:r>
+              <w:rPr>
+                <w:noProof/>
+                <w:webHidden/>
+              </w:rPr>
+            </w:r>
+            <w:r>
+              <w:rPr>
+                <w:noProof/>
+                <w:webHidden/>
+              </w:rPr>
+              <w:fldChar w:fldCharType="separate"/>
+            </w:r>
+            <w:r>
+              <w:rPr>
+                <w:noProof/>
+                <w:webHidden/>
+              </w:rPr>
+              <w:t>6</w:t>
+            </w:r>
+            <w:r>
+              <w:rPr>
+                <w:noProof/>
+                <w:webHidden/>
+              </w:rPr>
+              <w:fldChar w:fldCharType="end"/>
+            </w:r>
+          </w:hyperlink>
+        </w:p>
+        <w:p>
           <w:r>
             <w:fldChar w:fldCharType="end"/>
           </w:r>
@@ -284,7 +424,7 @@
       <w:pPr>
         <w:pStyle w:val="Ttulo1"/>
       </w:pPr>
-      <w:bookmarkStart w:id="0" w:name="_Toc416187514"/>
+      <w:bookmarkStart w:id="0" w:name="_Toc416249239"/>
       <w:proofErr w:type="spellStart"/>
       <w:proofErr w:type="gramStart"/>
       <w:r>
@@ -2719,7 +2859,7 @@
       <w:pPr>
         <w:pStyle w:val="Ttulo1"/>
       </w:pPr>
-      <w:bookmarkStart w:id="1" w:name="_Toc416187515"/>
+      <w:bookmarkStart w:id="1" w:name="_Toc416249240"/>
       <w:proofErr w:type="spellStart"/>
       <w:proofErr w:type="gramStart"/>
       <w:r>
@@ -4206,6 +4346,13 @@
                       </w:rPr>
                       <w:t xml:space="preserve"> [=5 “Serviço”] ; [&gt; 3 (para outros)</w:t>
                     </w:r>
+                    <w:r>
+                      <w:rPr>
+                        <w:sz w:val="16"/>
+                        <w:szCs w:val="16"/>
+                      </w:rPr>
+                      <w:t>]</w:t>
+                    </w:r>
                   </w:p>
                   <w:p>
                     <w:pPr>
@@ -4244,14 +4391,35 @@
                         <w:sz w:val="16"/>
                         <w:szCs w:val="16"/>
                       </w:rPr>
-                      <w:t>Tipo de produto</w:t>
-                    </w:r>
-                    <w:r>
-                      <w:rPr>
-                        <w:sz w:val="16"/>
-                        <w:szCs w:val="16"/>
-                      </w:rPr>
-                      <w:t xml:space="preserve"> [=2]</w:t>
+                      <w:t xml:space="preserve">Tipo de </w:t>
+                    </w:r>
+                    <w:r>
+                      <w:rPr>
+                        <w:sz w:val="16"/>
+                        <w:szCs w:val="16"/>
+                      </w:rPr>
+                      <w:t>Custo</w:t>
+                    </w:r>
+                    <w:r>
+                      <w:rPr>
+                        <w:sz w:val="16"/>
+                        <w:szCs w:val="16"/>
+                      </w:rPr>
+                      <w:t xml:space="preserve"> [=2</w:t>
+                    </w:r>
+                    <w:r>
+                      <w:rPr>
+                        <w:sz w:val="16"/>
+                        <w:szCs w:val="16"/>
+                      </w:rPr>
+                      <w:t xml:space="preserve"> “Frete”</w:t>
+                    </w:r>
+                    <w:r>
+                      <w:rPr>
+                        <w:sz w:val="16"/>
+                        <w:szCs w:val="16"/>
+                      </w:rPr>
+                      <w:t>]</w:t>
                     </w:r>
                   </w:p>
                   <w:p>
@@ -4970,7 +5138,7 @@
       <w:pPr>
         <w:pStyle w:val="Ttulo1"/>
       </w:pPr>
-      <w:bookmarkStart w:id="2" w:name="_Toc416187516"/>
+      <w:bookmarkStart w:id="2" w:name="_Toc416249241"/>
       <w:proofErr w:type="spellStart"/>
       <w:proofErr w:type="gramStart"/>
       <w:r>
@@ -4991,9 +5159,2163 @@
           <w:lang w:eastAsia="pt-BR"/>
         </w:rPr>
         <w:pict>
-          <v:group id="_x0000_s6144" style="position:absolute;left:0;text-align:left;margin-left:-20.3pt;margin-top:23.35pt;width:503.25pt;height:490.05pt;z-index:251970560" coordorigin="1295,2333" coordsize="10065,9801">
-            <v:shape id="_x0000_s1993" type="#_x0000_t202" style="position:absolute;left:4786;top:2333;width:3033;height:1649;mso-width-relative:margin;mso-height-relative:margin">
-              <v:textbox style="mso-next-textbox:#_x0000_s1993">
+          <v:shape id="_x0000_s2006" type="#_x0000_t202" style="position:absolute;left:0;text-align:left;margin-left:325.7pt;margin-top:23.55pt;width:151.65pt;height:66.15pt;z-index:252035072;mso-width-relative:margin;mso-height-relative:margin" o:regroupid="27">
+            <v:textbox style="mso-next-textbox:#_x0000_s2006">
+              <w:txbxContent>
+                <w:p>
+                  <w:pPr>
+                    <w:jc w:val="center"/>
+                    <w:rPr>
+                      <w:b/>
+                      <w:sz w:val="16"/>
+                      <w:szCs w:val="16"/>
+                    </w:rPr>
+                  </w:pPr>
+                  <w:proofErr w:type="spellStart"/>
+                  <w:proofErr w:type="gramStart"/>
+                  <w:r>
+                    <w:rPr>
+                      <w:b/>
+                      <w:sz w:val="16"/>
+                      <w:szCs w:val="16"/>
+                    </w:rPr>
+                    <w:t>baandb</w:t>
+                  </w:r>
+                  <w:proofErr w:type="spellEnd"/>
+                  <w:proofErr w:type="gramEnd"/>
+                  <w:r>
+                    <w:rPr>
+                      <w:b/>
+                      <w:sz w:val="16"/>
+                      <w:szCs w:val="16"/>
+                    </w:rPr>
+                    <w:t>.ttdpur4</w:t>
+                  </w:r>
+                  <w:r>
+                    <w:rPr>
+                      <w:b/>
+                      <w:sz w:val="16"/>
+                      <w:szCs w:val="16"/>
+                    </w:rPr>
+                    <w:t>51</w:t>
+                  </w:r>
+                  <w:r>
+                    <w:rPr>
+                      <w:b/>
+                      <w:sz w:val="16"/>
+                      <w:szCs w:val="16"/>
+                    </w:rPr>
+                    <w:t>201</w:t>
+                  </w:r>
+                </w:p>
+                <w:p>
+                  <w:pPr>
+                    <w:jc w:val="center"/>
+                    <w:rPr>
+                      <w:b/>
+                      <w:sz w:val="16"/>
+                      <w:szCs w:val="16"/>
+                    </w:rPr>
+                  </w:pPr>
+                  <w:r>
+                    <w:rPr>
+                      <w:b/>
+                      <w:sz w:val="16"/>
+                      <w:szCs w:val="16"/>
+                    </w:rPr>
+                    <w:t>Histórico das linhas de ordem de compra</w:t>
+                  </w:r>
+                </w:p>
+                <w:p>
+                  <w:pPr>
+                    <w:rPr>
+                      <w:sz w:val="16"/>
+                      <w:szCs w:val="16"/>
+                    </w:rPr>
+                  </w:pPr>
+                  <w:proofErr w:type="spellStart"/>
+                  <w:proofErr w:type="gramStart"/>
+                  <w:r>
+                    <w:rPr>
+                      <w:sz w:val="16"/>
+                      <w:szCs w:val="16"/>
+                    </w:rPr>
+                    <w:t>t$</w:t>
+                  </w:r>
+                  <w:proofErr w:type="gramEnd"/>
+                  <w:r>
+                    <w:rPr>
+                      <w:sz w:val="16"/>
+                      <w:szCs w:val="16"/>
+                    </w:rPr>
+                    <w:t>orno</w:t>
+                  </w:r>
+                  <w:proofErr w:type="spellEnd"/>
+                  <w:r>
+                    <w:rPr>
+                      <w:sz w:val="16"/>
+                      <w:szCs w:val="16"/>
+                    </w:rPr>
+                    <w:t xml:space="preserve"> = </w:t>
+                  </w:r>
+                  <w:r>
+                    <w:rPr>
+                      <w:sz w:val="16"/>
+                      <w:szCs w:val="16"/>
+                    </w:rPr>
+                    <w:t>Ord. de compra</w:t>
+                  </w:r>
+                </w:p>
+                <w:p>
+                  <w:pPr>
+                    <w:rPr>
+                      <w:sz w:val="16"/>
+                      <w:szCs w:val="16"/>
+                    </w:rPr>
+                  </w:pPr>
+                </w:p>
+              </w:txbxContent>
+            </v:textbox>
+          </v:shape>
+        </w:pict>
+      </w:r>
+      <w:r>
+        <w:rPr>
+          <w:noProof/>
+          <w:lang w:eastAsia="pt-BR"/>
+        </w:rPr>
+        <w:pict>
+          <v:shape id="_x0000_s1995" type="#_x0000_t202" style="position:absolute;left:0;text-align:left;margin-left:-20.3pt;margin-top:23.35pt;width:151.65pt;height:66.35pt;z-index:252028928;mso-width-relative:margin;mso-height-relative:margin" o:regroupid="27">
+            <v:textbox style="mso-next-textbox:#_x0000_s1995">
+              <w:txbxContent>
+                <w:p>
+                  <w:pPr>
+                    <w:jc w:val="center"/>
+                    <w:rPr>
+                      <w:b/>
+                      <w:sz w:val="16"/>
+                      <w:szCs w:val="16"/>
+                    </w:rPr>
+                  </w:pPr>
+                  <w:proofErr w:type="spellStart"/>
+                  <w:proofErr w:type="gramStart"/>
+                  <w:r>
+                    <w:rPr>
+                      <w:b/>
+                      <w:sz w:val="16"/>
+                      <w:szCs w:val="16"/>
+                    </w:rPr>
+                    <w:t>baandb</w:t>
+                  </w:r>
+                  <w:proofErr w:type="spellEnd"/>
+                  <w:proofErr w:type="gramEnd"/>
+                  <w:r>
+                    <w:rPr>
+                      <w:b/>
+                      <w:sz w:val="16"/>
+                      <w:szCs w:val="16"/>
+                    </w:rPr>
+                    <w:t>.ttcemm030201</w:t>
+                  </w:r>
+                </w:p>
+                <w:p>
+                  <w:pPr>
+                    <w:jc w:val="center"/>
+                    <w:rPr>
+                      <w:b/>
+                      <w:sz w:val="16"/>
+                      <w:szCs w:val="16"/>
+                    </w:rPr>
+                  </w:pPr>
+                  <w:r>
+                    <w:rPr>
+                      <w:b/>
+                      <w:sz w:val="16"/>
+                      <w:szCs w:val="16"/>
+                    </w:rPr>
+                    <w:t>Unidades empresariais</w:t>
+                  </w:r>
+                </w:p>
+                <w:p>
+                  <w:pPr>
+                    <w:rPr>
+                      <w:sz w:val="16"/>
+                      <w:szCs w:val="16"/>
+                    </w:rPr>
+                  </w:pPr>
+                  <w:proofErr w:type="spellStart"/>
+                  <w:proofErr w:type="gramStart"/>
+                  <w:r>
+                    <w:rPr>
+                      <w:sz w:val="16"/>
+                      <w:szCs w:val="16"/>
+                    </w:rPr>
+                    <w:t>t$</w:t>
+                  </w:r>
+                  <w:proofErr w:type="gramEnd"/>
+                  <w:r>
+                    <w:rPr>
+                      <w:sz w:val="16"/>
+                      <w:szCs w:val="16"/>
+                    </w:rPr>
+                    <w:t>eunt</w:t>
+                  </w:r>
+                  <w:proofErr w:type="spellEnd"/>
+                  <w:r>
+                    <w:rPr>
+                      <w:sz w:val="16"/>
+                      <w:szCs w:val="16"/>
+                    </w:rPr>
+                    <w:t xml:space="preserve"> = </w:t>
+                  </w:r>
+                  <w:proofErr w:type="spellStart"/>
+                  <w:r>
+                    <w:rPr>
+                      <w:sz w:val="16"/>
+                      <w:szCs w:val="16"/>
+                    </w:rPr>
+                    <w:t>Unid</w:t>
+                  </w:r>
+                  <w:proofErr w:type="spellEnd"/>
+                  <w:r>
+                    <w:rPr>
+                      <w:sz w:val="16"/>
+                      <w:szCs w:val="16"/>
+                    </w:rPr>
+                    <w:t xml:space="preserve"> empresarial</w:t>
+                  </w:r>
+                </w:p>
+              </w:txbxContent>
+            </v:textbox>
+          </v:shape>
+        </w:pict>
+      </w:r>
+      <w:r>
+        <w:rPr>
+          <w:noProof/>
+          <w:lang w:eastAsia="pt-BR"/>
+        </w:rPr>
+        <w:pict>
+          <v:shape id="_x0000_s1993" type="#_x0000_t202" style="position:absolute;left:0;text-align:left;margin-left:154.25pt;margin-top:23.35pt;width:151.65pt;height:82.45pt;z-index:252026880;mso-width-relative:margin;mso-height-relative:margin" o:regroupid="27">
+            <v:textbox style="mso-next-textbox:#_x0000_s1993">
+              <w:txbxContent>
+                <w:p>
+                  <w:pPr>
+                    <w:jc w:val="center"/>
+                    <w:rPr>
+                      <w:b/>
+                      <w:sz w:val="16"/>
+                      <w:szCs w:val="16"/>
+                    </w:rPr>
+                  </w:pPr>
+                  <w:proofErr w:type="spellStart"/>
+                  <w:proofErr w:type="gramStart"/>
+                  <w:r>
+                    <w:rPr>
+                      <w:b/>
+                      <w:sz w:val="16"/>
+                      <w:szCs w:val="16"/>
+                    </w:rPr>
+                    <w:t>baandb</w:t>
+                  </w:r>
+                  <w:proofErr w:type="spellEnd"/>
+                  <w:proofErr w:type="gramEnd"/>
+                  <w:r>
+                    <w:rPr>
+                      <w:b/>
+                      <w:sz w:val="16"/>
+                      <w:szCs w:val="16"/>
+                    </w:rPr>
+                    <w:t>.ttdpur400201</w:t>
+                  </w:r>
+                </w:p>
+                <w:p>
+                  <w:pPr>
+                    <w:jc w:val="center"/>
+                    <w:rPr>
+                      <w:b/>
+                      <w:sz w:val="16"/>
+                      <w:szCs w:val="16"/>
+                    </w:rPr>
+                  </w:pPr>
+                  <w:r>
+                    <w:rPr>
+                      <w:b/>
+                      <w:sz w:val="16"/>
+                      <w:szCs w:val="16"/>
+                    </w:rPr>
+                    <w:t>Ordens de compra</w:t>
+                  </w:r>
+                </w:p>
+                <w:p>
+                  <w:pPr>
+                    <w:rPr>
+                      <w:sz w:val="16"/>
+                      <w:szCs w:val="16"/>
+                    </w:rPr>
+                  </w:pPr>
+                  <w:proofErr w:type="spellStart"/>
+                  <w:proofErr w:type="gramStart"/>
+                  <w:r>
+                    <w:rPr>
+                      <w:sz w:val="16"/>
+                      <w:szCs w:val="16"/>
+                    </w:rPr>
+                    <w:t>t$</w:t>
+                  </w:r>
+                  <w:proofErr w:type="gramEnd"/>
+                  <w:r>
+                    <w:rPr>
+                      <w:sz w:val="16"/>
+                      <w:szCs w:val="16"/>
+                    </w:rPr>
+                    <w:t>cofc</w:t>
+                  </w:r>
+                  <w:proofErr w:type="spellEnd"/>
+                  <w:r>
+                    <w:rPr>
+                      <w:sz w:val="16"/>
+                      <w:szCs w:val="16"/>
+                    </w:rPr>
+                    <w:t xml:space="preserve"> =  </w:t>
+                  </w:r>
+                  <w:r>
+                    <w:rPr>
+                      <w:sz w:val="16"/>
+                      <w:szCs w:val="16"/>
+                    </w:rPr>
+                    <w:t>Dep. Compras</w:t>
+                  </w:r>
+                </w:p>
+                <w:p>
+                  <w:pPr>
+                    <w:rPr>
+                      <w:sz w:val="16"/>
+                      <w:szCs w:val="16"/>
+                    </w:rPr>
+                  </w:pPr>
+                  <w:proofErr w:type="spellStart"/>
+                  <w:proofErr w:type="gramStart"/>
+                  <w:r>
+                    <w:rPr>
+                      <w:sz w:val="16"/>
+                      <w:szCs w:val="16"/>
+                    </w:rPr>
+                    <w:t>t$</w:t>
+                  </w:r>
+                  <w:proofErr w:type="gramEnd"/>
+                  <w:r>
+                    <w:rPr>
+                      <w:sz w:val="16"/>
+                      <w:szCs w:val="16"/>
+                    </w:rPr>
+                    <w:t>orno</w:t>
+                  </w:r>
+                  <w:proofErr w:type="spellEnd"/>
+                  <w:r>
+                    <w:rPr>
+                      <w:sz w:val="16"/>
+                      <w:szCs w:val="16"/>
+                    </w:rPr>
+                    <w:t xml:space="preserve"> = </w:t>
+                  </w:r>
+                  <w:r>
+                    <w:rPr>
+                      <w:sz w:val="16"/>
+                      <w:szCs w:val="16"/>
+                    </w:rPr>
+                    <w:t>Ordem compra</w:t>
+                  </w:r>
+                </w:p>
+                <w:p>
+                  <w:pPr>
+                    <w:rPr>
+                      <w:sz w:val="16"/>
+                      <w:szCs w:val="16"/>
+                    </w:rPr>
+                  </w:pPr>
+                </w:p>
+              </w:txbxContent>
+            </v:textbox>
+          </v:shape>
+        </w:pict>
+      </w:r>
+    </w:p>
+    <w:p>
+      <w:pPr>
+        <w:ind w:firstLine="708"/>
+      </w:pPr>
+    </w:p>
+    <w:p>
+      <w:pPr>
+        <w:ind w:firstLine="708"/>
+      </w:pPr>
+      <w:r>
+        <w:rPr>
+          <w:noProof/>
+          <w:lang w:eastAsia="pt-BR"/>
+        </w:rPr>
+        <w:pict>
+          <v:group id="_x0000_s2040" style="position:absolute;left:0;text-align:left;margin-left:246.15pt;margin-top:24.9pt;width:85.15pt;height:18.2pt;z-index:252042240" coordorigin="6624,3382" coordsize="1703,364" o:regroupid="27">
+            <v:shape id="_x0000_s2021" type="#_x0000_t32" style="position:absolute;left:8039;top:3382;width:288;height:0;flip:x" o:connectortype="straight"/>
+            <v:shape id="_x0000_s2022" type="#_x0000_t32" style="position:absolute;left:8039;top:3382;width:0;height:364" o:connectortype="straight"/>
+            <v:shape id="_x0000_s2023" type="#_x0000_t32" style="position:absolute;left:6624;top:3746;width:1415;height:0;flip:x" o:connectortype="straight">
+              <v:stroke endarrow="block"/>
+            </v:shape>
+          </v:group>
+        </w:pict>
+      </w:r>
+      <w:r>
+        <w:rPr>
+          <w:noProof/>
+          <w:lang w:eastAsia="pt-BR"/>
+        </w:rPr>
+        <w:pict>
+          <v:group id="_x0000_s2039" style="position:absolute;left:0;text-align:left;margin-left:53.3pt;margin-top:24.9pt;width:107.15pt;height:94.45pt;z-index:252041216" coordorigin="2767,3382" coordsize="2143,1889" o:regroupid="27">
+            <v:shape id="_x0000_s1998" type="#_x0000_t32" style="position:absolute;left:4568;top:3382;width:342;height:1" o:connectortype="straight">
+              <v:stroke endarrow="block"/>
+            </v:shape>
+            <v:shape id="_x0000_s2019" type="#_x0000_t32" style="position:absolute;left:4568;top:3382;width:0;height:1889" o:connectortype="straight"/>
+            <v:shape id="_x0000_s2020" type="#_x0000_t32" style="position:absolute;left:2767;top:5271;width:1801;height:0" o:connectortype="straight"/>
+          </v:group>
+        </w:pict>
+      </w:r>
+    </w:p>
+    <w:p>
+      <w:pPr>
+        <w:ind w:firstLine="708"/>
+      </w:pPr>
+      <w:r>
+        <w:rPr>
+          <w:noProof/>
+          <w:lang w:eastAsia="pt-BR"/>
+        </w:rPr>
+        <w:pict>
+          <v:group id="_x0000_s2041" style="position:absolute;left:0;text-align:left;margin-left:251.15pt;margin-top:22.2pt;width:86.4pt;height:57.35pt;z-index:252043264" coordorigin="6724,3837" coordsize="1728,1147" o:regroupid="27">
+            <v:shape id="_x0000_s2024" type="#_x0000_t32" style="position:absolute;left:6724;top:3837;width:1315;height:0" o:connectortype="straight"/>
+            <v:shape id="_x0000_s2025" type="#_x0000_t32" style="position:absolute;left:8039;top:3837;width:0;height:1147" o:connectortype="straight"/>
+            <v:shape id="_x0000_s2026" type="#_x0000_t32" style="position:absolute;left:8039;top:4984;width:413;height:0" o:connectortype="straight">
+              <v:stroke endarrow="block"/>
+            </v:shape>
+          </v:group>
+        </w:pict>
+      </w:r>
+      <w:r>
+        <w:rPr>
+          <w:noProof/>
+          <w:lang w:eastAsia="pt-BR"/>
+        </w:rPr>
+        <w:pict>
+          <v:shape id="_x0000_s1997" type="#_x0000_t32" style="position:absolute;left:0;text-align:left;margin-left:-9.3pt;margin-top:.8pt;width:0;height:65.75pt;z-index:252029952" o:connectortype="straight" o:regroupid="27">
+            <v:stroke endarrow="block"/>
+          </v:shape>
+        </w:pict>
+      </w:r>
+      <w:r>
+        <w:rPr>
+          <w:noProof/>
+          <w:lang w:eastAsia="pt-BR"/>
+        </w:rPr>
+        <w:pict>
+          <v:shape id="_x0000_s1994" type="#_x0000_t202" style="position:absolute;left:0;text-align:left;margin-left:-20.3pt;margin-top:20.9pt;width:151.65pt;height:108.95pt;z-index:252027904;mso-width-relative:margin;mso-height-relative:margin" o:regroupid="27">
+            <v:textbox style="mso-next-textbox:#_x0000_s1994">
+              <w:txbxContent>
+                <w:p>
+                  <w:pPr>
+                    <w:jc w:val="center"/>
+                    <w:rPr>
+                      <w:b/>
+                      <w:sz w:val="16"/>
+                      <w:szCs w:val="16"/>
+                    </w:rPr>
+                  </w:pPr>
+                  <w:proofErr w:type="spellStart"/>
+                  <w:proofErr w:type="gramStart"/>
+                  <w:r>
+                    <w:rPr>
+                      <w:b/>
+                      <w:sz w:val="16"/>
+                      <w:szCs w:val="16"/>
+                    </w:rPr>
+                    <w:t>baandb</w:t>
+                  </w:r>
+                  <w:proofErr w:type="spellEnd"/>
+                  <w:proofErr w:type="gramEnd"/>
+                  <w:r>
+                    <w:rPr>
+                      <w:b/>
+                      <w:sz w:val="16"/>
+                      <w:szCs w:val="16"/>
+                    </w:rPr>
+                    <w:t>.ttcemm124201</w:t>
+                  </w:r>
+                </w:p>
+                <w:p>
+                  <w:pPr>
+                    <w:jc w:val="center"/>
+                    <w:rPr>
+                      <w:b/>
+                      <w:sz w:val="16"/>
+                      <w:szCs w:val="16"/>
+                    </w:rPr>
+                  </w:pPr>
+                  <w:r>
+                    <w:rPr>
+                      <w:b/>
+                      <w:sz w:val="16"/>
+                      <w:szCs w:val="16"/>
+                    </w:rPr>
+                    <w:t>Departamentos</w:t>
+                  </w:r>
+                </w:p>
+                <w:p>
+                  <w:pPr>
+                    <w:rPr>
+                      <w:sz w:val="16"/>
+                      <w:szCs w:val="16"/>
+                    </w:rPr>
+                  </w:pPr>
+                  <w:proofErr w:type="spellStart"/>
+                  <w:proofErr w:type="gramStart"/>
+                  <w:r>
+                    <w:rPr>
+                      <w:sz w:val="16"/>
+                      <w:szCs w:val="16"/>
+                    </w:rPr>
+                    <w:t>t$</w:t>
+                  </w:r>
+                  <w:proofErr w:type="gramEnd"/>
+                  <w:r>
+                    <w:rPr>
+                      <w:sz w:val="16"/>
+                      <w:szCs w:val="16"/>
+                    </w:rPr>
+                    <w:t>grid</w:t>
+                  </w:r>
+                  <w:proofErr w:type="spellEnd"/>
+                  <w:r>
+                    <w:rPr>
+                      <w:sz w:val="16"/>
+                      <w:szCs w:val="16"/>
+                    </w:rPr>
+                    <w:t xml:space="preserve"> = </w:t>
+                  </w:r>
+                  <w:r>
+                    <w:rPr>
+                      <w:sz w:val="16"/>
+                      <w:szCs w:val="16"/>
+                    </w:rPr>
+                    <w:t>Unidade empresarial</w:t>
+                  </w:r>
+                </w:p>
+                <w:p>
+                  <w:pPr>
+                    <w:rPr>
+                      <w:sz w:val="16"/>
+                      <w:szCs w:val="16"/>
+                    </w:rPr>
+                  </w:pPr>
+                  <w:proofErr w:type="spellStart"/>
+                  <w:proofErr w:type="gramStart"/>
+                  <w:r>
+                    <w:rPr>
+                      <w:sz w:val="16"/>
+                      <w:szCs w:val="16"/>
+                    </w:rPr>
+                    <w:t>t$</w:t>
+                  </w:r>
+                  <w:proofErr w:type="gramEnd"/>
+                  <w:r>
+                    <w:rPr>
+                      <w:sz w:val="16"/>
+                      <w:szCs w:val="16"/>
+                    </w:rPr>
+                    <w:t>cwoc</w:t>
+                  </w:r>
+                  <w:proofErr w:type="spellEnd"/>
+                  <w:r>
+                    <w:rPr>
+                      <w:sz w:val="16"/>
+                      <w:szCs w:val="16"/>
+                    </w:rPr>
+                    <w:t xml:space="preserve"> = Entidade</w:t>
+                  </w:r>
+                </w:p>
+                <w:p>
+                  <w:pPr>
+                    <w:rPr>
+                      <w:sz w:val="16"/>
+                      <w:szCs w:val="16"/>
+                    </w:rPr>
+                  </w:pPr>
+                  <w:proofErr w:type="spellStart"/>
+                  <w:proofErr w:type="gramStart"/>
+                  <w:r>
+                    <w:rPr>
+                      <w:sz w:val="16"/>
+                      <w:szCs w:val="16"/>
+                    </w:rPr>
+                    <w:t>t$</w:t>
+                  </w:r>
+                  <w:proofErr w:type="gramEnd"/>
+                  <w:r>
+                    <w:rPr>
+                      <w:sz w:val="16"/>
+                      <w:szCs w:val="16"/>
+                    </w:rPr>
+                    <w:t>loco</w:t>
+                  </w:r>
+                  <w:proofErr w:type="spellEnd"/>
+                  <w:r>
+                    <w:rPr>
+                      <w:sz w:val="16"/>
+                      <w:szCs w:val="16"/>
+                    </w:rPr>
+                    <w:t xml:space="preserve"> = </w:t>
+                  </w:r>
+                  <w:r>
+                    <w:rPr>
+                      <w:sz w:val="16"/>
+                      <w:szCs w:val="16"/>
+                    </w:rPr>
+                    <w:t>Companhia operacional</w:t>
+                  </w:r>
+                  <w:r>
+                    <w:rPr>
+                      <w:sz w:val="16"/>
+                      <w:szCs w:val="16"/>
+                    </w:rPr>
+                    <w:t xml:space="preserve"> [=201]</w:t>
+                  </w:r>
+                </w:p>
+                <w:p>
+                  <w:pPr>
+                    <w:rPr>
+                      <w:sz w:val="16"/>
+                      <w:szCs w:val="16"/>
+                    </w:rPr>
+                  </w:pPr>
+                </w:p>
+              </w:txbxContent>
+            </v:textbox>
+          </v:shape>
+        </w:pict>
+      </w:r>
+    </w:p>
+    <w:p>
+      <w:pPr>
+        <w:ind w:firstLine="708"/>
+      </w:pPr>
+      <w:r>
+        <w:rPr>
+          <w:noProof/>
+          <w:lang w:eastAsia="pt-BR"/>
+        </w:rPr>
+        <w:pict>
+          <v:shape id="_x0000_s2010" type="#_x0000_t202" style="position:absolute;left:0;text-align:left;margin-left:331.3pt;margin-top:.9pt;width:151.65pt;height:119.1pt;z-index:252037120;mso-width-relative:margin;mso-height-relative:margin" o:regroupid="27">
+            <v:textbox style="mso-next-textbox:#_x0000_s2010">
+              <w:txbxContent>
+                <w:p>
+                  <w:pPr>
+                    <w:jc w:val="center"/>
+                    <w:rPr>
+                      <w:b/>
+                      <w:sz w:val="16"/>
+                      <w:szCs w:val="16"/>
+                    </w:rPr>
+                  </w:pPr>
+                  <w:proofErr w:type="spellStart"/>
+                  <w:proofErr w:type="gramStart"/>
+                  <w:r>
+                    <w:rPr>
+                      <w:b/>
+                      <w:sz w:val="16"/>
+                      <w:szCs w:val="16"/>
+                    </w:rPr>
+                    <w:t>baandb</w:t>
+                  </w:r>
+                  <w:proofErr w:type="spellEnd"/>
+                  <w:proofErr w:type="gramEnd"/>
+                  <w:r>
+                    <w:rPr>
+                      <w:b/>
+                      <w:sz w:val="16"/>
+                      <w:szCs w:val="16"/>
+                    </w:rPr>
+                    <w:t>.tznnfe007201</w:t>
+                  </w:r>
+                </w:p>
+                <w:p>
+                  <w:pPr>
+                    <w:jc w:val="center"/>
+                    <w:rPr>
+                      <w:b/>
+                      <w:sz w:val="16"/>
+                      <w:szCs w:val="16"/>
+                    </w:rPr>
+                  </w:pPr>
+                  <w:r>
+                    <w:rPr>
+                      <w:b/>
+                      <w:sz w:val="16"/>
+                      <w:szCs w:val="16"/>
+                    </w:rPr>
+                    <w:t>Ordens de compra</w:t>
+                  </w:r>
+                </w:p>
+                <w:p>
+                  <w:pPr>
+                    <w:rPr>
+                      <w:sz w:val="16"/>
+                      <w:szCs w:val="16"/>
+                    </w:rPr>
+                  </w:pPr>
+                  <w:proofErr w:type="spellStart"/>
+                  <w:proofErr w:type="gramStart"/>
+                  <w:r>
+                    <w:rPr>
+                      <w:sz w:val="16"/>
+                      <w:szCs w:val="16"/>
+                    </w:rPr>
+                    <w:t>t$</w:t>
+                  </w:r>
+                  <w:proofErr w:type="gramEnd"/>
+                  <w:r>
+                    <w:rPr>
+                      <w:sz w:val="16"/>
+                      <w:szCs w:val="16"/>
+                    </w:rPr>
+                    <w:t>orno</w:t>
+                  </w:r>
+                  <w:proofErr w:type="spellEnd"/>
+                  <w:r>
+                    <w:rPr>
+                      <w:sz w:val="16"/>
+                      <w:szCs w:val="16"/>
+                    </w:rPr>
+                    <w:t xml:space="preserve"> = </w:t>
+                  </w:r>
+                  <w:r>
+                    <w:rPr>
+                      <w:sz w:val="16"/>
+                      <w:szCs w:val="16"/>
+                    </w:rPr>
+                    <w:t>Ordem compra</w:t>
+                  </w:r>
+                </w:p>
+                <w:p>
+                  <w:pPr>
+                    <w:rPr>
+                      <w:sz w:val="16"/>
+                      <w:szCs w:val="16"/>
+                    </w:rPr>
+                  </w:pPr>
+                  <w:proofErr w:type="spellStart"/>
+                  <w:proofErr w:type="gramStart"/>
+                  <w:r>
+                    <w:rPr>
+                      <w:sz w:val="16"/>
+                      <w:szCs w:val="16"/>
+                    </w:rPr>
+                    <w:t>t$</w:t>
+                  </w:r>
+                  <w:proofErr w:type="gramEnd"/>
+                  <w:r>
+                    <w:rPr>
+                      <w:sz w:val="16"/>
+                      <w:szCs w:val="16"/>
+                    </w:rPr>
+                    <w:t>fire$c</w:t>
+                  </w:r>
+                  <w:proofErr w:type="spellEnd"/>
+                  <w:r>
+                    <w:rPr>
+                      <w:sz w:val="16"/>
+                      <w:szCs w:val="16"/>
+                    </w:rPr>
+                    <w:t xml:space="preserve"> = </w:t>
+                  </w:r>
+                  <w:r>
+                    <w:rPr>
+                      <w:sz w:val="16"/>
+                      <w:szCs w:val="16"/>
+                    </w:rPr>
+                    <w:t>Pré recebimento</w:t>
+                  </w:r>
+                </w:p>
+                <w:p>
+                  <w:pPr>
+                    <w:rPr>
+                      <w:sz w:val="16"/>
+                      <w:szCs w:val="16"/>
+                    </w:rPr>
+                  </w:pPr>
+                  <w:proofErr w:type="spellStart"/>
+                  <w:proofErr w:type="gramStart"/>
+                  <w:r>
+                    <w:rPr>
+                      <w:sz w:val="16"/>
+                      <w:szCs w:val="16"/>
+                    </w:rPr>
+                    <w:t>t$</w:t>
+                  </w:r>
+                  <w:proofErr w:type="gramEnd"/>
+                  <w:r>
+                    <w:rPr>
+                      <w:sz w:val="16"/>
+                      <w:szCs w:val="16"/>
+                    </w:rPr>
+                    <w:t>oorg$c</w:t>
+                  </w:r>
+                  <w:proofErr w:type="spellEnd"/>
+                  <w:r>
+                    <w:rPr>
+                      <w:sz w:val="16"/>
+                      <w:szCs w:val="16"/>
+                    </w:rPr>
+                    <w:t xml:space="preserve"> = </w:t>
+                  </w:r>
+                  <w:r>
+                    <w:rPr>
+                      <w:sz w:val="16"/>
+                      <w:szCs w:val="16"/>
+                    </w:rPr>
+                    <w:t>Origem da ordem</w:t>
+                  </w:r>
+                  <w:r>
+                    <w:rPr>
+                      <w:sz w:val="16"/>
+                      <w:szCs w:val="16"/>
+                    </w:rPr>
+                    <w:t xml:space="preserve"> [=80 “Compra”</w:t>
+                  </w:r>
+                </w:p>
+              </w:txbxContent>
+            </v:textbox>
+          </v:shape>
+        </w:pict>
+      </w:r>
+    </w:p>
+    <w:p>
+      <w:pPr>
+        <w:ind w:firstLine="708"/>
+      </w:pPr>
+      <w:r>
+        <w:rPr>
+          <w:noProof/>
+          <w:lang w:eastAsia="pt-BR"/>
+        </w:rPr>
+        <w:pict>
+          <v:shape id="_x0000_s1999" type="#_x0000_t202" style="position:absolute;left:0;text-align:left;margin-left:154.25pt;margin-top:19.25pt;width:151.65pt;height:110.15pt;z-index:252030976;mso-width-relative:margin;mso-height-relative:margin" o:regroupid="27">
+            <v:textbox style="mso-next-textbox:#_x0000_s1999">
+              <w:txbxContent>
+                <w:p>
+                  <w:pPr>
+                    <w:jc w:val="center"/>
+                    <w:rPr>
+                      <w:b/>
+                      <w:sz w:val="16"/>
+                      <w:szCs w:val="16"/>
+                    </w:rPr>
+                  </w:pPr>
+                  <w:proofErr w:type="spellStart"/>
+                  <w:proofErr w:type="gramStart"/>
+                  <w:r>
+                    <w:rPr>
+                      <w:b/>
+                      <w:sz w:val="16"/>
+                      <w:szCs w:val="16"/>
+                    </w:rPr>
+                    <w:t>baandb</w:t>
+                  </w:r>
+                  <w:proofErr w:type="spellEnd"/>
+                  <w:proofErr w:type="gramEnd"/>
+                  <w:r>
+                    <w:rPr>
+                      <w:b/>
+                      <w:sz w:val="16"/>
+                      <w:szCs w:val="16"/>
+                    </w:rPr>
+                    <w:t>.tbrnfe94</w:t>
+                  </w:r>
+                  <w:r>
+                    <w:rPr>
+                      <w:b/>
+                      <w:sz w:val="16"/>
+                      <w:szCs w:val="16"/>
+                    </w:rPr>
+                    <w:t>0</w:t>
+                  </w:r>
+                  <w:r>
+                    <w:rPr>
+                      <w:b/>
+                      <w:sz w:val="16"/>
+                      <w:szCs w:val="16"/>
+                    </w:rPr>
+                    <w:t>201</w:t>
+                  </w:r>
+                </w:p>
+                <w:p>
+                  <w:pPr>
+                    <w:jc w:val="center"/>
+                    <w:rPr>
+                      <w:b/>
+                      <w:sz w:val="16"/>
+                      <w:szCs w:val="16"/>
+                    </w:rPr>
+                  </w:pPr>
+                  <w:r>
+                    <w:rPr>
+                      <w:b/>
+                      <w:sz w:val="16"/>
+                      <w:szCs w:val="16"/>
+                    </w:rPr>
+                    <w:t>Recebimento fiscal eletrônico</w:t>
+                  </w:r>
+                </w:p>
+                <w:p>
+                  <w:pPr>
+                    <w:rPr>
+                      <w:sz w:val="16"/>
+                      <w:szCs w:val="16"/>
+                    </w:rPr>
+                  </w:pPr>
+                  <w:proofErr w:type="spellStart"/>
+                  <w:proofErr w:type="gramStart"/>
+                  <w:r>
+                    <w:rPr>
+                      <w:sz w:val="16"/>
+                      <w:szCs w:val="16"/>
+                    </w:rPr>
+                    <w:t>t$</w:t>
+                  </w:r>
+                  <w:proofErr w:type="gramEnd"/>
+                  <w:r>
+                    <w:rPr>
+                      <w:sz w:val="16"/>
+                      <w:szCs w:val="16"/>
+                    </w:rPr>
+                    <w:t>fire$l</w:t>
+                  </w:r>
+                  <w:proofErr w:type="spellEnd"/>
+                  <w:r>
+                    <w:rPr>
+                      <w:sz w:val="16"/>
+                      <w:szCs w:val="16"/>
+                    </w:rPr>
+                    <w:t xml:space="preserve"> = </w:t>
+                  </w:r>
+                  <w:r>
+                    <w:rPr>
+                      <w:sz w:val="16"/>
+                      <w:szCs w:val="16"/>
+                    </w:rPr>
+                    <w:t>Referência fiscal</w:t>
+                  </w:r>
+                </w:p>
+                <w:p>
+                  <w:pPr>
+                    <w:rPr>
+                      <w:sz w:val="16"/>
+                      <w:szCs w:val="16"/>
+                    </w:rPr>
+                  </w:pPr>
+                  <w:proofErr w:type="spellStart"/>
+                  <w:proofErr w:type="gramStart"/>
+                  <w:r>
+                    <w:rPr>
+                      <w:sz w:val="16"/>
+                      <w:szCs w:val="16"/>
+                    </w:rPr>
+                    <w:t>t$</w:t>
+                  </w:r>
+                  <w:proofErr w:type="gramEnd"/>
+                  <w:r>
+                    <w:rPr>
+                      <w:sz w:val="16"/>
+                      <w:szCs w:val="16"/>
+                    </w:rPr>
+                    <w:t>obse$l</w:t>
+                  </w:r>
+                  <w:proofErr w:type="spellEnd"/>
+                  <w:r>
+                    <w:rPr>
+                      <w:sz w:val="16"/>
+                      <w:szCs w:val="16"/>
+                    </w:rPr>
+                    <w:t xml:space="preserve"> = </w:t>
+                  </w:r>
+                  <w:r>
+                    <w:rPr>
+                      <w:sz w:val="16"/>
+                      <w:szCs w:val="16"/>
+                    </w:rPr>
+                    <w:t xml:space="preserve">Observação da </w:t>
+                  </w:r>
+                  <w:proofErr w:type="spellStart"/>
+                  <w:r>
+                    <w:rPr>
+                      <w:sz w:val="16"/>
+                      <w:szCs w:val="16"/>
+                    </w:rPr>
+                    <w:t>NFe</w:t>
+                  </w:r>
+                  <w:proofErr w:type="spellEnd"/>
+                </w:p>
+                <w:p>
+                  <w:pPr>
+                    <w:rPr>
+                      <w:sz w:val="16"/>
+                      <w:szCs w:val="16"/>
+                    </w:rPr>
+                  </w:pPr>
+                  <w:proofErr w:type="spellStart"/>
+                  <w:proofErr w:type="gramStart"/>
+                  <w:r>
+                    <w:rPr>
+                      <w:sz w:val="16"/>
+                      <w:szCs w:val="16"/>
+                    </w:rPr>
+                    <w:t>t$</w:t>
+                  </w:r>
+                  <w:proofErr w:type="gramEnd"/>
+                  <w:r>
+                    <w:rPr>
+                      <w:sz w:val="16"/>
+                      <w:szCs w:val="16"/>
+                    </w:rPr>
+                    <w:t>frec$l</w:t>
+                  </w:r>
+                  <w:proofErr w:type="spellEnd"/>
+                  <w:r>
+                    <w:rPr>
+                      <w:sz w:val="16"/>
+                      <w:szCs w:val="16"/>
+                    </w:rPr>
+                    <w:t xml:space="preserve"> = Recebimento Fiscal</w:t>
+                  </w:r>
+                </w:p>
+              </w:txbxContent>
+            </v:textbox>
+          </v:shape>
+        </w:pict>
+      </w:r>
+    </w:p>
+    <w:p>
+      <w:pPr>
+        <w:ind w:firstLine="708"/>
+      </w:pPr>
+      <w:r>
+        <w:rPr>
+          <w:noProof/>
+          <w:lang w:eastAsia="pt-BR"/>
+        </w:rPr>
+        <w:pict>
+          <v:group id="_x0000_s2042" style="position:absolute;left:0;text-align:left;margin-left:250.95pt;margin-top:22.6pt;width:86.6pt;height:21.95pt;z-index:252044288" coordorigin="6720,5371" coordsize="1732,439" o:regroupid="27">
+            <v:shape id="_x0000_s2013" type="#_x0000_t32" style="position:absolute;left:6720;top:5810;width:1394;height:0;flip:x" o:connectortype="straight">
+              <v:stroke endarrow="block"/>
+            </v:shape>
+            <v:shape id="_x0000_s2027" type="#_x0000_t32" style="position:absolute;left:8114;top:5371;width:0;height:438;flip:y" o:connectortype="straight"/>
+            <v:shape id="_x0000_s2028" type="#_x0000_t32" style="position:absolute;left:8114;top:5371;width:338;height:0" o:connectortype="straight"/>
+          </v:group>
+        </w:pict>
+      </w:r>
+    </w:p>
+    <w:p>
+      <w:pPr>
+        <w:ind w:firstLine="708"/>
+      </w:pPr>
+      <w:r>
+        <w:rPr>
+          <w:noProof/>
+          <w:lang w:eastAsia="pt-BR"/>
+        </w:rPr>
+        <w:pict>
+          <v:group id="_x0000_s2046" style="position:absolute;left:0;text-align:left;margin-left:78.3pt;margin-top:22.9pt;width:83.1pt;height:271.05pt;z-index:252049408" coordorigin="3267,5886" coordsize="1662,5421" o:regroupid="27">
+            <v:shape id="_x0000_s2018" type="#_x0000_t32" style="position:absolute;left:4618;top:5887;width:311;height:0" o:connectortype="straight">
+              <v:stroke endarrow="block"/>
+            </v:shape>
+            <v:shape id="_x0000_s2037" type="#_x0000_t32" style="position:absolute;left:4618;top:5886;width:0;height:5421" o:connectortype="straight"/>
+            <v:shape id="_x0000_s2038" type="#_x0000_t32" style="position:absolute;left:3267;top:11307;width:1351;height:0" o:connectortype="straight"/>
+          </v:group>
+        </w:pict>
+      </w:r>
+      <w:r>
+        <w:rPr>
+          <w:noProof/>
+          <w:lang w:eastAsia="pt-BR"/>
+        </w:rPr>
+        <w:pict>
+          <v:group id="_x0000_s2043" style="position:absolute;left:0;text-align:left;margin-left:251.15pt;margin-top:22.9pt;width:86.4pt;height:93.85pt;z-index:252046336" coordorigin="6724,5886" coordsize="1728,1877" o:regroupid="27">
+            <v:shape id="_x0000_s2003" type="#_x0000_t32" style="position:absolute;left:6724;top:5886;width:1390;height:0;flip:x" o:connectortype="straight">
+              <v:stroke endarrow="block"/>
+            </v:shape>
+            <v:shape id="_x0000_s2031" type="#_x0000_t32" style="position:absolute;left:8114;top:5886;width:0;height:1877" o:connectortype="straight"/>
+            <v:shape id="_x0000_s2032" type="#_x0000_t32" style="position:absolute;left:8114;top:7763;width:338;height:0" o:connectortype="straight"/>
+          </v:group>
+        </w:pict>
+      </w:r>
+      <w:r>
+        <w:rPr>
+          <w:noProof/>
+          <w:lang w:eastAsia="pt-BR"/>
+        </w:rPr>
+        <w:pict>
+          <v:group id="_x0000_s2045" style="position:absolute;left:0;text-align:left;margin-left:75.85pt;margin-top:18.95pt;width:85.55pt;height:76pt;z-index:252045312" coordorigin="3218,5807" coordsize="1711,1520" o:regroupid="27">
+            <v:shape id="_x0000_s2001" type="#_x0000_t32" style="position:absolute;left:4568;top:5807;width:361;height:0" o:connectortype="straight">
+              <v:stroke endarrow="block"/>
+            </v:shape>
+            <v:shape id="_x0000_s2029" type="#_x0000_t32" style="position:absolute;left:4569;top:5810;width:0;height:1517" o:connectortype="straight"/>
+            <v:shape id="_x0000_s2030" type="#_x0000_t32" style="position:absolute;left:3218;top:7327;width:1350;height:0" o:connectortype="straight"/>
+          </v:group>
+        </w:pict>
+      </w:r>
+    </w:p>
+    <w:p>
+      <w:pPr>
+        <w:ind w:firstLine="708"/>
+      </w:pPr>
+      <w:r>
+        <w:rPr>
+          <w:noProof/>
+          <w:lang w:eastAsia="pt-BR"/>
+        </w:rPr>
+        <w:pict>
+          <v:group id="_x0000_s2044" style="position:absolute;left:0;text-align:left;margin-left:263.7pt;margin-top:14.95pt;width:73.85pt;height:176.55pt;z-index:252047360" coordorigin="6975,6236" coordsize="1477,3531" o:regroupid="27">
+            <v:shape id="_x0000_s2005" type="#_x0000_t32" style="position:absolute;left:6975;top:6236;width:964;height:0;flip:x" o:connectortype="straight">
+              <v:stroke endarrow="block"/>
+            </v:shape>
+            <v:shape id="_x0000_s2033" type="#_x0000_t32" style="position:absolute;left:7939;top:6236;width:0;height:3531" o:connectortype="straight"/>
+            <v:shape id="_x0000_s2034" type="#_x0000_t32" style="position:absolute;left:7939;top:9767;width:513;height:0" o:connectortype="straight"/>
+          </v:group>
+        </w:pict>
+      </w:r>
+      <w:r>
+        <w:rPr>
+          <w:noProof/>
+          <w:lang w:eastAsia="pt-BR"/>
+        </w:rPr>
+        <w:pict>
+          <v:shape id="_x0000_s2000" type="#_x0000_t202" style="position:absolute;left:0;text-align:left;margin-left:-20.3pt;margin-top:18.25pt;width:151.65pt;height:97.65pt;z-index:252032000;mso-width-relative:margin;mso-height-relative:margin" o:regroupid="27">
+            <v:textbox style="mso-next-textbox:#_x0000_s2000">
+              <w:txbxContent>
+                <w:p>
+                  <w:pPr>
+                    <w:jc w:val="center"/>
+                    <w:rPr>
+                      <w:b/>
+                      <w:sz w:val="16"/>
+                      <w:szCs w:val="16"/>
+                    </w:rPr>
+                  </w:pPr>
+                  <w:proofErr w:type="spellStart"/>
+                  <w:proofErr w:type="gramStart"/>
+                  <w:r>
+                    <w:rPr>
+                      <w:b/>
+                      <w:sz w:val="16"/>
+                      <w:szCs w:val="16"/>
+                    </w:rPr>
+                    <w:t>baandb</w:t>
+                  </w:r>
+                  <w:proofErr w:type="spellEnd"/>
+                  <w:proofErr w:type="gramEnd"/>
+                  <w:r>
+                    <w:rPr>
+                      <w:b/>
+                      <w:sz w:val="16"/>
+                      <w:szCs w:val="16"/>
+                    </w:rPr>
+                    <w:t>.tbrnfe942201</w:t>
+                  </w:r>
+                </w:p>
+                <w:p>
+                  <w:pPr>
+                    <w:jc w:val="center"/>
+                    <w:rPr>
+                      <w:b/>
+                      <w:sz w:val="16"/>
+                      <w:szCs w:val="16"/>
+                    </w:rPr>
+                  </w:pPr>
+                  <w:r>
+                    <w:rPr>
+                      <w:b/>
+                      <w:sz w:val="16"/>
+                      <w:szCs w:val="16"/>
+                    </w:rPr>
+                    <w:t>Impostos por linha rec. fiscal eletrônico</w:t>
+                  </w:r>
+                </w:p>
+                <w:p>
+                  <w:pPr>
+                    <w:rPr>
+                      <w:sz w:val="16"/>
+                      <w:szCs w:val="16"/>
+                    </w:rPr>
+                  </w:pPr>
+                  <w:proofErr w:type="spellStart"/>
+                  <w:proofErr w:type="gramStart"/>
+                  <w:r>
+                    <w:rPr>
+                      <w:sz w:val="16"/>
+                      <w:szCs w:val="16"/>
+                    </w:rPr>
+                    <w:t>t$</w:t>
+                  </w:r>
+                  <w:proofErr w:type="gramEnd"/>
+                  <w:r>
+                    <w:rPr>
+                      <w:sz w:val="16"/>
+                      <w:szCs w:val="16"/>
+                    </w:rPr>
+                    <w:t>fire$l</w:t>
+                  </w:r>
+                  <w:proofErr w:type="spellEnd"/>
+                  <w:r>
+                    <w:rPr>
+                      <w:sz w:val="16"/>
+                      <w:szCs w:val="16"/>
+                    </w:rPr>
+                    <w:t xml:space="preserve"> = </w:t>
+                  </w:r>
+                  <w:r>
+                    <w:rPr>
+                      <w:sz w:val="16"/>
+                      <w:szCs w:val="16"/>
+                    </w:rPr>
+                    <w:t>Referência fiscal</w:t>
+                  </w:r>
+                </w:p>
+                <w:p>
+                  <w:pPr>
+                    <w:rPr>
+                      <w:sz w:val="16"/>
+                      <w:szCs w:val="16"/>
+                    </w:rPr>
+                  </w:pPr>
+                  <w:proofErr w:type="spellStart"/>
+                  <w:proofErr w:type="gramStart"/>
+                  <w:r>
+                    <w:rPr>
+                      <w:sz w:val="16"/>
+                      <w:szCs w:val="16"/>
+                    </w:rPr>
+                    <w:t>t$</w:t>
+                  </w:r>
+                  <w:proofErr w:type="gramEnd"/>
+                  <w:r>
+                    <w:rPr>
+                      <w:sz w:val="16"/>
+                      <w:szCs w:val="16"/>
+                    </w:rPr>
+                    <w:t>brty$l</w:t>
+                  </w:r>
+                  <w:proofErr w:type="spellEnd"/>
+                  <w:r>
+                    <w:rPr>
+                      <w:sz w:val="16"/>
+                      <w:szCs w:val="16"/>
+                    </w:rPr>
+                    <w:t xml:space="preserve"> = </w:t>
+                  </w:r>
+                  <w:r>
+                    <w:rPr>
+                      <w:sz w:val="16"/>
+                      <w:szCs w:val="16"/>
+                    </w:rPr>
+                    <w:t>Tipo de imposto</w:t>
+                  </w:r>
+                  <w:r>
+                    <w:rPr>
+                      <w:sz w:val="16"/>
+                      <w:szCs w:val="16"/>
+                    </w:rPr>
+                    <w:t xml:space="preserve"> [=1 (ICMS), =2 (ICMS-ST), =3 (IPI),</w:t>
+                  </w:r>
+                  <w:r>
+                    <w:rPr>
+                      <w:sz w:val="16"/>
+                      <w:szCs w:val="16"/>
+                    </w:rPr>
+                    <w:t xml:space="preserve"> </w:t>
+                  </w:r>
+                  <w:r>
+                    <w:rPr>
+                      <w:sz w:val="16"/>
+                      <w:szCs w:val="16"/>
+                    </w:rPr>
+                    <w:t>=5 (PIS), =6 (COFINS),</w:t>
+                  </w:r>
+                </w:p>
+              </w:txbxContent>
+            </v:textbox>
+          </v:shape>
+        </w:pict>
+      </w:r>
+    </w:p>
+    <w:p>
+      <w:pPr>
+        <w:ind w:firstLine="708"/>
+      </w:pPr>
+      <w:r>
+        <w:rPr>
+          <w:noProof/>
+          <w:lang w:eastAsia="pt-BR"/>
+        </w:rPr>
+        <w:pict>
+          <v:group id="_x0000_s2047" style="position:absolute;left:0;text-align:left;margin-left:78.3pt;margin-top:11.4pt;width:82.8pt;height:146.5pt;z-index:252048384" coordorigin="3267,6674" coordsize="1656,2930" o:regroupid="27">
+            <v:shape id="_x0000_s2009" type="#_x0000_t32" style="position:absolute;left:4683;top:6674;width:240;height:0" o:connectortype="straight">
+              <v:stroke endarrow="block"/>
+            </v:shape>
+            <v:shape id="_x0000_s2035" type="#_x0000_t32" style="position:absolute;left:4683;top:6674;width:0;height:2930" o:connectortype="straight"/>
+            <v:shape id="_x0000_s2036" type="#_x0000_t32" style="position:absolute;left:3267;top:9604;width:1403;height:0" o:connectortype="straight"/>
+          </v:group>
+        </w:pict>
+      </w:r>
+      <w:r>
+        <w:rPr>
+          <w:noProof/>
+          <w:lang w:eastAsia="pt-BR"/>
+        </w:rPr>
+        <w:pict>
+          <v:shape id="_x0000_s2002" type="#_x0000_t202" style="position:absolute;left:0;text-align:left;margin-left:331.3pt;margin-top:13.5pt;width:151.65pt;height:88.9pt;z-index:252033024;mso-width-relative:margin;mso-height-relative:margin" o:regroupid="27">
+            <v:textbox style="mso-next-textbox:#_x0000_s2002">
+              <w:txbxContent>
+                <w:p>
+                  <w:pPr>
+                    <w:jc w:val="center"/>
+                    <w:rPr>
+                      <w:b/>
+                      <w:sz w:val="16"/>
+                      <w:szCs w:val="16"/>
+                    </w:rPr>
+                  </w:pPr>
+                  <w:proofErr w:type="spellStart"/>
+                  <w:proofErr w:type="gramStart"/>
+                  <w:r>
+                    <w:rPr>
+                      <w:b/>
+                      <w:sz w:val="16"/>
+                      <w:szCs w:val="16"/>
+                    </w:rPr>
+                    <w:t>baandb</w:t>
+                  </w:r>
+                  <w:proofErr w:type="spellEnd"/>
+                  <w:proofErr w:type="gramEnd"/>
+                  <w:r>
+                    <w:rPr>
+                      <w:b/>
+                      <w:sz w:val="16"/>
+                      <w:szCs w:val="16"/>
+                    </w:rPr>
+                    <w:t>.tznnfe004201</w:t>
+                  </w:r>
+                </w:p>
+                <w:p>
+                  <w:pPr>
+                    <w:jc w:val="center"/>
+                    <w:rPr>
+                      <w:b/>
+                      <w:sz w:val="16"/>
+                      <w:szCs w:val="16"/>
+                    </w:rPr>
+                  </w:pPr>
+                  <w:proofErr w:type="spellStart"/>
+                  <w:r>
+                    <w:rPr>
+                      <w:b/>
+                      <w:sz w:val="16"/>
+                      <w:szCs w:val="16"/>
+                    </w:rPr>
+                    <w:t>Log</w:t>
+                  </w:r>
+                  <w:proofErr w:type="spellEnd"/>
+                  <w:r>
+                    <w:rPr>
+                      <w:b/>
+                      <w:sz w:val="16"/>
+                      <w:szCs w:val="16"/>
+                    </w:rPr>
+                    <w:t xml:space="preserve"> de Erro do Pré-Recebimento Fiscal</w:t>
+                  </w:r>
+                </w:p>
+                <w:p>
+                  <w:pPr>
+                    <w:rPr>
+                      <w:sz w:val="16"/>
+                      <w:szCs w:val="16"/>
+                    </w:rPr>
+                  </w:pPr>
+                  <w:proofErr w:type="spellStart"/>
+                  <w:proofErr w:type="gramStart"/>
+                  <w:r>
+                    <w:rPr>
+                      <w:sz w:val="16"/>
+                      <w:szCs w:val="16"/>
+                    </w:rPr>
+                    <w:t>t$</w:t>
+                  </w:r>
+                  <w:proofErr w:type="gramEnd"/>
+                  <w:r>
+                    <w:rPr>
+                      <w:sz w:val="16"/>
+                      <w:szCs w:val="16"/>
+                    </w:rPr>
+                    <w:t>fire$l</w:t>
+                  </w:r>
+                  <w:proofErr w:type="spellEnd"/>
+                  <w:r>
+                    <w:rPr>
+                      <w:sz w:val="16"/>
+                      <w:szCs w:val="16"/>
+                    </w:rPr>
+                    <w:t xml:space="preserve"> = </w:t>
+                  </w:r>
+                  <w:r>
+                    <w:rPr>
+                      <w:sz w:val="16"/>
+                      <w:szCs w:val="16"/>
+                    </w:rPr>
+                    <w:t>Referência fiscal</w:t>
+                  </w:r>
+                </w:p>
+                <w:p>
+                  <w:pPr>
+                    <w:rPr>
+                      <w:sz w:val="16"/>
+                      <w:szCs w:val="16"/>
+                    </w:rPr>
+                  </w:pPr>
+                  <w:proofErr w:type="spellStart"/>
+                  <w:proofErr w:type="gramStart"/>
+                  <w:r>
+                    <w:rPr>
+                      <w:sz w:val="16"/>
+                      <w:szCs w:val="16"/>
+                    </w:rPr>
+                    <w:t>t$</w:t>
+                  </w:r>
+                  <w:proofErr w:type="gramEnd"/>
+                  <w:r>
+                    <w:rPr>
+                      <w:sz w:val="16"/>
+                      <w:szCs w:val="16"/>
+                    </w:rPr>
+                    <w:t>mess$c</w:t>
+                  </w:r>
+                  <w:proofErr w:type="spellEnd"/>
+                  <w:r>
+                    <w:rPr>
+                      <w:sz w:val="16"/>
+                      <w:szCs w:val="16"/>
+                    </w:rPr>
+                    <w:t xml:space="preserve"> = </w:t>
+                  </w:r>
+                  <w:r>
+                    <w:rPr>
+                      <w:sz w:val="16"/>
+                      <w:szCs w:val="16"/>
+                    </w:rPr>
+                    <w:t>Erros</w:t>
+                  </w:r>
+                  <w:r>
+                    <w:rPr>
+                      <w:sz w:val="16"/>
+                      <w:szCs w:val="16"/>
+                    </w:rPr>
+                    <w:t xml:space="preserve"> [&lt;&gt; ‘’]</w:t>
+                  </w:r>
+                </w:p>
+              </w:txbxContent>
+            </v:textbox>
+          </v:shape>
+        </w:pict>
+      </w:r>
+    </w:p>
+    <w:p>
+      <w:pPr>
+        <w:ind w:firstLine="708"/>
+      </w:pPr>
+    </w:p>
+    <w:p>
+      <w:pPr>
+        <w:ind w:firstLine="708"/>
+      </w:pPr>
+    </w:p>
+    <w:p>
+      <w:pPr>
+        <w:ind w:firstLine="708"/>
+      </w:pPr>
+    </w:p>
+    <w:p>
+      <w:pPr>
+        <w:ind w:firstLine="708"/>
+      </w:pPr>
+      <w:r>
+        <w:rPr>
+          <w:noProof/>
+          <w:lang w:eastAsia="pt-BR"/>
+        </w:rPr>
+        <w:pict>
+          <v:shape id="_x0000_s2008" type="#_x0000_t202" style="position:absolute;left:0;text-align:left;margin-left:-20.3pt;margin-top:5pt;width:151.65pt;height:64.45pt;z-index:252036096;mso-width-relative:margin;mso-height-relative:margin" o:regroupid="27">
+            <v:textbox style="mso-next-textbox:#_x0000_s2008">
+              <w:txbxContent>
+                <w:p>
+                  <w:pPr>
+                    <w:jc w:val="center"/>
+                    <w:rPr>
+                      <w:b/>
+                      <w:sz w:val="16"/>
+                      <w:szCs w:val="16"/>
+                    </w:rPr>
+                  </w:pPr>
+                  <w:proofErr w:type="spellStart"/>
+                  <w:proofErr w:type="gramStart"/>
+                  <w:r>
+                    <w:rPr>
+                      <w:b/>
+                      <w:sz w:val="16"/>
+                      <w:szCs w:val="16"/>
+                    </w:rPr>
+                    <w:t>baandb</w:t>
+                  </w:r>
+                  <w:proofErr w:type="spellEnd"/>
+                  <w:proofErr w:type="gramEnd"/>
+                  <w:r>
+                    <w:rPr>
+                      <w:b/>
+                      <w:sz w:val="16"/>
+                      <w:szCs w:val="16"/>
+                    </w:rPr>
+                    <w:t>.</w:t>
+                  </w:r>
+                  <w:r>
+                    <w:rPr>
+                      <w:b/>
+                      <w:sz w:val="16"/>
+                      <w:szCs w:val="16"/>
+                    </w:rPr>
+                    <w:t>ttdrec</w:t>
+                  </w:r>
+                  <w:r>
+                    <w:rPr>
+                      <w:b/>
+                      <w:sz w:val="16"/>
+                      <w:szCs w:val="16"/>
+                    </w:rPr>
+                    <w:t>94</w:t>
+                  </w:r>
+                  <w:r>
+                    <w:rPr>
+                      <w:b/>
+                      <w:sz w:val="16"/>
+                      <w:szCs w:val="16"/>
+                    </w:rPr>
+                    <w:t>1</w:t>
+                  </w:r>
+                  <w:r>
+                    <w:rPr>
+                      <w:b/>
+                      <w:sz w:val="16"/>
+                      <w:szCs w:val="16"/>
+                    </w:rPr>
+                    <w:t>201</w:t>
+                  </w:r>
+                </w:p>
+                <w:p>
+                  <w:pPr>
+                    <w:jc w:val="center"/>
+                    <w:rPr>
+                      <w:b/>
+                      <w:sz w:val="16"/>
+                      <w:szCs w:val="16"/>
+                    </w:rPr>
+                  </w:pPr>
+                  <w:r>
+                    <w:rPr>
+                      <w:b/>
+                      <w:sz w:val="16"/>
+                      <w:szCs w:val="16"/>
+                    </w:rPr>
+                    <w:t xml:space="preserve">Linhas </w:t>
+                  </w:r>
+                  <w:proofErr w:type="spellStart"/>
+                  <w:r>
+                    <w:rPr>
+                      <w:b/>
+                      <w:sz w:val="16"/>
+                      <w:szCs w:val="16"/>
+                    </w:rPr>
+                    <w:t>doc</w:t>
+                  </w:r>
+                  <w:proofErr w:type="spellEnd"/>
+                  <w:r>
+                    <w:rPr>
+                      <w:b/>
+                      <w:sz w:val="16"/>
+                      <w:szCs w:val="16"/>
+                    </w:rPr>
+                    <w:t xml:space="preserve">. </w:t>
+                  </w:r>
+                  <w:proofErr w:type="gramStart"/>
+                  <w:r>
+                    <w:rPr>
+                      <w:b/>
+                      <w:sz w:val="16"/>
+                      <w:szCs w:val="16"/>
+                    </w:rPr>
+                    <w:t>recebimento</w:t>
+                  </w:r>
+                  <w:proofErr w:type="gramEnd"/>
+                  <w:r>
+                    <w:rPr>
+                      <w:b/>
+                      <w:sz w:val="16"/>
+                      <w:szCs w:val="16"/>
+                    </w:rPr>
+                    <w:t xml:space="preserve"> fiscal</w:t>
+                  </w:r>
+                </w:p>
+                <w:p>
+                  <w:pPr>
+                    <w:rPr>
+                      <w:sz w:val="16"/>
+                      <w:szCs w:val="16"/>
+                    </w:rPr>
+                  </w:pPr>
+                  <w:proofErr w:type="spellStart"/>
+                  <w:proofErr w:type="gramStart"/>
+                  <w:r>
+                    <w:rPr>
+                      <w:sz w:val="16"/>
+                      <w:szCs w:val="16"/>
+                    </w:rPr>
+                    <w:t>t$</w:t>
+                  </w:r>
+                  <w:proofErr w:type="gramEnd"/>
+                  <w:r>
+                    <w:rPr>
+                      <w:sz w:val="16"/>
+                      <w:szCs w:val="16"/>
+                    </w:rPr>
+                    <w:t>fire$l</w:t>
+                  </w:r>
+                  <w:proofErr w:type="spellEnd"/>
+                  <w:r>
+                    <w:rPr>
+                      <w:sz w:val="16"/>
+                      <w:szCs w:val="16"/>
+                    </w:rPr>
+                    <w:t xml:space="preserve"> = </w:t>
+                  </w:r>
+                  <w:r>
+                    <w:rPr>
+                      <w:sz w:val="16"/>
+                      <w:szCs w:val="16"/>
+                    </w:rPr>
+                    <w:t>Referência fiscal</w:t>
+                  </w:r>
+                </w:p>
+                <w:p>
+                  <w:pPr>
+                    <w:rPr>
+                      <w:sz w:val="16"/>
+                      <w:szCs w:val="16"/>
+                    </w:rPr>
+                  </w:pPr>
+                </w:p>
+              </w:txbxContent>
+            </v:textbox>
+          </v:shape>
+        </w:pict>
+      </w:r>
+      <w:r>
+        <w:rPr>
+          <w:noProof/>
+          <w:lang w:eastAsia="pt-BR"/>
+        </w:rPr>
+        <w:pict>
+          <v:shape id="_x0000_s2004" type="#_x0000_t202" style="position:absolute;left:0;text-align:left;margin-left:331.3pt;margin-top:11.1pt;width:151.65pt;height:88.9pt;z-index:252034048;mso-width-relative:margin;mso-height-relative:margin" o:regroupid="27">
+            <v:textbox style="mso-next-textbox:#_x0000_s2004">
+              <w:txbxContent>
+                <w:p>
+                  <w:pPr>
+                    <w:jc w:val="center"/>
+                    <w:rPr>
+                      <w:b/>
+                      <w:sz w:val="16"/>
+                      <w:szCs w:val="16"/>
+                    </w:rPr>
+                  </w:pPr>
+                  <w:proofErr w:type="spellStart"/>
+                  <w:proofErr w:type="gramStart"/>
+                  <w:r>
+                    <w:rPr>
+                      <w:b/>
+                      <w:sz w:val="16"/>
+                      <w:szCs w:val="16"/>
+                    </w:rPr>
+                    <w:t>baandb</w:t>
+                  </w:r>
+                  <w:proofErr w:type="spellEnd"/>
+                  <w:proofErr w:type="gramEnd"/>
+                  <w:r>
+                    <w:rPr>
+                      <w:b/>
+                      <w:sz w:val="16"/>
+                      <w:szCs w:val="16"/>
+                    </w:rPr>
+                    <w:t>.ttttxt010201</w:t>
+                  </w:r>
+                </w:p>
+                <w:p>
+                  <w:pPr>
+                    <w:jc w:val="center"/>
+                    <w:rPr>
+                      <w:b/>
+                      <w:sz w:val="16"/>
+                      <w:szCs w:val="16"/>
+                    </w:rPr>
+                  </w:pPr>
+                  <w:r>
+                    <w:rPr>
+                      <w:b/>
+                      <w:sz w:val="16"/>
+                      <w:szCs w:val="16"/>
+                    </w:rPr>
+                    <w:t>Display Textos</w:t>
+                  </w:r>
+                </w:p>
+                <w:p>
+                  <w:pPr>
+                    <w:rPr>
+                      <w:sz w:val="16"/>
+                      <w:szCs w:val="16"/>
+                    </w:rPr>
+                  </w:pPr>
+                  <w:proofErr w:type="spellStart"/>
+                  <w:proofErr w:type="gramStart"/>
+                  <w:r>
+                    <w:rPr>
+                      <w:sz w:val="16"/>
+                      <w:szCs w:val="16"/>
+                    </w:rPr>
+                    <w:t>t$</w:t>
+                  </w:r>
+                  <w:proofErr w:type="gramEnd"/>
+                  <w:r>
+                    <w:rPr>
+                      <w:sz w:val="16"/>
+                      <w:szCs w:val="16"/>
+                    </w:rPr>
+                    <w:t>ctxt</w:t>
+                  </w:r>
+                  <w:proofErr w:type="spellEnd"/>
+                  <w:r>
+                    <w:rPr>
+                      <w:sz w:val="16"/>
+                      <w:szCs w:val="16"/>
+                    </w:rPr>
+                    <w:t xml:space="preserve"> = Número do Texto</w:t>
+                  </w:r>
+                </w:p>
+                <w:p>
+                  <w:pPr>
+                    <w:rPr>
+                      <w:sz w:val="16"/>
+                      <w:szCs w:val="16"/>
+                    </w:rPr>
+                  </w:pPr>
+                  <w:proofErr w:type="spellStart"/>
+                  <w:proofErr w:type="gramStart"/>
+                  <w:r>
+                    <w:rPr>
+                      <w:sz w:val="16"/>
+                      <w:szCs w:val="16"/>
+                    </w:rPr>
+                    <w:t>t$</w:t>
+                  </w:r>
+                  <w:proofErr w:type="gramEnd"/>
+                  <w:r>
+                    <w:rPr>
+                      <w:sz w:val="16"/>
+                      <w:szCs w:val="16"/>
+                    </w:rPr>
+                    <w:t>clan</w:t>
+                  </w:r>
+                  <w:proofErr w:type="spellEnd"/>
+                  <w:r>
+                    <w:rPr>
+                      <w:sz w:val="16"/>
+                      <w:szCs w:val="16"/>
+                    </w:rPr>
+                    <w:t xml:space="preserve"> = Idioma [=’p’]</w:t>
+                  </w:r>
+                </w:p>
+              </w:txbxContent>
+            </v:textbox>
+          </v:shape>
+        </w:pict>
+      </w:r>
+    </w:p>
+    <w:p>
+      <w:pPr>
+        <w:ind w:firstLine="708"/>
+      </w:pPr>
+    </w:p>
+    <w:p>
+      <w:pPr>
+        <w:ind w:firstLine="708"/>
+      </w:pPr>
+    </w:p>
+    <w:p>
+      <w:pPr>
+        <w:ind w:firstLine="708"/>
+      </w:pPr>
+      <w:r>
+        <w:rPr>
+          <w:noProof/>
+          <w:lang w:eastAsia="pt-BR"/>
+        </w:rPr>
+        <w:pict>
+          <v:shape id="_x0000_s2015" type="#_x0000_t202" style="position:absolute;left:0;text-align:left;margin-left:153.75pt;margin-top:21.65pt;width:151.65pt;height:77pt;z-index:252039168;mso-width-relative:margin;mso-height-relative:margin" o:regroupid="27">
+            <v:textbox style="mso-next-textbox:#_x0000_s2015">
+              <w:txbxContent>
+                <w:p>
+                  <w:pPr>
+                    <w:jc w:val="center"/>
+                    <w:rPr>
+                      <w:b/>
+                      <w:sz w:val="16"/>
+                      <w:szCs w:val="16"/>
+                    </w:rPr>
+                  </w:pPr>
+                  <w:proofErr w:type="spellStart"/>
+                  <w:proofErr w:type="gramStart"/>
+                  <w:r>
+                    <w:rPr>
+                      <w:b/>
+                      <w:sz w:val="16"/>
+                      <w:szCs w:val="16"/>
+                    </w:rPr>
+                    <w:t>baandb</w:t>
+                  </w:r>
+                  <w:proofErr w:type="spellEnd"/>
+                  <w:proofErr w:type="gramEnd"/>
+                  <w:r>
+                    <w:rPr>
+                      <w:b/>
+                      <w:sz w:val="16"/>
+                      <w:szCs w:val="16"/>
+                    </w:rPr>
+                    <w:t>.ttcmcs940201</w:t>
+                  </w:r>
+                </w:p>
+                <w:p>
+                  <w:pPr>
+                    <w:jc w:val="center"/>
+                    <w:rPr>
+                      <w:b/>
+                      <w:sz w:val="16"/>
+                      <w:szCs w:val="16"/>
+                    </w:rPr>
+                  </w:pPr>
+                  <w:r>
+                    <w:rPr>
+                      <w:b/>
+                      <w:sz w:val="16"/>
+                      <w:szCs w:val="16"/>
+                    </w:rPr>
+                    <w:t>Código fiscal de operações e prestações - CFOP</w:t>
+                  </w:r>
+                </w:p>
+                <w:p>
+                  <w:pPr>
+                    <w:rPr>
+                      <w:sz w:val="16"/>
+                      <w:szCs w:val="16"/>
+                    </w:rPr>
+                  </w:pPr>
+                  <w:proofErr w:type="spellStart"/>
+                  <w:proofErr w:type="gramStart"/>
+                  <w:r>
+                    <w:rPr>
+                      <w:sz w:val="16"/>
+                      <w:szCs w:val="16"/>
+                    </w:rPr>
+                    <w:t>t$</w:t>
+                  </w:r>
+                  <w:proofErr w:type="gramEnd"/>
+                  <w:r>
+                    <w:rPr>
+                      <w:sz w:val="16"/>
+                      <w:szCs w:val="16"/>
+                    </w:rPr>
+                    <w:t>ofso$l</w:t>
+                  </w:r>
+                  <w:proofErr w:type="spellEnd"/>
+                  <w:r>
+                    <w:rPr>
+                      <w:sz w:val="16"/>
+                      <w:szCs w:val="16"/>
+                    </w:rPr>
+                    <w:t xml:space="preserve"> = </w:t>
+                  </w:r>
+                  <w:r>
+                    <w:rPr>
+                      <w:sz w:val="16"/>
+                      <w:szCs w:val="16"/>
+                    </w:rPr>
+                    <w:t>Código operação fiscal (CFO)</w:t>
+                  </w:r>
+                </w:p>
+                <w:p>
+                  <w:pPr>
+                    <w:rPr>
+                      <w:sz w:val="16"/>
+                      <w:szCs w:val="16"/>
+                    </w:rPr>
+                  </w:pPr>
+                </w:p>
+              </w:txbxContent>
+            </v:textbox>
+          </v:shape>
+        </w:pict>
+      </w:r>
+      <w:r>
+        <w:rPr>
+          <w:noProof/>
+          <w:lang w:eastAsia="pt-BR"/>
+        </w:rPr>
+        <w:pict>
+          <v:shape id="_x0000_s2014" type="#_x0000_t202" style="position:absolute;left:0;text-align:left;margin-left:-20.3pt;margin-top:11.9pt;width:151.65pt;height:94.4pt;z-index:252038144;mso-width-relative:margin;mso-height-relative:margin" o:regroupid="27">
+            <v:textbox style="mso-next-textbox:#_x0000_s2014">
+              <w:txbxContent>
+                <w:p>
+                  <w:pPr>
+                    <w:jc w:val="center"/>
+                    <w:rPr>
+                      <w:b/>
+                      <w:sz w:val="16"/>
+                      <w:szCs w:val="16"/>
+                    </w:rPr>
+                  </w:pPr>
+                  <w:proofErr w:type="spellStart"/>
+                  <w:proofErr w:type="gramStart"/>
+                  <w:r>
+                    <w:rPr>
+                      <w:b/>
+                      <w:sz w:val="16"/>
+                      <w:szCs w:val="16"/>
+                    </w:rPr>
+                    <w:t>baandb</w:t>
+                  </w:r>
+                  <w:proofErr w:type="spellEnd"/>
+                  <w:proofErr w:type="gramEnd"/>
+                  <w:r>
+                    <w:rPr>
+                      <w:b/>
+                      <w:sz w:val="16"/>
+                      <w:szCs w:val="16"/>
+                    </w:rPr>
+                    <w:t>.tbrnfe941201</w:t>
+                  </w:r>
+                </w:p>
+                <w:p>
+                  <w:pPr>
+                    <w:jc w:val="center"/>
+                    <w:rPr>
+                      <w:b/>
+                      <w:sz w:val="16"/>
+                      <w:szCs w:val="16"/>
+                    </w:rPr>
+                  </w:pPr>
+                  <w:r>
+                    <w:rPr>
+                      <w:b/>
+                      <w:sz w:val="16"/>
+                      <w:szCs w:val="16"/>
+                    </w:rPr>
+                    <w:t>Linhas recebimento fiscal eletrônico</w:t>
+                  </w:r>
+                </w:p>
+                <w:p>
+                  <w:pPr>
+                    <w:rPr>
+                      <w:sz w:val="16"/>
+                      <w:szCs w:val="16"/>
+                    </w:rPr>
+                  </w:pPr>
+                  <w:proofErr w:type="spellStart"/>
+                  <w:proofErr w:type="gramStart"/>
+                  <w:r>
+                    <w:rPr>
+                      <w:sz w:val="16"/>
+                      <w:szCs w:val="16"/>
+                    </w:rPr>
+                    <w:t>t$</w:t>
+                  </w:r>
+                  <w:proofErr w:type="gramEnd"/>
+                  <w:r>
+                    <w:rPr>
+                      <w:sz w:val="16"/>
+                      <w:szCs w:val="16"/>
+                    </w:rPr>
+                    <w:t>fire$l</w:t>
+                  </w:r>
+                  <w:proofErr w:type="spellEnd"/>
+                  <w:r>
+                    <w:rPr>
+                      <w:sz w:val="16"/>
+                      <w:szCs w:val="16"/>
+                    </w:rPr>
+                    <w:t xml:space="preserve"> = Referência Fiscal</w:t>
+                  </w:r>
+                </w:p>
+                <w:p>
+                  <w:pPr>
+                    <w:rPr>
+                      <w:sz w:val="16"/>
+                      <w:szCs w:val="16"/>
+                    </w:rPr>
+                  </w:pPr>
+                  <w:proofErr w:type="spellStart"/>
+                  <w:proofErr w:type="gramStart"/>
+                  <w:r>
+                    <w:rPr>
+                      <w:sz w:val="16"/>
+                      <w:szCs w:val="16"/>
+                    </w:rPr>
+                    <w:t>t$</w:t>
+                  </w:r>
+                  <w:proofErr w:type="gramEnd"/>
+                  <w:r>
+                    <w:rPr>
+                      <w:sz w:val="16"/>
+                      <w:szCs w:val="16"/>
+                    </w:rPr>
+                    <w:t>opfc$l</w:t>
+                  </w:r>
+                  <w:proofErr w:type="spellEnd"/>
+                  <w:r>
+                    <w:rPr>
+                      <w:sz w:val="16"/>
+                      <w:szCs w:val="16"/>
+                    </w:rPr>
+                    <w:t xml:space="preserve"> = </w:t>
+                  </w:r>
+                  <w:r>
+                    <w:rPr>
+                      <w:sz w:val="16"/>
+                      <w:szCs w:val="16"/>
+                    </w:rPr>
+                    <w:t>Código fiscal de operações</w:t>
+                  </w:r>
+                </w:p>
+                <w:p>
+                  <w:pPr>
+                    <w:rPr>
+                      <w:sz w:val="16"/>
+                      <w:szCs w:val="16"/>
+                    </w:rPr>
+                  </w:pPr>
+                </w:p>
+              </w:txbxContent>
+            </v:textbox>
+          </v:shape>
+        </w:pict>
+      </w:r>
+    </w:p>
+    <w:p>
+      <w:pPr>
+        <w:ind w:firstLine="708"/>
+      </w:pPr>
+    </w:p>
+    <w:p>
+      <w:pPr>
+        <w:ind w:firstLine="708"/>
+      </w:pPr>
+    </w:p>
+    <w:p>
+      <w:pPr>
+        <w:ind w:firstLine="708"/>
+      </w:pPr>
+      <w:r>
+        <w:rPr>
+          <w:noProof/>
+          <w:lang w:eastAsia="pt-BR"/>
+        </w:rPr>
+        <w:pict>
+          <v:shape id="_x0000_s2016" type="#_x0000_t32" style="position:absolute;left:0;text-align:left;margin-left:113.4pt;margin-top:8.7pt;width:47.05pt;height:.05pt;flip:x;z-index:252040192" o:connectortype="straight" o:regroupid="27">
+            <v:stroke endarrow="block"/>
+          </v:shape>
+        </w:pict>
+      </w:r>
+    </w:p>
+    <w:p>
+      <w:pPr>
+        <w:ind w:firstLine="708"/>
+      </w:pPr>
+    </w:p>
+    <w:p>
+      <w:pPr>
+        <w:ind w:firstLine="708"/>
+      </w:pPr>
+    </w:p>
+    <w:p>
+      <w:pPr>
+        <w:ind w:firstLine="708"/>
+      </w:pPr>
+    </w:p>
+    <w:p>
+      <w:pPr>
+        <w:ind w:firstLine="708"/>
+      </w:pPr>
+    </w:p>
+    <w:p>
+      <w:pPr>
+        <w:ind w:firstLine="708"/>
+      </w:pPr>
+    </w:p>
+    <w:p>
+      <w:pPr>
+        <w:ind w:firstLine="708"/>
+      </w:pPr>
+    </w:p>
+    <w:p>
+      <w:pPr>
+        <w:pStyle w:val="Ttulo1"/>
+      </w:pPr>
+      <w:bookmarkStart w:id="3" w:name="_Toc416249242"/>
+      <w:proofErr w:type="spellStart"/>
+      <w:proofErr w:type="gramStart"/>
+      <w:r>
+        <w:lastRenderedPageBreak/>
+        <w:t>VW_NFR_Rascunho_Det</w:t>
+      </w:r>
+      <w:bookmarkEnd w:id="3"/>
+      <w:proofErr w:type="spellEnd"/>
+      <w:proofErr w:type="gramEnd"/>
+    </w:p>
+    <w:p>
+      <w:pPr>
+        <w:ind w:firstLine="708"/>
+      </w:pPr>
+    </w:p>
+    <w:p>
+      <w:pPr>
+        <w:ind w:firstLine="708"/>
+      </w:pPr>
+      <w:r>
+        <w:rPr>
+          <w:noProof/>
+          <w:lang w:eastAsia="pt-BR"/>
+        </w:rPr>
+        <w:pict>
+          <v:group id="_x0000_s6177" style="position:absolute;left:0;text-align:left;margin-left:-29.85pt;margin-top:10.8pt;width:512.9pt;height:325pt;z-index:252022784" coordorigin="1104,3681" coordsize="10258,6500">
+            <v:shape id="_x0000_s6147" type="#_x0000_t202" style="position:absolute;left:1178;top:3681;width:3033;height:2630;mso-width-relative:margin;mso-height-relative:margin">
+              <v:textbox style="mso-next-textbox:#_x0000_s6147">
                 <w:txbxContent>
                   <w:p>
                     <w:pPr>
@@ -5022,7 +7344,7 @@
                         <w:sz w:val="16"/>
                         <w:szCs w:val="16"/>
                       </w:rPr>
-                      <w:t>.ttdpur400201</w:t>
+                      <w:t>.tbrnfe942201</w:t>
                     </w:r>
                   </w:p>
                   <w:p>
@@ -5040,7 +7362,7 @@
                         <w:sz w:val="16"/>
                         <w:szCs w:val="16"/>
                       </w:rPr>
-                      <w:t>Ordens de compra</w:t>
+                      <w:t>Impostos por linha rec. fiscal eletrônico</w:t>
                     </w:r>
                   </w:p>
                   <w:p>
@@ -5065,22 +7387,22 @@
                         <w:sz w:val="16"/>
                         <w:szCs w:val="16"/>
                       </w:rPr>
-                      <w:t>cofc</w:t>
-                    </w:r>
-                    <w:proofErr w:type="spellEnd"/>
-                    <w:r>
-                      <w:rPr>
-                        <w:sz w:val="16"/>
-                        <w:szCs w:val="16"/>
-                      </w:rPr>
-                      <w:t xml:space="preserve"> =  </w:t>
-                    </w:r>
-                    <w:r>
-                      <w:rPr>
-                        <w:sz w:val="16"/>
-                        <w:szCs w:val="16"/>
-                      </w:rPr>
-                      <w:t>Dep. Compras</w:t>
+                      <w:t>fire$l</w:t>
+                    </w:r>
+                    <w:proofErr w:type="spellEnd"/>
+                    <w:r>
+                      <w:rPr>
+                        <w:sz w:val="16"/>
+                        <w:szCs w:val="16"/>
+                      </w:rPr>
+                      <w:t xml:space="preserve"> = </w:t>
+                    </w:r>
+                    <w:r>
+                      <w:rPr>
+                        <w:sz w:val="16"/>
+                        <w:szCs w:val="16"/>
+                      </w:rPr>
+                      <w:t>Referência fiscal</w:t>
                     </w:r>
                   </w:p>
                   <w:p>
@@ -5105,7 +7427,7 @@
                         <w:sz w:val="16"/>
                         <w:szCs w:val="16"/>
                       </w:rPr>
-                      <w:t>orno</w:t>
+                      <w:t>line$l</w:t>
                     </w:r>
                     <w:proofErr w:type="spellEnd"/>
                     <w:r>
@@ -5120,22 +7442,75 @@
                         <w:sz w:val="16"/>
                         <w:szCs w:val="16"/>
                       </w:rPr>
-                      <w:t>Ordem compra</w:t>
-                    </w:r>
-                  </w:p>
-                  <w:p>
-                    <w:pPr>
-                      <w:rPr>
-                        <w:sz w:val="16"/>
-                        <w:szCs w:val="16"/>
-                      </w:rPr>
-                    </w:pPr>
+                      <w:t>Linha rec. fiscal eletrônico</w:t>
+                    </w:r>
+                  </w:p>
+                  <w:p>
+                    <w:pPr>
+                      <w:rPr>
+                        <w:sz w:val="16"/>
+                        <w:szCs w:val="16"/>
+                      </w:rPr>
+                    </w:pPr>
+                    <w:proofErr w:type="spellStart"/>
+                    <w:proofErr w:type="gramStart"/>
+                    <w:r>
+                      <w:rPr>
+                        <w:sz w:val="16"/>
+                        <w:szCs w:val="16"/>
+                      </w:rPr>
+                      <w:t>t$</w:t>
+                    </w:r>
+                    <w:proofErr w:type="gramEnd"/>
+                    <w:r>
+                      <w:rPr>
+                        <w:sz w:val="16"/>
+                        <w:szCs w:val="16"/>
+                      </w:rPr>
+                      <w:t>brty$l</w:t>
+                    </w:r>
+                    <w:proofErr w:type="spellEnd"/>
+                    <w:r>
+                      <w:rPr>
+                        <w:sz w:val="16"/>
+                        <w:szCs w:val="16"/>
+                      </w:rPr>
+                      <w:t xml:space="preserve"> = </w:t>
+                    </w:r>
+                    <w:r>
+                      <w:rPr>
+                        <w:sz w:val="16"/>
+                        <w:szCs w:val="16"/>
+                      </w:rPr>
+                      <w:t>Tipo de imposto</w:t>
+                    </w:r>
+                    <w:r>
+                      <w:rPr>
+                        <w:sz w:val="16"/>
+                        <w:szCs w:val="16"/>
+                      </w:rPr>
+                      <w:t xml:space="preserve"> [=1 (ICMS), =2 (ICMS-ST), =3 (IPI),</w:t>
+                    </w:r>
+                    <w:r>
+                      <w:rPr>
+                        <w:sz w:val="16"/>
+                        <w:szCs w:val="16"/>
+                      </w:rPr>
+                      <w:t xml:space="preserve"> </w:t>
+                    </w:r>
+                    <w:r>
+                      <w:rPr>
+                        <w:sz w:val="16"/>
+                        <w:szCs w:val="16"/>
+                      </w:rPr>
+                      <w:t>=5 (PIS), =6 (COFINS), =16 (Imposto Importação)</w:t>
+                    </w:r>
                   </w:p>
                 </w:txbxContent>
               </v:textbox>
             </v:shape>
-            <v:shape id="_x0000_s1994" type="#_x0000_t202" style="position:absolute;left:1295;top:3811;width:3033;height:2179;mso-width-relative:margin;mso-height-relative:margin">
-              <v:textbox style="mso-next-textbox:#_x0000_s1994">
+            <v:shape id="_x0000_s6148" type="#_x0000_t202" style="position:absolute;left:4803;top:5409;width:3033;height:1865;mso-width-relative:margin;mso-height-relative:margin">
+              <v:textbox style="mso-next-textbox:#_x0000_s6148">
                 <w:txbxContent>
                   <w:p>
                     <w:pPr>
@@ -5164,7 +7539,39 @@
                         <w:sz w:val="16"/>
                         <w:szCs w:val="16"/>
                       </w:rPr>
-                      <w:t>.ttcemm124201</w:t>
+                      <w:t>.</w:t>
+                    </w:r>
+                    <w:r>
+                      <w:rPr>
+                        <w:b/>
+                        <w:sz w:val="16"/>
+                        <w:szCs w:val="16"/>
+                      </w:rPr>
+                      <w:t>tbrnfe</w:t>
+                    </w:r>
+                    <w:r>
+                      <w:rPr>
+                        <w:b/>
+                        <w:sz w:val="16"/>
+                        <w:szCs w:val="16"/>
+                      </w:rPr>
+                      <w:t>94</w:t>
+                    </w:r>
+                    <w:r>
+                      <w:rPr>
+                        <w:b/>
+                        <w:sz w:val="16"/>
+                        <w:szCs w:val="16"/>
+                      </w:rPr>
+                      <w:t>1</w:t>
+                    </w:r>
+                    <w:r>
+                      <w:rPr>
+                        <w:b/>
+                        <w:sz w:val="16"/>
+                        <w:szCs w:val="16"/>
+                      </w:rPr>
+                      <w:t>201</w:t>
                     </w:r>
                   </w:p>
                   <w:p>
@@ -5182,7 +7589,7 @@
                         <w:sz w:val="16"/>
                         <w:szCs w:val="16"/>
                       </w:rPr>
-                      <w:t>Departamentos</w:t>
+                      <w:t>Linhas recebimento fiscal eletrônico</w:t>
                     </w:r>
                   </w:p>
                   <w:p>
@@ -5207,7 +7614,7 @@
                         <w:sz w:val="16"/>
                         <w:szCs w:val="16"/>
                       </w:rPr>
-                      <w:t>grid</w:t>
+                      <w:t>fire$l</w:t>
                     </w:r>
                     <w:proofErr w:type="spellEnd"/>
                     <w:r>
@@ -5222,7 +7629,7 @@
                         <w:sz w:val="16"/>
                         <w:szCs w:val="16"/>
                       </w:rPr>
-                      <w:t>Unidade empresarial</w:t>
+                      <w:t>Referência fiscal</w:t>
                     </w:r>
                   </w:p>
                   <w:p>
@@ -5247,40 +7654,7 @@
                         <w:sz w:val="16"/>
                         <w:szCs w:val="16"/>
                       </w:rPr>
-                      <w:t>cwoc</w:t>
-                    </w:r>
-                    <w:proofErr w:type="spellEnd"/>
-                    <w:r>
-                      <w:rPr>
-                        <w:sz w:val="16"/>
-                        <w:szCs w:val="16"/>
-                      </w:rPr>
-                      <w:t xml:space="preserve"> = Entidade</w:t>
-                    </w:r>
-                  </w:p>
-                  <w:p>
-                    <w:pPr>
-                      <w:rPr>
-                        <w:sz w:val="16"/>
-                        <w:szCs w:val="16"/>
-                      </w:rPr>
-                    </w:pPr>
-                    <w:proofErr w:type="spellStart"/>
-                    <w:proofErr w:type="gramStart"/>
-                    <w:r>
-                      <w:rPr>
-                        <w:sz w:val="16"/>
-                        <w:szCs w:val="16"/>
-                      </w:rPr>
-                      <w:t>t$</w:t>
-                    </w:r>
-                    <w:proofErr w:type="gramEnd"/>
-                    <w:r>
-                      <w:rPr>
-                        <w:sz w:val="16"/>
-                        <w:szCs w:val="16"/>
-                      </w:rPr>
-                      <w:t>loco</w:t>
+                      <w:t>line$l</w:t>
                     </w:r>
                     <w:proofErr w:type="spellEnd"/>
                     <w:r>
@@ -5295,14 +7669,7 @@
                         <w:sz w:val="16"/>
                         <w:szCs w:val="16"/>
                       </w:rPr>
-                      <w:t>Companhia operacional</w:t>
-                    </w:r>
-                    <w:r>
-                      <w:rPr>
-                        <w:sz w:val="16"/>
-                        <w:szCs w:val="16"/>
-                      </w:rPr>
-                      <w:t xml:space="preserve"> [=201]</w:t>
+                      <w:t>Linha rec. fiscal eletrônico</w:t>
                     </w:r>
                   </w:p>
                   <w:p>
@@ -5316,8 +7683,8 @@
                 </w:txbxContent>
               </v:textbox>
             </v:shape>
-            <v:shape id="_x0000_s1995" type="#_x0000_t202" style="position:absolute;left:1295;top:2333;width:3033;height:1327;mso-width-relative:margin;mso-height-relative:margin">
-              <v:textbox style="mso-next-textbox:#_x0000_s1995">
+            <v:shape id="_x0000_s6151" type="#_x0000_t202" style="position:absolute;left:1178;top:6749;width:3033;height:1715;mso-width-relative:margin;mso-height-relative:margin">
+              <v:textbox style="mso-next-textbox:#_x0000_s6151">
                 <w:txbxContent>
                   <w:p>
                     <w:pPr>
@@ -5346,7 +7713,39 @@
                         <w:sz w:val="16"/>
                         <w:szCs w:val="16"/>
                       </w:rPr>
-                      <w:t>.ttcemm030201</w:t>
+                      <w:t>.</w:t>
+                    </w:r>
+                    <w:r>
+                      <w:rPr>
+                        <w:b/>
+                        <w:sz w:val="16"/>
+                        <w:szCs w:val="16"/>
+                      </w:rPr>
+                      <w:t>ttdrec</w:t>
+                    </w:r>
+                    <w:r>
+                      <w:rPr>
+                        <w:b/>
+                        <w:sz w:val="16"/>
+                        <w:szCs w:val="16"/>
+                      </w:rPr>
+                      <w:t>94</w:t>
+                    </w:r>
+                    <w:r>
+                      <w:rPr>
+                        <w:b/>
+                        <w:sz w:val="16"/>
+                        <w:szCs w:val="16"/>
+                      </w:rPr>
+                      <w:t>1</w:t>
+                    </w:r>
+                    <w:r>
+                      <w:rPr>
+                        <w:b/>
+                        <w:sz w:val="16"/>
+                        <w:szCs w:val="16"/>
+                      </w:rPr>
+                      <w:t>201</w:t>
                     </w:r>
                   </w:p>
                   <w:p>
@@ -5364,7 +7763,43 @@
                         <w:sz w:val="16"/>
                         <w:szCs w:val="16"/>
                       </w:rPr>
-                      <w:t>Unidades empresariais</w:t>
+                      <w:t xml:space="preserve">Linhas </w:t>
+                    </w:r>
+                    <w:proofErr w:type="spellStart"/>
+                    <w:r>
+                      <w:rPr>
+                        <w:b/>
+                        <w:sz w:val="16"/>
+                        <w:szCs w:val="16"/>
+                      </w:rPr>
+                      <w:t>doc</w:t>
+                    </w:r>
+                    <w:proofErr w:type="spellEnd"/>
+                    <w:r>
+                      <w:rPr>
+                        <w:b/>
+                        <w:sz w:val="16"/>
+                        <w:szCs w:val="16"/>
+                      </w:rPr>
+                      <w:t xml:space="preserve">. </w:t>
+                    </w:r>
+                    <w:proofErr w:type="gramStart"/>
+                    <w:r>
+                      <w:rPr>
+                        <w:b/>
+                        <w:sz w:val="16"/>
+                        <w:szCs w:val="16"/>
+                      </w:rPr>
+                      <w:t>recebimento</w:t>
+                    </w:r>
+                    <w:proofErr w:type="gramEnd"/>
+                    <w:r>
+                      <w:rPr>
+                        <w:b/>
+                        <w:sz w:val="16"/>
+                        <w:szCs w:val="16"/>
+                      </w:rPr>
+                      <w:t xml:space="preserve"> fiscal</w:t>
                     </w:r>
                   </w:p>
                   <w:p>
@@ -5389,7 +7824,7 @@
                         <w:sz w:val="16"/>
                         <w:szCs w:val="16"/>
                       </w:rPr>
-                      <w:t>eunt</w:t>
+                      <w:t>fire$l</w:t>
                     </w:r>
                     <w:proofErr w:type="spellEnd"/>
                     <w:r>
@@ -5399,31 +7834,66 @@
                       </w:rPr>
                       <w:t xml:space="preserve"> = </w:t>
                     </w:r>
-                    <w:proofErr w:type="spellStart"/>
-                    <w:r>
-                      <w:rPr>
-                        <w:sz w:val="16"/>
-                        <w:szCs w:val="16"/>
-                      </w:rPr>
-                      <w:t>Unid</w:t>
-                    </w:r>
-                    <w:proofErr w:type="spellEnd"/>
-                    <w:r>
-                      <w:rPr>
-                        <w:sz w:val="16"/>
-                        <w:szCs w:val="16"/>
-                      </w:rPr>
-                      <w:t xml:space="preserve"> empresarial</w:t>
+                    <w:r>
+                      <w:rPr>
+                        <w:sz w:val="16"/>
+                        <w:szCs w:val="16"/>
+                      </w:rPr>
+                      <w:t>Referência fiscal</w:t>
+                    </w:r>
+                  </w:p>
+                  <w:p>
+                    <w:pPr>
+                      <w:rPr>
+                        <w:sz w:val="16"/>
+                        <w:szCs w:val="16"/>
+                      </w:rPr>
+                    </w:pPr>
+                    <w:r>
+                      <w:rPr>
+                        <w:sz w:val="16"/>
+                        <w:szCs w:val="16"/>
+                      </w:rPr>
+                      <w:t xml:space="preserve"> </w:t>
+                    </w:r>
+                    <w:proofErr w:type="spellStart"/>
+                    <w:proofErr w:type="gramStart"/>
+                    <w:r>
+                      <w:rPr>
+                        <w:sz w:val="16"/>
+                        <w:szCs w:val="16"/>
+                      </w:rPr>
+                      <w:t>t$</w:t>
+                    </w:r>
+                    <w:proofErr w:type="gramEnd"/>
+                    <w:r>
+                      <w:rPr>
+                        <w:sz w:val="16"/>
+                        <w:szCs w:val="16"/>
+                      </w:rPr>
+                      <w:t>line$l</w:t>
+                    </w:r>
+                    <w:proofErr w:type="spellEnd"/>
+                    <w:r>
+                      <w:rPr>
+                        <w:sz w:val="16"/>
+                        <w:szCs w:val="16"/>
+                      </w:rPr>
+                      <w:t xml:space="preserve"> = </w:t>
+                    </w:r>
+                    <w:r>
+                      <w:rPr>
+                        <w:sz w:val="16"/>
+                        <w:szCs w:val="16"/>
+                      </w:rPr>
+                      <w:t>Linha documento fiscal</w:t>
                     </w:r>
                   </w:p>
                 </w:txbxContent>
               </v:textbox>
             </v:shape>
-            <v:shape id="_x0000_s1997" type="#_x0000_t32" style="position:absolute;left:1515;top:3409;width:0;height:1315" o:connectortype="straight">
-              <v:stroke endarrow="block"/>
-            </v:shape>
-            <v:shape id="_x0000_s1999" type="#_x0000_t202" style="position:absolute;left:4786;top:4796;width:3033;height:2203;mso-width-relative:margin;mso-height-relative:margin">
-              <v:textbox style="mso-next-textbox:#_x0000_s1999">
+            <v:shape id="_x0000_s6154" type="#_x0000_t202" style="position:absolute;left:1104;top:8853;width:3033;height:1328;mso-width-relative:margin;mso-height-relative:margin">
+              <v:textbox style="mso-next-textbox:#_x0000_s6154">
                 <w:txbxContent>
                   <w:p>
                     <w:pPr>
@@ -5452,7 +7922,7 @@
                         <w:sz w:val="16"/>
                         <w:szCs w:val="16"/>
                       </w:rPr>
-                      <w:t>.tbrnfe94</w:t>
+                      <w:t>.ttdpur40</w:t>
                     </w:r>
                     <w:r>
                       <w:rPr>
@@ -5486,7 +7956,15 @@
                         <w:sz w:val="16"/>
                         <w:szCs w:val="16"/>
                       </w:rPr>
-                      <w:t>Recebimento fiscal eletrônico</w:t>
+                      <w:t>Ordem</w:t>
+                    </w:r>
+                    <w:r>
+                      <w:rPr>
+                        <w:b/>
+                        <w:sz w:val="16"/>
+                        <w:szCs w:val="16"/>
+                      </w:rPr>
+                      <w:t xml:space="preserve"> de compra</w:t>
                     </w:r>
                   </w:p>
                   <w:p>
@@ -5511,7 +7989,7 @@
                         <w:sz w:val="16"/>
                         <w:szCs w:val="16"/>
                       </w:rPr>
-                      <w:t>fire$l</w:t>
+                      <w:t>orno</w:t>
                     </w:r>
                     <w:proofErr w:type="spellEnd"/>
                     <w:r>
@@ -5526,96 +8004,22 @@
                         <w:sz w:val="16"/>
                         <w:szCs w:val="16"/>
                       </w:rPr>
-                      <w:t>Referência fiscal</w:t>
-                    </w:r>
-                  </w:p>
-                  <w:p>
-                    <w:pPr>
-                      <w:rPr>
-                        <w:sz w:val="16"/>
-                        <w:szCs w:val="16"/>
-                      </w:rPr>
-                    </w:pPr>
-                    <w:proofErr w:type="spellStart"/>
-                    <w:proofErr w:type="gramStart"/>
-                    <w:r>
-                      <w:rPr>
-                        <w:sz w:val="16"/>
-                        <w:szCs w:val="16"/>
-                      </w:rPr>
-                      <w:t>t$</w:t>
-                    </w:r>
-                    <w:proofErr w:type="gramEnd"/>
-                    <w:r>
-                      <w:rPr>
-                        <w:sz w:val="16"/>
-                        <w:szCs w:val="16"/>
-                      </w:rPr>
-                      <w:t>obse$l</w:t>
-                    </w:r>
-                    <w:proofErr w:type="spellEnd"/>
-                    <w:r>
-                      <w:rPr>
-                        <w:sz w:val="16"/>
-                        <w:szCs w:val="16"/>
-                      </w:rPr>
-                      <w:t xml:space="preserve"> = </w:t>
-                    </w:r>
-                    <w:r>
-                      <w:rPr>
-                        <w:sz w:val="16"/>
-                        <w:szCs w:val="16"/>
-                      </w:rPr>
-                      <w:t xml:space="preserve">Observação da </w:t>
-                    </w:r>
-                    <w:proofErr w:type="spellStart"/>
-                    <w:r>
-                      <w:rPr>
-                        <w:sz w:val="16"/>
-                        <w:szCs w:val="16"/>
-                      </w:rPr>
-                      <w:t>NFe</w:t>
-                    </w:r>
-                    <w:proofErr w:type="spellEnd"/>
-                  </w:p>
-                  <w:p>
-                    <w:pPr>
-                      <w:rPr>
-                        <w:sz w:val="16"/>
-                        <w:szCs w:val="16"/>
-                      </w:rPr>
-                    </w:pPr>
-                    <w:proofErr w:type="spellStart"/>
-                    <w:proofErr w:type="gramStart"/>
-                    <w:r>
-                      <w:rPr>
-                        <w:sz w:val="16"/>
-                        <w:szCs w:val="16"/>
-                      </w:rPr>
-                      <w:t>t$</w:t>
-                    </w:r>
-                    <w:proofErr w:type="gramEnd"/>
-                    <w:r>
-                      <w:rPr>
-                        <w:sz w:val="16"/>
-                        <w:szCs w:val="16"/>
-                      </w:rPr>
-                      <w:t>frec$l</w:t>
-                    </w:r>
-                    <w:proofErr w:type="spellEnd"/>
-                    <w:r>
-                      <w:rPr>
-                        <w:sz w:val="16"/>
-                        <w:szCs w:val="16"/>
-                      </w:rPr>
-                      <w:t xml:space="preserve"> = Recebimento Fiscal</w:t>
-                    </w:r>
+                      <w:t>Ordem compra</w:t>
+                    </w:r>
+                  </w:p>
+                  <w:p>
+                    <w:pPr>
+                      <w:rPr>
+                        <w:sz w:val="16"/>
+                        <w:szCs w:val="16"/>
+                      </w:rPr>
+                    </w:pPr>
                   </w:p>
                 </w:txbxContent>
               </v:textbox>
             </v:shape>
-            <v:shape id="_x0000_s2000" type="#_x0000_t202" style="position:absolute;left:1295;top:6302;width:3033;height:1953;mso-width-relative:margin;mso-height-relative:margin">
-              <v:textbox style="mso-next-textbox:#_x0000_s2000">
+            <v:shape id="_x0000_s6155" type="#_x0000_t202" style="position:absolute;left:4803;top:7563;width:3033;height:1888;mso-width-relative:margin;mso-height-relative:margin">
+              <v:textbox style="mso-next-textbox:#_x0000_s6155">
                 <w:txbxContent>
                   <w:p>
                     <w:pPr>
@@ -5644,7 +8048,23 @@
                         <w:sz w:val="16"/>
                         <w:szCs w:val="16"/>
                       </w:rPr>
-                      <w:t>.tbrnfe942201</w:t>
+                      <w:t>.ttdpur40</w:t>
+                    </w:r>
+                    <w:r>
+                      <w:rPr>
+                        <w:b/>
+                        <w:sz w:val="16"/>
+                        <w:szCs w:val="16"/>
+                      </w:rPr>
+                      <w:t>1</w:t>
+                    </w:r>
+                    <w:r>
+                      <w:rPr>
+                        <w:b/>
+                        <w:sz w:val="16"/>
+                        <w:szCs w:val="16"/>
+                      </w:rPr>
+                      <w:t>201</w:t>
                     </w:r>
                   </w:p>
                   <w:p>
@@ -5662,7 +8082,7 @@
                         <w:sz w:val="16"/>
                         <w:szCs w:val="16"/>
                       </w:rPr>
-                      <w:t>Impostos por linha rec. fiscal eletrônico</w:t>
+                      <w:t>Linhas da ordem de compra</w:t>
                     </w:r>
                   </w:p>
                   <w:p>
@@ -5687,7 +8107,7 @@
                         <w:sz w:val="16"/>
                         <w:szCs w:val="16"/>
                       </w:rPr>
-                      <w:t>fire$l</w:t>
+                      <w:t>orno</w:t>
                     </w:r>
                     <w:proofErr w:type="spellEnd"/>
                     <w:r>
@@ -5702,7 +8122,7 @@
                         <w:sz w:val="16"/>
                         <w:szCs w:val="16"/>
                       </w:rPr>
-                      <w:t>Referência fiscal</w:t>
+                      <w:t>Ordem compra</w:t>
                     </w:r>
                   </w:p>
                   <w:p>
@@ -5727,7 +8147,7 @@
                         <w:sz w:val="16"/>
                         <w:szCs w:val="16"/>
                       </w:rPr>
-                      <w:t>brty$l</w:t>
+                      <w:t>pono</w:t>
                     </w:r>
                     <w:proofErr w:type="spellEnd"/>
                     <w:r>
@@ -5742,35 +8162,22 @@
                         <w:sz w:val="16"/>
                         <w:szCs w:val="16"/>
                       </w:rPr>
-                      <w:t>Tipo de imposto</w:t>
-                    </w:r>
-                    <w:r>
-                      <w:rPr>
-                        <w:sz w:val="16"/>
-                        <w:szCs w:val="16"/>
-                      </w:rPr>
-                      <w:t xml:space="preserve"> [=1 (ICMS), =2 (ICMS-ST), =3 (IPI),</w:t>
-                    </w:r>
-                    <w:r>
-                      <w:rPr>
-                        <w:sz w:val="16"/>
-                        <w:szCs w:val="16"/>
-                      </w:rPr>
-                      <w:t xml:space="preserve"> </w:t>
-                    </w:r>
-                    <w:r>
-                      <w:rPr>
-                        <w:sz w:val="16"/>
-                        <w:szCs w:val="16"/>
-                      </w:rPr>
-                      <w:t>=5 (PIS), =6 (COFINS),</w:t>
-                    </w:r>
+                      <w:t>Posição</w:t>
+                    </w:r>
+                  </w:p>
+                  <w:p>
+                    <w:pPr>
+                      <w:rPr>
+                        <w:sz w:val="16"/>
+                        <w:szCs w:val="16"/>
+                      </w:rPr>
+                    </w:pPr>
                   </w:p>
                 </w:txbxContent>
               </v:textbox>
             </v:shape>
-            <v:shape id="_x0000_s2002" type="#_x0000_t202" style="position:absolute;left:8327;top:6716;width:3033;height:1778;mso-width-relative:margin;mso-height-relative:margin">
-              <v:textbox style="mso-next-textbox:#_x0000_s2002">
+            <v:shape id="_x0000_s6156" type="#_x0000_t202" style="position:absolute;left:8329;top:5382;width:3033;height:3230;mso-width-relative:margin;mso-height-relative:margin">
+              <v:textbox style="mso-next-textbox:#_x0000_s6156">
                 <w:txbxContent>
                   <w:p>
                     <w:pPr>
@@ -5799,7 +8206,7 @@
                         <w:sz w:val="16"/>
                         <w:szCs w:val="16"/>
                       </w:rPr>
-                      <w:t>.tznnfe004201</w:t>
+                      <w:t>.tznnfe007201</w:t>
                     </w:r>
                   </w:p>
                   <w:p>
@@ -5811,23 +8218,13 @@
                         <w:szCs w:val="16"/>
                       </w:rPr>
                     </w:pPr>
-                    <w:proofErr w:type="spellStart"/>
-                    <w:r>
-                      <w:rPr>
-                        <w:b/>
-                        <w:sz w:val="16"/>
-                        <w:szCs w:val="16"/>
-                      </w:rPr>
-                      <w:t>Log</w:t>
-                    </w:r>
-                    <w:proofErr w:type="spellEnd"/>
-                    <w:r>
-                      <w:rPr>
-                        <w:b/>
-                        <w:sz w:val="16"/>
-                        <w:szCs w:val="16"/>
-                      </w:rPr>
-                      <w:t xml:space="preserve"> de Erro do Pré-Recebimento Fiscal</w:t>
+                    <w:r>
+                      <w:rPr>
+                        <w:b/>
+                        <w:sz w:val="16"/>
+                        <w:szCs w:val="16"/>
+                      </w:rPr>
+                      <w:t>Ordens de compra</w:t>
                     </w:r>
                   </w:p>
                   <w:p>
@@ -5852,7 +8249,7 @@
                         <w:sz w:val="16"/>
                         <w:szCs w:val="16"/>
                       </w:rPr>
-                      <w:t>fire$l</w:t>
+                      <w:t>fire$c</w:t>
                     </w:r>
                     <w:proofErr w:type="spellEnd"/>
                     <w:r>
@@ -5867,7 +8264,7 @@
                         <w:sz w:val="16"/>
                         <w:szCs w:val="16"/>
                       </w:rPr>
-                      <w:t>Referência fiscal</w:t>
+                      <w:t>Pré recebimento</w:t>
                     </w:r>
                   </w:p>
                   <w:p>
@@ -5892,7 +8289,7 @@
                         <w:sz w:val="16"/>
                         <w:szCs w:val="16"/>
                       </w:rPr>
-                      <w:t>mess$c</w:t>
+                      <w:t>line$c</w:t>
                     </w:r>
                     <w:proofErr w:type="spellEnd"/>
                     <w:r>
@@ -5907,21 +8304,350 @@
                         <w:sz w:val="16"/>
                         <w:szCs w:val="16"/>
                       </w:rPr>
-                      <w:t>Erros</w:t>
-                    </w:r>
-                    <w:r>
-                      <w:rPr>
-                        <w:sz w:val="16"/>
-                        <w:szCs w:val="16"/>
-                      </w:rPr>
-                      <w:t xml:space="preserve"> [&lt;&gt; ‘’]</w:t>
-                    </w:r>
+                      <w:t>Linha pré recebimento</w:t>
+                    </w:r>
+                  </w:p>
+                  <w:p>
+                    <w:pPr>
+                      <w:rPr>
+                        <w:sz w:val="16"/>
+                        <w:szCs w:val="16"/>
+                      </w:rPr>
+                    </w:pPr>
+                    <w:proofErr w:type="spellStart"/>
+                    <w:proofErr w:type="gramStart"/>
+                    <w:r>
+                      <w:rPr>
+                        <w:sz w:val="16"/>
+                        <w:szCs w:val="16"/>
+                      </w:rPr>
+                      <w:t>t$</w:t>
+                    </w:r>
+                    <w:proofErr w:type="gramEnd"/>
+                    <w:r>
+                      <w:rPr>
+                        <w:sz w:val="16"/>
+                        <w:szCs w:val="16"/>
+                      </w:rPr>
+                      <w:t>orno</w:t>
+                    </w:r>
+                    <w:proofErr w:type="spellEnd"/>
+                    <w:r>
+                      <w:rPr>
+                        <w:sz w:val="16"/>
+                        <w:szCs w:val="16"/>
+                      </w:rPr>
+                      <w:t xml:space="preserve"> = </w:t>
+                    </w:r>
+                    <w:r>
+                      <w:rPr>
+                        <w:sz w:val="16"/>
+                        <w:szCs w:val="16"/>
+                      </w:rPr>
+                      <w:t>Ordem compra</w:t>
+                    </w:r>
+                  </w:p>
+                  <w:p>
+                    <w:pPr>
+                      <w:rPr>
+                        <w:sz w:val="16"/>
+                        <w:szCs w:val="16"/>
+                      </w:rPr>
+                    </w:pPr>
+                    <w:proofErr w:type="spellStart"/>
+                    <w:proofErr w:type="gramStart"/>
+                    <w:r>
+                      <w:rPr>
+                        <w:sz w:val="16"/>
+                        <w:szCs w:val="16"/>
+                      </w:rPr>
+                      <w:t>t$</w:t>
+                    </w:r>
+                    <w:proofErr w:type="gramEnd"/>
+                    <w:r>
+                      <w:rPr>
+                        <w:sz w:val="16"/>
+                        <w:szCs w:val="16"/>
+                      </w:rPr>
+                      <w:t>orno$c</w:t>
+                    </w:r>
+                    <w:proofErr w:type="spellEnd"/>
+                    <w:r>
+                      <w:rPr>
+                        <w:sz w:val="16"/>
+                        <w:szCs w:val="16"/>
+                      </w:rPr>
+                      <w:t xml:space="preserve"> = </w:t>
+                    </w:r>
+                    <w:r>
+                      <w:rPr>
+                        <w:sz w:val="16"/>
+                        <w:szCs w:val="16"/>
+                      </w:rPr>
+                      <w:t>Linha ordem</w:t>
+                    </w:r>
+                  </w:p>
+                  <w:p>
+                    <w:pPr>
+                      <w:rPr>
+                        <w:sz w:val="16"/>
+                        <w:szCs w:val="16"/>
+                      </w:rPr>
+                    </w:pPr>
+                    <w:proofErr w:type="spellStart"/>
+                    <w:proofErr w:type="gramStart"/>
+                    <w:r>
+                      <w:rPr>
+                        <w:sz w:val="16"/>
+                        <w:szCs w:val="16"/>
+                      </w:rPr>
+                      <w:t>t$</w:t>
+                    </w:r>
+                    <w:proofErr w:type="gramEnd"/>
+                    <w:r>
+                      <w:rPr>
+                        <w:sz w:val="16"/>
+                        <w:szCs w:val="16"/>
+                      </w:rPr>
+                      <w:t>oorg$c</w:t>
+                    </w:r>
+                    <w:proofErr w:type="spellEnd"/>
+                    <w:r>
+                      <w:rPr>
+                        <w:sz w:val="16"/>
+                        <w:szCs w:val="16"/>
+                      </w:rPr>
+                      <w:t xml:space="preserve"> = </w:t>
+                    </w:r>
+                    <w:r>
+                      <w:rPr>
+                        <w:sz w:val="16"/>
+                        <w:szCs w:val="16"/>
+                      </w:rPr>
+                      <w:t>Origem da ordem</w:t>
+                    </w:r>
+                    <w:r>
+                      <w:rPr>
+                        <w:sz w:val="16"/>
+                        <w:szCs w:val="16"/>
+                      </w:rPr>
+                      <w:t xml:space="preserve"> [=80 “Compra”</w:t>
+                    </w:r>
+                  </w:p>
+                  <w:p>
+                    <w:pPr>
+                      <w:rPr>
+                        <w:sz w:val="16"/>
+                        <w:szCs w:val="16"/>
+                      </w:rPr>
+                    </w:pPr>
                   </w:p>
                 </w:txbxContent>
               </v:textbox>
             </v:shape>
-            <v:shape id="_x0000_s2004" type="#_x0000_t202" style="position:absolute;left:8327;top:8703;width:3033;height:1778;mso-width-relative:margin;mso-height-relative:margin">
-              <v:textbox style="mso-next-textbox:#_x0000_s2004">
+            <v:group id="_x0000_s6174" style="position:absolute;left:3193;top:6524;width:1716;height:1653" coordorigin="3193,6524" coordsize="1716,1653">
+              <v:shape id="_x0000_s6152" type="#_x0000_t32" style="position:absolute;left:4520;top:6524;width:389;height:0" o:connectortype="straight">
+                <v:stroke endarrow="block"/>
+              </v:shape>
+              <v:shape id="_x0000_s6153" type="#_x0000_t32" style="position:absolute;left:4520;top:6937;width:389;height:0" o:connectortype="straight">
+                <v:stroke endarrow="block"/>
+              </v:shape>
+              <v:shape id="_x0000_s6157" type="#_x0000_t32" style="position:absolute;left:4507;top:6524;width:1;height:1653" o:connectortype="straight"/>
+              <v:shape id="_x0000_s6158" type="#_x0000_t32" style="position:absolute;left:3619;top:8177;width:901;height:0" o:connectortype="straight"/>
+              <v:shape id="_x0000_s6159" type="#_x0000_t32" style="position:absolute;left:3193;top:7789;width:1315;height:0" o:connectortype="straight"/>
+            </v:group>
+            <v:group id="_x0000_s6173" style="position:absolute;left:3193;top:4696;width:1716;height:2153" coordorigin="3193,4696" coordsize="1716,2153">
+              <v:shape id="_x0000_s6149" type="#_x0000_t32" style="position:absolute;left:4621;top:6411;width:288;height:0" o:connectortype="straight">
+                <v:stroke endarrow="block"/>
+              </v:shape>
+              <v:shape id="_x0000_s6150" type="#_x0000_t32" style="position:absolute;left:4621;top:6849;width:288;height:0" o:connectortype="straight">
+                <v:stroke endarrow="block"/>
+              </v:shape>
+              <v:shape id="_x0000_s6160" type="#_x0000_t32" style="position:absolute;left:4621;top:4696;width:0;height:2153;flip:y" o:connectortype="straight"/>
+              <v:shape id="_x0000_s6161" type="#_x0000_t32" style="position:absolute;left:3193;top:4696;width:1428;height:0" o:connectortype="straight"/>
+              <v:shape id="_x0000_s6162" type="#_x0000_t32" style="position:absolute;left:3832;top:5145;width:789;height:0" o:connectortype="straight"/>
+            </v:group>
+            <v:group id="_x0000_s6176" style="position:absolute;left:2940;top:8615;width:1969;height:1276" coordorigin="2940,8615" coordsize="1969,1276">
+              <v:shape id="_x0000_s6163" type="#_x0000_t32" style="position:absolute;left:2940;top:9891;width:1616;height:0" o:connectortype="straight"/>
+              <v:shape id="_x0000_s6164" type="#_x0000_t32" style="position:absolute;left:4556;top:8615;width:0;height:1276;flip:y" o:connectortype="straight"/>
+              <v:shape id="_x0000_s6165" type="#_x0000_t32" style="position:absolute;left:4556;top:8615;width:353;height:0" o:connectortype="straight">
+                <v:stroke endarrow="block"/>
+              </v:shape>
+            </v:group>
+            <v:shape id="_x0000_s6166" type="#_x0000_t32" style="position:absolute;left:6824;top:6411;width:1578;height:0;flip:x" o:connectortype="straight">
+              <v:stroke endarrow="block"/>
+            </v:shape>
+            <v:shape id="_x0000_s6167" type="#_x0000_t32" style="position:absolute;left:7463;top:6849;width:939;height:0;flip:x" o:connectortype="straight">
+              <v:stroke endarrow="block"/>
+            </v:shape>
+            <v:group id="_x0000_s6175" style="position:absolute;left:6210;top:7726;width:2244;height:1290" coordorigin="6210,7726" coordsize="2244,1290">
+              <v:shape id="_x0000_s6168" type="#_x0000_t32" style="position:absolute;left:6736;top:8612;width:1403;height:0" o:connectortype="straight"/>
+              <v:shape id="_x0000_s6169" type="#_x0000_t32" style="position:absolute;left:8139;top:7726;width:0;height:1290" o:connectortype="straight"/>
+              <v:shape id="_x0000_s6170" type="#_x0000_t32" style="position:absolute;left:6210;top:9016;width:1929;height:0" o:connectortype="straight"/>
+              <v:shape id="_x0000_s6171" type="#_x0000_t32" style="position:absolute;left:8139;top:7726;width:315;height:1" o:connectortype="straight">
+                <v:stroke endarrow="block"/>
+              </v:shape>
+              <v:shape id="_x0000_s6172" type="#_x0000_t32" style="position:absolute;left:8132;top:8148;width:315;height:1" o:connectortype="straight">
+                <v:stroke endarrow="block"/>
+              </v:shape>
+            </v:group>
+          </v:group>
+        </w:pict>
+      </w:r>
+    </w:p>
+    <w:p>
+      <w:pPr>
+        <w:ind w:firstLine="708"/>
+      </w:pPr>
+    </w:p>
+    <w:p>
+      <w:pPr>
+        <w:ind w:firstLine="708"/>
+      </w:pPr>
+    </w:p>
+    <w:p>
+      <w:pPr>
+        <w:ind w:firstLine="708"/>
+      </w:pPr>
+    </w:p>
+    <w:p>
+      <w:pPr>
+        <w:ind w:firstLine="708"/>
+      </w:pPr>
+    </w:p>
+    <w:p>
+      <w:pPr>
+        <w:ind w:firstLine="708"/>
+      </w:pPr>
+    </w:p>
+    <w:p>
+      <w:pPr>
+        <w:ind w:firstLine="708"/>
+      </w:pPr>
+    </w:p>
+    <w:p>
+      <w:pPr>
+        <w:ind w:firstLine="708"/>
+      </w:pPr>
+    </w:p>
+    <w:p>
+      <w:pPr>
+        <w:ind w:firstLine="708"/>
+      </w:pPr>
+    </w:p>
+    <w:p>
+      <w:pPr>
+        <w:ind w:firstLine="708"/>
+      </w:pPr>
+    </w:p>
+    <w:p>
+      <w:pPr>
+        <w:ind w:firstLine="708"/>
+      </w:pPr>
+    </w:p>
+    <w:p>
+      <w:pPr>
+        <w:ind w:firstLine="708"/>
+      </w:pPr>
+    </w:p>
+    <w:p>
+      <w:pPr>
+        <w:ind w:firstLine="708"/>
+      </w:pPr>
+    </w:p>
+    <w:p>
+      <w:pPr>
+        <w:ind w:firstLine="708"/>
+      </w:pPr>
+    </w:p>
+    <w:p>
+      <w:pPr>
+        <w:ind w:firstLine="708"/>
+      </w:pPr>
+    </w:p>
+    <w:p>
+      <w:pPr>
+        <w:ind w:firstLine="708"/>
+      </w:pPr>
+    </w:p>
+    <w:p>
+      <w:pPr>
+        <w:ind w:firstLine="708"/>
+      </w:pPr>
+    </w:p>
+    <w:p>
+      <w:pPr>
+        <w:ind w:firstLine="708"/>
+      </w:pPr>
+    </w:p>
+    <w:p>
+      <w:pPr>
+        <w:ind w:firstLine="708"/>
+      </w:pPr>
+    </w:p>
+    <w:p>
+      <w:pPr>
+        <w:ind w:firstLine="708"/>
+      </w:pPr>
+    </w:p>
+    <w:p>
+      <w:pPr>
+        <w:ind w:firstLine="708"/>
+      </w:pPr>
+    </w:p>
+    <w:p>
+      <w:pPr>
+        <w:ind w:firstLine="708"/>
+      </w:pPr>
+    </w:p>
+    <w:p>
+      <w:pPr>
+        <w:ind w:firstLine="708"/>
+      </w:pPr>
+    </w:p>
+    <w:p>
+      <w:pPr>
+        <w:ind w:firstLine="708"/>
+      </w:pPr>
+    </w:p>
+    <w:p>
+      <w:pPr>
+        <w:ind w:firstLine="708"/>
+      </w:pPr>
+    </w:p>
+    <w:p>
+      <w:pPr>
+        <w:pStyle w:val="Ttulo1"/>
+      </w:pPr>
+      <w:bookmarkStart w:id="4" w:name="_Toc416249243"/>
+      <w:proofErr w:type="spellStart"/>
+      <w:proofErr w:type="gramStart"/>
+      <w:r>
+        <w:lastRenderedPageBreak/>
+        <w:t>VW_NFR_Ultimo_Recebimento</w:t>
+      </w:r>
+      <w:bookmarkEnd w:id="4"/>
+      <w:proofErr w:type="spellEnd"/>
+      <w:proofErr w:type="gramEnd"/>
+    </w:p>
+    <w:p>
+      <w:pPr>
+        <w:ind w:firstLine="708"/>
+      </w:pPr>
+    </w:p>
+    <w:p>
+      <w:pPr>
+        <w:ind w:firstLine="708"/>
+      </w:pPr>
+      <w:r>
+        <w:rPr>
+          <w:noProof/>
+          <w:lang w:eastAsia="pt-BR"/>
+        </w:rPr>
+        <w:pict>
+          <v:group id="_x0000_s6208" style="position:absolute;left:0;text-align:left;margin-left:-33.95pt;margin-top:8.6pt;width:509.25pt;height:317.3pt;z-index:252075008" coordorigin="1022,2619" coordsize="10185,6346">
+            <v:shape id="_x0000_s6178" type="#_x0000_t202" style="position:absolute;left:4615;top:4402;width:3033;height:3193;mso-width-relative:margin;mso-height-relative:margin">
+              <v:textbox style="mso-next-textbox:#_x0000_s6178">
                 <w:txbxContent>
                   <w:p>
                     <w:pPr>
@@ -5950,7 +8676,7 @@
                         <w:sz w:val="16"/>
                         <w:szCs w:val="16"/>
                       </w:rPr>
-                      <w:t>.ttttxt010201</w:t>
+                      <w:t>.twhina112201</w:t>
                     </w:r>
                   </w:p>
                   <w:p>
@@ -5968,7 +8694,7 @@
                         <w:sz w:val="16"/>
                         <w:szCs w:val="16"/>
                       </w:rPr>
-                      <w:t>Display Textos</w:t>
+                      <w:t>Transações de recebimento de inventário</w:t>
                     </w:r>
                   </w:p>
                   <w:p>
@@ -5993,15 +8719,22 @@
                         <w:sz w:val="16"/>
                         <w:szCs w:val="16"/>
                       </w:rPr>
-                      <w:t>ctxt</w:t>
-                    </w:r>
-                    <w:proofErr w:type="spellEnd"/>
-                    <w:r>
-                      <w:rPr>
-                        <w:sz w:val="16"/>
-                        <w:szCs w:val="16"/>
-                      </w:rPr>
-                      <w:t xml:space="preserve"> = Número do Texto</w:t>
+                      <w:t>item</w:t>
+                    </w:r>
+                    <w:proofErr w:type="spellEnd"/>
+                    <w:r>
+                      <w:rPr>
+                        <w:sz w:val="16"/>
+                        <w:szCs w:val="16"/>
+                      </w:rPr>
+                      <w:t xml:space="preserve"> = </w:t>
+                    </w:r>
+                    <w:r>
+                      <w:rPr>
+                        <w:sz w:val="16"/>
+                        <w:szCs w:val="16"/>
+                      </w:rPr>
+                      <w:t>Item</w:t>
                     </w:r>
                   </w:p>
                   <w:p>
@@ -6026,22 +8759,152 @@
                         <w:sz w:val="16"/>
                         <w:szCs w:val="16"/>
                       </w:rPr>
-                      <w:t>clan</w:t>
-                    </w:r>
-                    <w:proofErr w:type="spellEnd"/>
-                    <w:r>
-                      <w:rPr>
-                        <w:sz w:val="16"/>
-                        <w:szCs w:val="16"/>
-                      </w:rPr>
-                      <w:t xml:space="preserve"> = Idioma [=’p’]</w:t>
-                    </w:r>
+                      <w:t>cwar</w:t>
+                    </w:r>
+                    <w:proofErr w:type="spellEnd"/>
+                    <w:r>
+                      <w:rPr>
+                        <w:sz w:val="16"/>
+                        <w:szCs w:val="16"/>
+                      </w:rPr>
+                      <w:t xml:space="preserve"> = </w:t>
+                    </w:r>
+                    <w:r>
+                      <w:rPr>
+                        <w:sz w:val="16"/>
+                        <w:szCs w:val="16"/>
+                      </w:rPr>
+                      <w:t>Armazém</w:t>
+                    </w:r>
+                  </w:p>
+                  <w:p>
+                    <w:pPr>
+                      <w:rPr>
+                        <w:sz w:val="16"/>
+                        <w:szCs w:val="16"/>
+                      </w:rPr>
+                    </w:pPr>
+                    <w:proofErr w:type="spellStart"/>
+                    <w:proofErr w:type="gramStart"/>
+                    <w:r>
+                      <w:rPr>
+                        <w:sz w:val="16"/>
+                        <w:szCs w:val="16"/>
+                      </w:rPr>
+                      <w:t>t$</w:t>
+                    </w:r>
+                    <w:proofErr w:type="gramEnd"/>
+                    <w:r>
+                      <w:rPr>
+                        <w:sz w:val="16"/>
+                        <w:szCs w:val="16"/>
+                      </w:rPr>
+                      <w:t>trdt</w:t>
+                    </w:r>
+                    <w:proofErr w:type="spellEnd"/>
+                    <w:r>
+                      <w:rPr>
+                        <w:sz w:val="16"/>
+                        <w:szCs w:val="16"/>
+                      </w:rPr>
+                      <w:t xml:space="preserve"> = </w:t>
+                    </w:r>
+                    <w:r>
+                      <w:rPr>
+                        <w:sz w:val="16"/>
+                        <w:szCs w:val="16"/>
+                      </w:rPr>
+                      <w:t>Data da transação</w:t>
+                    </w:r>
+                  </w:p>
+                  <w:p>
+                    <w:pPr>
+                      <w:rPr>
+                        <w:sz w:val="16"/>
+                        <w:szCs w:val="16"/>
+                      </w:rPr>
+                    </w:pPr>
+                    <w:proofErr w:type="spellStart"/>
+                    <w:proofErr w:type="gramStart"/>
+                    <w:r>
+                      <w:rPr>
+                        <w:sz w:val="16"/>
+                        <w:szCs w:val="16"/>
+                      </w:rPr>
+                      <w:t>t$</w:t>
+                    </w:r>
+                    <w:proofErr w:type="gramEnd"/>
+                    <w:r>
+                      <w:rPr>
+                        <w:sz w:val="16"/>
+                        <w:szCs w:val="16"/>
+                      </w:rPr>
+                      <w:t>seqn</w:t>
+                    </w:r>
+                    <w:proofErr w:type="spellEnd"/>
+                    <w:r>
+                      <w:rPr>
+                        <w:sz w:val="16"/>
+                        <w:szCs w:val="16"/>
+                      </w:rPr>
+                      <w:t xml:space="preserve"> = </w:t>
+                    </w:r>
+                    <w:proofErr w:type="spellStart"/>
+                    <w:r>
+                      <w:rPr>
+                        <w:sz w:val="16"/>
+                        <w:szCs w:val="16"/>
+                      </w:rPr>
+                      <w:t>Seqüência</w:t>
+                    </w:r>
+                    <w:proofErr w:type="spellEnd"/>
+                  </w:p>
+                  <w:p>
+                    <w:pPr>
+                      <w:rPr>
+                        <w:sz w:val="16"/>
+                        <w:szCs w:val="16"/>
+                      </w:rPr>
+                    </w:pPr>
+                    <w:proofErr w:type="spellStart"/>
+                    <w:proofErr w:type="gramStart"/>
+                    <w:r>
+                      <w:rPr>
+                        <w:sz w:val="16"/>
+                        <w:szCs w:val="16"/>
+                      </w:rPr>
+                      <w:t>t$</w:t>
+                    </w:r>
+                    <w:proofErr w:type="gramEnd"/>
+                    <w:r>
+                      <w:rPr>
+                        <w:sz w:val="16"/>
+                        <w:szCs w:val="16"/>
+                      </w:rPr>
+                      <w:t>itid</w:t>
+                    </w:r>
+                    <w:proofErr w:type="spellEnd"/>
+                    <w:r>
+                      <w:rPr>
+                        <w:sz w:val="16"/>
+                        <w:szCs w:val="16"/>
+                      </w:rPr>
+                      <w:t xml:space="preserve"> = ID transação de inventário</w:t>
+                    </w:r>
+                  </w:p>
+                  <w:p>
+                    <w:pPr>
+                      <w:rPr>
+                        <w:sz w:val="16"/>
+                        <w:szCs w:val="16"/>
+                      </w:rPr>
+                    </w:pPr>
                   </w:p>
                 </w:txbxContent>
               </v:textbox>
             </v:shape>
-            <v:shape id="_x0000_s2006" type="#_x0000_t202" style="position:absolute;left:8215;top:2337;width:3033;height:1323;mso-width-relative:margin;mso-height-relative:margin">
-              <v:textbox style="mso-next-textbox:#_x0000_s2006">
+            <v:shape id="_x0000_s6180" type="#_x0000_t202" style="position:absolute;left:1022;top:3448;width:3033;height:2830;mso-width-relative:margin;mso-height-relative:margin">
+              <v:textbox style="mso-next-textbox:#_x0000_s6180">
                 <w:txbxContent>
                   <w:p>
                     <w:pPr>
@@ -6070,15 +8933,15 @@
                         <w:sz w:val="16"/>
                         <w:szCs w:val="16"/>
                       </w:rPr>
-                      <w:t>.ttdpur4</w:t>
-                    </w:r>
-                    <w:r>
-                      <w:rPr>
-                        <w:b/>
-                        <w:sz w:val="16"/>
-                        <w:szCs w:val="16"/>
-                      </w:rPr>
-                      <w:t>51</w:t>
+                      <w:t>.twhina11</w:t>
+                    </w:r>
+                    <w:r>
+                      <w:rPr>
+                        <w:b/>
+                        <w:sz w:val="16"/>
+                        <w:szCs w:val="16"/>
+                      </w:rPr>
+                      <w:t>3</w:t>
                     </w:r>
                     <w:r>
                       <w:rPr>
@@ -6104,7 +8967,7 @@
                         <w:sz w:val="16"/>
                         <w:szCs w:val="16"/>
                       </w:rPr>
-                      <w:t>Histórico das linhas de ordem de compra</w:t>
+                      <w:t>Transação de recebimento de inventário - Detalhes de custo</w:t>
                     </w:r>
                   </w:p>
                   <w:p>
@@ -6129,7 +8992,7 @@
                         <w:sz w:val="16"/>
                         <w:szCs w:val="16"/>
                       </w:rPr>
-                      <w:t>orno</w:t>
+                      <w:t>item</w:t>
                     </w:r>
                     <w:proofErr w:type="spellEnd"/>
                     <w:r>
@@ -6144,8 +9007,130 @@
                         <w:sz w:val="16"/>
                         <w:szCs w:val="16"/>
                       </w:rPr>
-                      <w:t>Ord. de compra</w:t>
-                    </w:r>
+                      <w:t>Item</w:t>
+                    </w:r>
+                  </w:p>
+                  <w:p>
+                    <w:pPr>
+                      <w:rPr>
+                        <w:sz w:val="16"/>
+                        <w:szCs w:val="16"/>
+                      </w:rPr>
+                    </w:pPr>
+                    <w:proofErr w:type="spellStart"/>
+                    <w:proofErr w:type="gramStart"/>
+                    <w:r>
+                      <w:rPr>
+                        <w:sz w:val="16"/>
+                        <w:szCs w:val="16"/>
+                      </w:rPr>
+                      <w:t>t$</w:t>
+                    </w:r>
+                    <w:proofErr w:type="gramEnd"/>
+                    <w:r>
+                      <w:rPr>
+                        <w:sz w:val="16"/>
+                        <w:szCs w:val="16"/>
+                      </w:rPr>
+                      <w:t>cwar</w:t>
+                    </w:r>
+                    <w:proofErr w:type="spellEnd"/>
+                    <w:r>
+                      <w:rPr>
+                        <w:sz w:val="16"/>
+                        <w:szCs w:val="16"/>
+                      </w:rPr>
+                      <w:t xml:space="preserve"> = </w:t>
+                    </w:r>
+                    <w:r>
+                      <w:rPr>
+                        <w:sz w:val="16"/>
+                        <w:szCs w:val="16"/>
+                      </w:rPr>
+                      <w:t>Armazém</w:t>
+                    </w:r>
+                  </w:p>
+                  <w:p>
+                    <w:pPr>
+                      <w:rPr>
+                        <w:sz w:val="16"/>
+                        <w:szCs w:val="16"/>
+                      </w:rPr>
+                    </w:pPr>
+                    <w:proofErr w:type="spellStart"/>
+                    <w:proofErr w:type="gramStart"/>
+                    <w:r>
+                      <w:rPr>
+                        <w:sz w:val="16"/>
+                        <w:szCs w:val="16"/>
+                      </w:rPr>
+                      <w:t>t$</w:t>
+                    </w:r>
+                    <w:proofErr w:type="gramEnd"/>
+                    <w:r>
+                      <w:rPr>
+                        <w:sz w:val="16"/>
+                        <w:szCs w:val="16"/>
+                      </w:rPr>
+                      <w:t>trdt</w:t>
+                    </w:r>
+                    <w:proofErr w:type="spellEnd"/>
+                    <w:r>
+                      <w:rPr>
+                        <w:sz w:val="16"/>
+                        <w:szCs w:val="16"/>
+                      </w:rPr>
+                      <w:t xml:space="preserve"> = </w:t>
+                    </w:r>
+                    <w:r>
+                      <w:rPr>
+                        <w:sz w:val="16"/>
+                        <w:szCs w:val="16"/>
+                      </w:rPr>
+                      <w:t>Data da transação</w:t>
+                    </w:r>
+                  </w:p>
+                  <w:p>
+                    <w:pPr>
+                      <w:rPr>
+                        <w:sz w:val="16"/>
+                        <w:szCs w:val="16"/>
+                      </w:rPr>
+                    </w:pPr>
+                    <w:proofErr w:type="spellStart"/>
+                    <w:proofErr w:type="gramStart"/>
+                    <w:r>
+                      <w:rPr>
+                        <w:sz w:val="16"/>
+                        <w:szCs w:val="16"/>
+                      </w:rPr>
+                      <w:t>t$</w:t>
+                    </w:r>
+                    <w:proofErr w:type="gramEnd"/>
+                    <w:r>
+                      <w:rPr>
+                        <w:sz w:val="16"/>
+                        <w:szCs w:val="16"/>
+                      </w:rPr>
+                      <w:t>seqn</w:t>
+                    </w:r>
+                    <w:proofErr w:type="spellEnd"/>
+                    <w:r>
+                      <w:rPr>
+                        <w:sz w:val="16"/>
+                        <w:szCs w:val="16"/>
+                      </w:rPr>
+                      <w:t xml:space="preserve"> = </w:t>
+                    </w:r>
+                    <w:proofErr w:type="spellStart"/>
+                    <w:r>
+                      <w:rPr>
+                        <w:sz w:val="16"/>
+                        <w:szCs w:val="16"/>
+                      </w:rPr>
+                      <w:t>Seqüência</w:t>
+                    </w:r>
+                    <w:proofErr w:type="spellEnd"/>
                   </w:p>
                   <w:p>
                     <w:pPr>
@@ -6158,8 +9143,8 @@
                 </w:txbxContent>
               </v:textbox>
             </v:shape>
-            <v:shape id="_x0000_s2008" type="#_x0000_t202" style="position:absolute;left:1295;top:8581;width:3033;height:1289;mso-width-relative:margin;mso-height-relative:margin">
-              <v:textbox style="mso-next-textbox:#_x0000_s2008">
+            <v:shape id="_x0000_s6181" type="#_x0000_t202" style="position:absolute;left:1022;top:6837;width:3033;height:2128;mso-width-relative:margin;mso-height-relative:margin">
+              <v:textbox style="mso-next-textbox:#_x0000_s6181">
                 <w:txbxContent>
                   <w:p>
                     <w:pPr>
@@ -6188,39 +9173,7 @@
                         <w:sz w:val="16"/>
                         <w:szCs w:val="16"/>
                       </w:rPr>
-                      <w:t>.</w:t>
-                    </w:r>
-                    <w:r>
-                      <w:rPr>
-                        <w:b/>
-                        <w:sz w:val="16"/>
-                        <w:szCs w:val="16"/>
-                      </w:rPr>
-                      <w:t>ttdrec</w:t>
-                    </w:r>
-                    <w:r>
-                      <w:rPr>
-                        <w:b/>
-                        <w:sz w:val="16"/>
-                        <w:szCs w:val="16"/>
-                      </w:rPr>
-                      <w:t>94</w:t>
-                    </w:r>
-                    <w:r>
-                      <w:rPr>
-                        <w:b/>
-                        <w:sz w:val="16"/>
-                        <w:szCs w:val="16"/>
-                      </w:rPr>
-                      <w:t>1</w:t>
-                    </w:r>
-                    <w:r>
-                      <w:rPr>
-                        <w:b/>
-                        <w:sz w:val="16"/>
-                        <w:szCs w:val="16"/>
-                      </w:rPr>
-                      <w:t>201</w:t>
+                      <w:t>.twhinr110201</w:t>
                     </w:r>
                   </w:p>
                   <w:p>
@@ -6238,43 +9191,7 @@
                         <w:sz w:val="16"/>
                         <w:szCs w:val="16"/>
                       </w:rPr>
-                      <w:t xml:space="preserve">Linhas </w:t>
-                    </w:r>
-                    <w:proofErr w:type="spellStart"/>
-                    <w:r>
-                      <w:rPr>
-                        <w:b/>
-                        <w:sz w:val="16"/>
-                        <w:szCs w:val="16"/>
-                      </w:rPr>
-                      <w:t>doc</w:t>
-                    </w:r>
-                    <w:proofErr w:type="spellEnd"/>
-                    <w:r>
-                      <w:rPr>
-                        <w:b/>
-                        <w:sz w:val="16"/>
-                        <w:szCs w:val="16"/>
-                      </w:rPr>
-                      <w:t xml:space="preserve">. </w:t>
-                    </w:r>
-                    <w:proofErr w:type="gramStart"/>
-                    <w:r>
-                      <w:rPr>
-                        <w:b/>
-                        <w:sz w:val="16"/>
-                        <w:szCs w:val="16"/>
-                      </w:rPr>
-                      <w:t>recebimento</w:t>
-                    </w:r>
-                    <w:proofErr w:type="gramEnd"/>
-                    <w:r>
-                      <w:rPr>
-                        <w:b/>
-                        <w:sz w:val="16"/>
-                        <w:szCs w:val="16"/>
-                      </w:rPr>
-                      <w:t xml:space="preserve"> fiscal</w:t>
+                      <w:t>Transações de inventário por item e armazém</w:t>
                     </w:r>
                   </w:p>
                   <w:p>
@@ -6299,7 +9216,40 @@
                         <w:sz w:val="16"/>
                         <w:szCs w:val="16"/>
                       </w:rPr>
-                      <w:t>fire$l</w:t>
+                      <w:t>itid</w:t>
+                    </w:r>
+                    <w:proofErr w:type="spellEnd"/>
+                    <w:r>
+                      <w:rPr>
+                        <w:sz w:val="16"/>
+                        <w:szCs w:val="16"/>
+                      </w:rPr>
+                      <w:t xml:space="preserve"> = ID transação de inventário</w:t>
+                    </w:r>
+                  </w:p>
+                  <w:p>
+                    <w:pPr>
+                      <w:rPr>
+                        <w:sz w:val="16"/>
+                        <w:szCs w:val="16"/>
+                      </w:rPr>
+                    </w:pPr>
+                    <w:proofErr w:type="spellStart"/>
+                    <w:proofErr w:type="gramStart"/>
+                    <w:r>
+                      <w:rPr>
+                        <w:sz w:val="16"/>
+                        <w:szCs w:val="16"/>
+                      </w:rPr>
+                      <w:t>t$</w:t>
+                    </w:r>
+                    <w:proofErr w:type="gramEnd"/>
+                    <w:r>
+                      <w:rPr>
+                        <w:sz w:val="16"/>
+                        <w:szCs w:val="16"/>
+                      </w:rPr>
+                      <w:t>qstk</w:t>
                     </w:r>
                     <w:proofErr w:type="spellEnd"/>
                     <w:r>
@@ -6314,22 +9264,21 @@
                         <w:sz w:val="16"/>
                         <w:szCs w:val="16"/>
                       </w:rPr>
-                      <w:t>Referência fiscal</w:t>
-                    </w:r>
-                  </w:p>
-                  <w:p>
-                    <w:pPr>
-                      <w:rPr>
-                        <w:sz w:val="16"/>
-                        <w:szCs w:val="16"/>
-                      </w:rPr>
-                    </w:pPr>
+                      <w:t>Quantidade (unidade de inventário)</w:t>
+                    </w:r>
+                    <w:r>
+                      <w:rPr>
+                        <w:sz w:val="16"/>
+                        <w:szCs w:val="16"/>
+                      </w:rPr>
+                      <w:t xml:space="preserve"> &gt; 0</w:t>
+                    </w:r>
                   </w:p>
                 </w:txbxContent>
               </v:textbox>
             </v:shape>
-            <v:shape id="_x0000_s2010" type="#_x0000_t202" style="position:absolute;left:8327;top:3920;width:3033;height:2382;mso-width-relative:margin;mso-height-relative:margin">
-              <v:textbox style="mso-next-textbox:#_x0000_s2010">
+            <v:shape id="_x0000_s6182" type="#_x0000_t202" style="position:absolute;left:4615;top:2619;width:3033;height:1327;mso-width-relative:margin;mso-height-relative:margin">
+              <v:textbox style="mso-next-textbox:#_x0000_s6182">
                 <w:txbxContent>
                   <w:p>
                     <w:pPr>
@@ -6358,7 +9307,7 @@
                         <w:sz w:val="16"/>
                         <w:szCs w:val="16"/>
                       </w:rPr>
-                      <w:t>.tznnfe007201</w:t>
+                      <w:t>.ttcemm030201</w:t>
                     </w:r>
                   </w:p>
                   <w:p>
@@ -6376,7 +9325,7 @@
                         <w:sz w:val="16"/>
                         <w:szCs w:val="16"/>
                       </w:rPr>
-                      <w:t>Ordens de compra</w:t>
+                      <w:t>Unidades empresariais</w:t>
                     </w:r>
                   </w:p>
                   <w:p>
@@ -6401,7 +9350,7 @@
                         <w:sz w:val="16"/>
                         <w:szCs w:val="16"/>
                       </w:rPr>
-                      <w:t>orno</w:t>
+                      <w:t>eunt</w:t>
                     </w:r>
                     <w:proofErr w:type="spellEnd"/>
                     <w:r>
@@ -6411,106 +9360,28 @@
                       </w:rPr>
                       <w:t xml:space="preserve"> = </w:t>
                     </w:r>
-                    <w:r>
-                      <w:rPr>
-                        <w:sz w:val="16"/>
-                        <w:szCs w:val="16"/>
-                      </w:rPr>
-                      <w:t>Ordem compra</w:t>
-                    </w:r>
-                  </w:p>
-                  <w:p>
-                    <w:pPr>
-                      <w:rPr>
-                        <w:sz w:val="16"/>
-                        <w:szCs w:val="16"/>
-                      </w:rPr>
-                    </w:pPr>
-                    <w:proofErr w:type="spellStart"/>
-                    <w:proofErr w:type="gramStart"/>
-                    <w:r>
-                      <w:rPr>
-                        <w:sz w:val="16"/>
-                        <w:szCs w:val="16"/>
-                      </w:rPr>
-                      <w:t>t$</w:t>
-                    </w:r>
-                    <w:proofErr w:type="gramEnd"/>
-                    <w:r>
-                      <w:rPr>
-                        <w:sz w:val="16"/>
-                        <w:szCs w:val="16"/>
-                      </w:rPr>
-                      <w:t>fire$c</w:t>
-                    </w:r>
-                    <w:proofErr w:type="spellEnd"/>
-                    <w:r>
-                      <w:rPr>
-                        <w:sz w:val="16"/>
-                        <w:szCs w:val="16"/>
-                      </w:rPr>
-                      <w:t xml:space="preserve"> = </w:t>
-                    </w:r>
-                    <w:r>
-                      <w:rPr>
-                        <w:sz w:val="16"/>
-                        <w:szCs w:val="16"/>
-                      </w:rPr>
-                      <w:t>Pré recebimento</w:t>
-                    </w:r>
-                  </w:p>
-                  <w:p>
-                    <w:pPr>
-                      <w:rPr>
-                        <w:sz w:val="16"/>
-                        <w:szCs w:val="16"/>
-                      </w:rPr>
-                    </w:pPr>
-                    <w:proofErr w:type="spellStart"/>
-                    <w:proofErr w:type="gramStart"/>
-                    <w:r>
-                      <w:rPr>
-                        <w:sz w:val="16"/>
-                        <w:szCs w:val="16"/>
-                      </w:rPr>
-                      <w:t>t$</w:t>
-                    </w:r>
-                    <w:proofErr w:type="gramEnd"/>
-                    <w:r>
-                      <w:rPr>
-                        <w:sz w:val="16"/>
-                        <w:szCs w:val="16"/>
-                      </w:rPr>
-                      <w:t>oorg$c</w:t>
-                    </w:r>
-                    <w:proofErr w:type="spellEnd"/>
-                    <w:r>
-                      <w:rPr>
-                        <w:sz w:val="16"/>
-                        <w:szCs w:val="16"/>
-                      </w:rPr>
-                      <w:t xml:space="preserve"> = </w:t>
-                    </w:r>
-                    <w:r>
-                      <w:rPr>
-                        <w:sz w:val="16"/>
-                        <w:szCs w:val="16"/>
-                      </w:rPr>
-                      <w:t>Origem da ordem</w:t>
-                    </w:r>
-                    <w:r>
-                      <w:rPr>
-                        <w:sz w:val="16"/>
-                        <w:szCs w:val="16"/>
-                      </w:rPr>
-                      <w:t xml:space="preserve"> [=80 “Compra”</w:t>
+                    <w:proofErr w:type="spellStart"/>
+                    <w:r>
+                      <w:rPr>
+                        <w:sz w:val="16"/>
+                        <w:szCs w:val="16"/>
+                      </w:rPr>
+                      <w:t>Unid</w:t>
+                    </w:r>
+                    <w:proofErr w:type="spellEnd"/>
+                    <w:r>
+                      <w:rPr>
+                        <w:sz w:val="16"/>
+                        <w:szCs w:val="16"/>
+                      </w:rPr>
+                      <w:t xml:space="preserve"> empresarial</w:t>
                     </w:r>
                   </w:p>
                 </w:txbxContent>
               </v:textbox>
             </v:shape>
-            <v:shape id="_x0000_s2014" type="#_x0000_t202" style="position:absolute;left:1295;top:10246;width:3033;height:1888;mso-width-relative:margin;mso-height-relative:margin">
-              <v:textbox style="mso-next-textbox:#_x0000_s2014">
+            <v:shape id="_x0000_s6183" type="#_x0000_t202" style="position:absolute;left:8174;top:4315;width:3033;height:1327;mso-width-relative:margin;mso-height-relative:margin">
+              <v:textbox style="mso-next-textbox:#_x0000_s6183">
                 <w:txbxContent>
                   <w:p>
                     <w:pPr>
@@ -6539,7 +9410,7 @@
                         <w:sz w:val="16"/>
                         <w:szCs w:val="16"/>
                       </w:rPr>
-                      <w:t>.tbrnfe941201</w:t>
+                      <w:t>.ttcemm112201</w:t>
                     </w:r>
                   </w:p>
                   <w:p>
@@ -6557,7 +9428,7 @@
                         <w:sz w:val="16"/>
                         <w:szCs w:val="16"/>
                       </w:rPr>
-                      <w:t>Linhas recebimento fiscal eletrônico</w:t>
+                      <w:t>Armazéns</w:t>
                     </w:r>
                   </w:p>
                   <w:p>
@@ -6582,40 +9453,7 @@
                         <w:sz w:val="16"/>
                         <w:szCs w:val="16"/>
                       </w:rPr>
-                      <w:t>fire$l</w:t>
-                    </w:r>
-                    <w:proofErr w:type="spellEnd"/>
-                    <w:r>
-                      <w:rPr>
-                        <w:sz w:val="16"/>
-                        <w:szCs w:val="16"/>
-                      </w:rPr>
-                      <w:t xml:space="preserve"> = Referência Fiscal</w:t>
-                    </w:r>
-                  </w:p>
-                  <w:p>
-                    <w:pPr>
-                      <w:rPr>
-                        <w:sz w:val="16"/>
-                        <w:szCs w:val="16"/>
-                      </w:rPr>
-                    </w:pPr>
-                    <w:proofErr w:type="spellStart"/>
-                    <w:proofErr w:type="gramStart"/>
-                    <w:r>
-                      <w:rPr>
-                        <w:sz w:val="16"/>
-                        <w:szCs w:val="16"/>
-                      </w:rPr>
-                      <w:t>t$</w:t>
-                    </w:r>
-                    <w:proofErr w:type="gramEnd"/>
-                    <w:r>
-                      <w:rPr>
-                        <w:sz w:val="16"/>
-                        <w:szCs w:val="16"/>
-                      </w:rPr>
-                      <w:t>opfc$l</w:t>
+                      <w:t>waid</w:t>
                     </w:r>
                     <w:proofErr w:type="spellEnd"/>
                     <w:r>
@@ -6630,191 +9468,100 @@
                         <w:sz w:val="16"/>
                         <w:szCs w:val="16"/>
                       </w:rPr>
-                      <w:t>Código fiscal de operações</w:t>
-                    </w:r>
-                  </w:p>
-                  <w:p>
-                    <w:pPr>
-                      <w:rPr>
-                        <w:sz w:val="16"/>
-                        <w:szCs w:val="16"/>
-                      </w:rPr>
-                    </w:pPr>
+                      <w:t>Armazém</w:t>
+                    </w:r>
                   </w:p>
                 </w:txbxContent>
               </v:textbox>
             </v:shape>
-            <v:shape id="_x0000_s2015" type="#_x0000_t202" style="position:absolute;left:4776;top:10441;width:3033;height:1540;mso-width-relative:margin;mso-height-relative:margin">
-              <v:textbox style="mso-next-textbox:#_x0000_s2015">
-                <w:txbxContent>
-                  <w:p>
-                    <w:pPr>
-                      <w:jc w:val="center"/>
-                      <w:rPr>
-                        <w:b/>
-                        <w:sz w:val="16"/>
-                        <w:szCs w:val="16"/>
-                      </w:rPr>
-                    </w:pPr>
-                    <w:proofErr w:type="spellStart"/>
-                    <w:proofErr w:type="gramStart"/>
-                    <w:r>
-                      <w:rPr>
-                        <w:b/>
-                        <w:sz w:val="16"/>
-                        <w:szCs w:val="16"/>
-                      </w:rPr>
-                      <w:t>baandb</w:t>
-                    </w:r>
-                    <w:proofErr w:type="spellEnd"/>
-                    <w:proofErr w:type="gramEnd"/>
-                    <w:r>
-                      <w:rPr>
-                        <w:b/>
-                        <w:sz w:val="16"/>
-                        <w:szCs w:val="16"/>
-                      </w:rPr>
-                      <w:t>.ttcmcs940201</w:t>
-                    </w:r>
-                  </w:p>
-                  <w:p>
-                    <w:pPr>
-                      <w:jc w:val="center"/>
-                      <w:rPr>
-                        <w:b/>
-                        <w:sz w:val="16"/>
-                        <w:szCs w:val="16"/>
-                      </w:rPr>
-                    </w:pPr>
-                    <w:r>
-                      <w:rPr>
-                        <w:b/>
-                        <w:sz w:val="16"/>
-                        <w:szCs w:val="16"/>
-                      </w:rPr>
-                      <w:t>Código fiscal de operações e prestações - CFOP</w:t>
-                    </w:r>
-                  </w:p>
-                  <w:p>
-                    <w:pPr>
-                      <w:rPr>
-                        <w:sz w:val="16"/>
-                        <w:szCs w:val="16"/>
-                      </w:rPr>
-                    </w:pPr>
-                    <w:proofErr w:type="spellStart"/>
-                    <w:proofErr w:type="gramStart"/>
-                    <w:r>
-                      <w:rPr>
-                        <w:sz w:val="16"/>
-                        <w:szCs w:val="16"/>
-                      </w:rPr>
-                      <w:t>t$</w:t>
-                    </w:r>
-                    <w:proofErr w:type="gramEnd"/>
-                    <w:r>
-                      <w:rPr>
-                        <w:sz w:val="16"/>
-                        <w:szCs w:val="16"/>
-                      </w:rPr>
-                      <w:t>ofso$l</w:t>
-                    </w:r>
-                    <w:proofErr w:type="spellEnd"/>
-                    <w:r>
-                      <w:rPr>
-                        <w:sz w:val="16"/>
-                        <w:szCs w:val="16"/>
-                      </w:rPr>
-                      <w:t xml:space="preserve"> = </w:t>
-                    </w:r>
-                    <w:r>
-                      <w:rPr>
-                        <w:sz w:val="16"/>
-                        <w:szCs w:val="16"/>
-                      </w:rPr>
-                      <w:t>Código operação fiscal (CFO)</w:t>
-                    </w:r>
-                  </w:p>
-                  <w:p>
-                    <w:pPr>
-                      <w:rPr>
-                        <w:sz w:val="16"/>
-                        <w:szCs w:val="16"/>
-                      </w:rPr>
-                    </w:pPr>
-                  </w:p>
-                </w:txbxContent>
-              </v:textbox>
-            </v:shape>
-            <v:shape id="_x0000_s2016" type="#_x0000_t32" style="position:absolute;left:3969;top:11708;width:941;height:1;flip:x" o:connectortype="straight">
-              <v:stroke endarrow="block"/>
-            </v:shape>
-            <v:group id="_x0000_s2039" style="position:absolute;left:2767;top:3382;width:2143;height:1889" coordorigin="2767,3382" coordsize="2143,1889">
-              <v:shape id="_x0000_s1998" type="#_x0000_t32" style="position:absolute;left:4568;top:3382;width:342;height:1" o:connectortype="straight">
+            <v:group id="_x0000_s6195" style="position:absolute;left:2228;top:4700;width:2505;height:2261" coordorigin="2228,3829" coordsize="2505,2261">
+              <v:shape id="_x0000_s6185" type="#_x0000_t32" style="position:absolute;left:4433;top:4770;width:300;height:1" o:connectortype="straight">
                 <v:stroke endarrow="block"/>
               </v:shape>
-              <v:shape id="_x0000_s2019" type="#_x0000_t32" style="position:absolute;left:4568;top:3382;width:0;height:1889" o:connectortype="straight"/>
-              <v:shape id="_x0000_s2020" type="#_x0000_t32" style="position:absolute;left:2767;top:5271;width:1801;height:0" o:connectortype="straight"/>
+              <v:shape id="_x0000_s6186" type="#_x0000_t32" style="position:absolute;left:4421;top:3829;width:0;height:2261" o:connectortype="straight"/>
+              <v:shape id="_x0000_s6187" type="#_x0000_t32" style="position:absolute;left:2228;top:3829;width:2192;height:0" o:connectortype="straight"/>
+              <v:shape id="_x0000_s6188" type="#_x0000_t32" style="position:absolute;left:2504;top:4268;width:1916;height:0" o:connectortype="straight"/>
+              <v:shape id="_x0000_s6189" type="#_x0000_t32" style="position:absolute;left:4426;top:5231;width:300;height:1" o:connectortype="straight">
+                <v:stroke endarrow="block"/>
+              </v:shape>
+              <v:shape id="_x0000_s6190" type="#_x0000_t32" style="position:absolute;left:4426;top:5647;width:300;height:1" o:connectortype="straight">
+                <v:stroke endarrow="block"/>
+              </v:shape>
+              <v:shape id="_x0000_s6191" type="#_x0000_t32" style="position:absolute;left:4426;top:6089;width:300;height:1" o:connectortype="straight">
+                <v:stroke endarrow="block"/>
+              </v:shape>
+              <v:shape id="_x0000_s6193" type="#_x0000_t32" style="position:absolute;left:2962;top:4706;width:1458;height:0" o:connectortype="straight"/>
+              <v:shape id="_x0000_s6194" type="#_x0000_t32" style="position:absolute;left:2533;top:5135;width:1887;height:0" o:connectortype="straight"/>
             </v:group>
-            <v:group id="_x0000_s2040" style="position:absolute;left:6624;top:3382;width:1703;height:364" coordorigin="6624,3382" coordsize="1703,364">
-              <v:shape id="_x0000_s2021" type="#_x0000_t32" style="position:absolute;left:8039;top:3382;width:288;height:0;flip:x" o:connectortype="straight"/>
-              <v:shape id="_x0000_s2022" type="#_x0000_t32" style="position:absolute;left:8039;top:3382;width:0;height:364" o:connectortype="straight"/>
-              <v:shape id="_x0000_s2023" type="#_x0000_t32" style="position:absolute;left:6624;top:3746;width:1415;height:0;flip:x" o:connectortype="straight">
+            <v:group id="_x0000_s6199" style="position:absolute;left:6624;top:3631;width:1678;height:1689" coordorigin="6624,3631" coordsize="1678,1689">
+              <v:shape id="_x0000_s6196" type="#_x0000_t32" style="position:absolute;left:6624;top:3631;width:1227;height:0" o:connectortype="straight"/>
+              <v:shape id="_x0000_s6197" type="#_x0000_t32" style="position:absolute;left:7851;top:3631;width:0;height:1689" o:connectortype="straight"/>
+              <v:shape id="_x0000_s6198" type="#_x0000_t32" style="position:absolute;left:7851;top:5320;width:451;height:0" o:connectortype="straight">
                 <v:stroke endarrow="block"/>
               </v:shape>
             </v:group>
-            <v:group id="_x0000_s2041" style="position:absolute;left:6724;top:3837;width:1728;height:1147" coordorigin="6724,3837" coordsize="1728,1147">
-              <v:shape id="_x0000_s2024" type="#_x0000_t32" style="position:absolute;left:6724;top:3837;width:1315;height:0" o:connectortype="straight"/>
-              <v:shape id="_x0000_s2025" type="#_x0000_t32" style="position:absolute;left:8039;top:3837;width:0;height:1147" o:connectortype="straight"/>
-              <v:shape id="_x0000_s2026" type="#_x0000_t32" style="position:absolute;left:8039;top:4984;width:413;height:0" o:connectortype="straight">
+            <v:group id="_x0000_s6203" style="position:absolute;left:6186;top:5422;width:2064;height:688" coordorigin="6186,5422" coordsize="2064,688">
+              <v:shape id="_x0000_s6200" type="#_x0000_t32" style="position:absolute;left:7851;top:5422;width:399;height:0;flip:x" o:connectortype="straight"/>
+              <v:shape id="_x0000_s6201" type="#_x0000_t32" style="position:absolute;left:7851;top:5422;width:0;height:688" o:connectortype="straight"/>
+              <v:shape id="_x0000_s6202" type="#_x0000_t32" style="position:absolute;left:6186;top:6110;width:1665;height:0;flip:x" o:connectortype="straight">
                 <v:stroke endarrow="block"/>
               </v:shape>
             </v:group>
-            <v:group id="_x0000_s2042" style="position:absolute;left:6720;top:5371;width:1732;height:439" coordorigin="6720,5371" coordsize="1732,439">
-              <v:shape id="_x0000_s2013" type="#_x0000_t32" style="position:absolute;left:6720;top:5810;width:1394;height:0;flip:x" o:connectortype="straight">
+            <v:group id="_x0000_s6207" style="position:absolute;left:3543;top:7338;width:1183;height:801" coordorigin="3543,7338" coordsize="1183,801">
+              <v:shape id="_x0000_s6204" type="#_x0000_t32" style="position:absolute;left:3543;top:8139;width:864;height:0" o:connectortype="straight"/>
+              <v:shape id="_x0000_s6205" type="#_x0000_t32" style="position:absolute;left:4407;top:7338;width:0;height:801;flip:y" o:connectortype="straight"/>
+              <v:shape id="_x0000_s6206" type="#_x0000_t32" style="position:absolute;left:4420;top:7338;width:306;height:0" o:connectortype="straight">
                 <v:stroke endarrow="block"/>
               </v:shape>
-              <v:shape id="_x0000_s2027" type="#_x0000_t32" style="position:absolute;left:8114;top:5371;width:0;height:438;flip:y" o:connectortype="straight"/>
-              <v:shape id="_x0000_s2028" type="#_x0000_t32" style="position:absolute;left:8114;top:5371;width:338;height:0" o:connectortype="straight"/>
-            </v:group>
-            <v:group id="_x0000_s2045" style="position:absolute;left:3218;top:5807;width:1711;height:1520" coordorigin="3218,5807" coordsize="1711,1520">
-              <v:shape id="_x0000_s2001" type="#_x0000_t32" style="position:absolute;left:4568;top:5807;width:361;height:0" o:connectortype="straight">
-                <v:stroke endarrow="block"/>
-              </v:shape>
-              <v:shape id="_x0000_s2029" type="#_x0000_t32" style="position:absolute;left:4569;top:5810;width:0;height:1517" o:connectortype="straight"/>
-              <v:shape id="_x0000_s2030" type="#_x0000_t32" style="position:absolute;left:3218;top:7327;width:1350;height:0" o:connectortype="straight"/>
-            </v:group>
-            <v:group id="_x0000_s2043" style="position:absolute;left:6724;top:5886;width:1728;height:1877" coordorigin="6724,5886" coordsize="1728,1877">
-              <v:shape id="_x0000_s2003" type="#_x0000_t32" style="position:absolute;left:6724;top:5886;width:1390;height:0;flip:x" o:connectortype="straight">
-                <v:stroke endarrow="block"/>
-              </v:shape>
-              <v:shape id="_x0000_s2031" type="#_x0000_t32" style="position:absolute;left:8114;top:5886;width:0;height:1877" o:connectortype="straight"/>
-              <v:shape id="_x0000_s2032" type="#_x0000_t32" style="position:absolute;left:8114;top:7763;width:338;height:0" o:connectortype="straight"/>
-            </v:group>
-            <v:group id="_x0000_s2044" style="position:absolute;left:6975;top:6236;width:1477;height:3531" coordorigin="6975,6236" coordsize="1477,3531">
-              <v:shape id="_x0000_s2005" type="#_x0000_t32" style="position:absolute;left:6975;top:6236;width:964;height:0;flip:x" o:connectortype="straight">
-                <v:stroke endarrow="block"/>
-              </v:shape>
-              <v:shape id="_x0000_s2033" type="#_x0000_t32" style="position:absolute;left:7939;top:6236;width:0;height:3531" o:connectortype="straight"/>
-              <v:shape id="_x0000_s2034" type="#_x0000_t32" style="position:absolute;left:7939;top:9767;width:513;height:0" o:connectortype="straight"/>
-            </v:group>
-            <v:group id="_x0000_s2047" style="position:absolute;left:3267;top:6674;width:1656;height:2930" coordorigin="3267,6674" coordsize="1656,2930">
-              <v:shape id="_x0000_s2009" type="#_x0000_t32" style="position:absolute;left:4683;top:6674;width:240;height:0" o:connectortype="straight">
-                <v:stroke endarrow="block"/>
-              </v:shape>
-              <v:shape id="_x0000_s2035" type="#_x0000_t32" style="position:absolute;left:4683;top:6674;width:0;height:2930" o:connectortype="straight"/>
-              <v:shape id="_x0000_s2036" type="#_x0000_t32" style="position:absolute;left:3267;top:9604;width:1403;height:0" o:connectortype="straight"/>
-            </v:group>
-            <v:group id="_x0000_s2046" style="position:absolute;left:3267;top:5886;width:1662;height:5421" coordorigin="3267,5886" coordsize="1662,5421">
-              <v:shape id="_x0000_s2018" type="#_x0000_t32" style="position:absolute;left:4618;top:5887;width:311;height:0" o:connectortype="straight">
-                <v:stroke endarrow="block"/>
-              </v:shape>
-              <v:shape id="_x0000_s2037" type="#_x0000_t32" style="position:absolute;left:4618;top:5886;width:0;height:5421" o:connectortype="straight"/>
-              <v:shape id="_x0000_s2038" type="#_x0000_t32" style="position:absolute;left:3267;top:11307;width:1351;height:0" o:connectortype="straight"/>
             </v:group>
           </v:group>
         </w:pict>
       </w:r>
+    </w:p>
+    <w:p>
+      <w:pPr>
+        <w:ind w:firstLine="708"/>
+      </w:pPr>
+    </w:p>
+    <w:p>
+      <w:pPr>
+        <w:ind w:firstLine="708"/>
+      </w:pPr>
+    </w:p>
+    <w:p>
+      <w:pPr>
+        <w:ind w:firstLine="708"/>
+      </w:pPr>
+    </w:p>
+    <w:p>
+      <w:pPr>
+        <w:ind w:firstLine="708"/>
+      </w:pPr>
+    </w:p>
+    <w:p>
+      <w:pPr>
+        <w:ind w:firstLine="708"/>
+      </w:pPr>
+    </w:p>
+    <w:p>
+      <w:pPr>
+        <w:ind w:firstLine="708"/>
+      </w:pPr>
+    </w:p>
+    <w:p>
+      <w:pPr>
+        <w:ind w:firstLine="708"/>
+      </w:pPr>
+    </w:p>
+    <w:p>
+      <w:pPr>
+        <w:ind w:firstLine="708"/>
+      </w:pPr>
+    </w:p>
+    <w:p>
+      <w:pPr>
+        <w:ind w:firstLine="708"/>
+      </w:pPr>
     </w:p>
     <w:p>
       <w:pPr>
@@ -6980,7 +9727,7 @@
             <w:sz w:val="20"/>
             <w:szCs w:val="20"/>
           </w:rPr>
-          <w:t>4</w:t>
+          <w:t>3</w:t>
         </w:r>
         <w:r>
           <w:rPr>
@@ -7933,7 +10680,7 @@
 </file>
 
 <file path=customXml/itemProps1.xml><?xml version="1.0" encoding="utf-8"?>
-<ds:datastoreItem xmlns:ds="http://schemas.openxmlformats.org/officeDocument/2006/customXml" ds:itemID="{6A3CCD4C-0F97-4870-8AC6-AA2DB9F5809E}">
+<ds:datastoreItem xmlns:ds="http://schemas.openxmlformats.org/officeDocument/2006/customXml" ds:itemID="{617492F6-12EC-45C7-98B6-BEFFA79C94AF}">
   <ds:schemaRefs>
     <ds:schemaRef ds:uri="http://schemas.openxmlformats.org/officeDocument/2006/bibliography"/>
   </ds:schemaRefs>
